--- a/5th Sem/ML/Worksheet-2.docx
+++ b/5th Sem/ML/Worksheet-2.docx
@@ -9,21 +9,11 @@
         <w:rPr>
           <w:rFonts w:ascii="Times New Roman" w:hAnsi="Times New Roman"/>
           <w:b/>
-          <w:sz w:val="36"/>
-          <w:szCs w:val="36"/>
-          <w:lang w:val="en-IN"/>
-        </w:rPr>
-      </w:pPr>
-      <w:r>
-        <w:rPr>
-          <w:rFonts w:ascii="Times New Roman" w:hAnsi="Times New Roman"/>
-          <w:b/>
           <w:noProof/>
           <w:sz w:val="36"/>
           <w:szCs w:val="36"/>
         </w:rPr>
-        <w:t xml:space="preserve">Experiment </w:t>
-      </w:r>
+      </w:pPr>
       <w:r>
         <w:rPr>
           <w:rFonts w:ascii="Times New Roman" w:hAnsi="Times New Roman"/>
@@ -32,7 +22,7 @@
           <w:sz w:val="36"/>
           <w:szCs w:val="36"/>
         </w:rPr>
-        <w:t xml:space="preserve">- </w:t>
+        <w:t xml:space="preserve">Experiment </w:t>
       </w:r>
       <w:r>
         <w:rPr>
@@ -42,6 +32,26 @@
           <w:sz w:val="36"/>
           <w:szCs w:val="36"/>
         </w:rPr>
+        <w:t>–</w:t>
+      </w:r>
+      <w:r>
+        <w:rPr>
+          <w:rFonts w:ascii="Times New Roman" w:hAnsi="Times New Roman"/>
+          <w:b/>
+          <w:noProof/>
+          <w:sz w:val="36"/>
+          <w:szCs w:val="36"/>
+        </w:rPr>
+        <w:t xml:space="preserve"> </w:t>
+      </w:r>
+      <w:r>
+        <w:rPr>
+          <w:rFonts w:ascii="Times New Roman" w:hAnsi="Times New Roman"/>
+          <w:b/>
+          <w:noProof/>
+          <w:sz w:val="36"/>
+          <w:szCs w:val="36"/>
+        </w:rPr>
         <w:t>2</w:t>
       </w:r>
     </w:p>
@@ -339,7 +349,6 @@
     </w:p>
     <w:p>
       <w:pPr>
-        <w:spacing w:after="0"/>
         <w:jc w:val="both"/>
         <w:rPr>
           <w:rFonts w:ascii="Times New Roman" w:hAnsi="Times New Roman"/>
@@ -402,18 +411,6 @@
         </w:rPr>
         <w:t xml:space="preserve"> 20CSP-317</w:t>
       </w:r>
-    </w:p>
-    <w:p>
-      <w:pPr>
-        <w:outlineLvl w:val="0"/>
-        <w:rPr>
-          <w:rFonts w:ascii="Times New Roman" w:hAnsi="Times New Roman"/>
-          <w:b/>
-          <w:sz w:val="28"/>
-          <w:szCs w:val="28"/>
-          <w:lang w:val="en-IN"/>
-        </w:rPr>
-      </w:pPr>
     </w:p>
     <w:p>
       <w:pPr>
@@ -471,16 +468,100 @@
     </w:p>
     <w:p>
       <w:pPr>
+        <w:outlineLvl w:val="0"/>
+        <w:rPr>
+          <w:rFonts w:ascii="Times New Roman" w:hAnsi="Times New Roman"/>
+          <w:bCs/>
+          <w:sz w:val="28"/>
+          <w:szCs w:val="28"/>
+          <w:lang w:val="en-IN"/>
+        </w:rPr>
+      </w:pPr>
+      <w:r>
+        <w:rPr>
+          <w:rFonts w:ascii="Times New Roman" w:hAnsi="Times New Roman"/>
+          <w:bCs/>
+          <w:sz w:val="28"/>
+          <w:szCs w:val="28"/>
+          <w:lang w:val="en-IN"/>
+        </w:rPr>
+        <w:t>Implement Data Visualization.</w:t>
+      </w:r>
+    </w:p>
+    <w:p>
+      <w:pPr>
         <w:spacing w:after="0"/>
         <w:outlineLvl w:val="0"/>
         <w:rPr>
           <w:rFonts w:ascii="Times New Roman" w:hAnsi="Times New Roman"/>
+          <w:b/>
+          <w:sz w:val="28"/>
+          <w:szCs w:val="28"/>
+          <w:lang w:val="en-IN"/>
+        </w:rPr>
+      </w:pPr>
+      <w:r>
+        <w:rPr>
+          <w:rFonts w:ascii="Times New Roman" w:hAnsi="Times New Roman"/>
+          <w:b/>
+          <w:sz w:val="28"/>
+          <w:szCs w:val="28"/>
+          <w:lang w:val="en-IN"/>
+        </w:rPr>
+        <w:t>2. Task to be done</w:t>
+      </w:r>
+      <w:r>
+        <w:rPr>
+          <w:rFonts w:ascii="Times New Roman" w:hAnsi="Times New Roman"/>
+          <w:b/>
+          <w:sz w:val="28"/>
+          <w:szCs w:val="28"/>
+          <w:lang w:val="en-IN"/>
+        </w:rPr>
+        <w:t xml:space="preserve">/ </w:t>
+      </w:r>
+      <w:r>
+        <w:rPr>
+          <w:rFonts w:ascii="Times New Roman" w:hAnsi="Times New Roman"/>
+          <w:b/>
+          <w:sz w:val="28"/>
+          <w:szCs w:val="28"/>
+          <w:lang w:val="en-IN"/>
+        </w:rPr>
+        <w:t>Which logistics used</w:t>
+      </w:r>
+      <w:r>
+        <w:rPr>
+          <w:rFonts w:ascii="Times New Roman" w:hAnsi="Times New Roman"/>
+          <w:b/>
+          <w:sz w:val="28"/>
+          <w:szCs w:val="28"/>
+          <w:lang w:val="en-IN"/>
+        </w:rPr>
+        <w:t>:</w:t>
+      </w:r>
+    </w:p>
+    <w:p>
+      <w:pPr>
+        <w:outlineLvl w:val="0"/>
+        <w:rPr>
+          <w:rFonts w:ascii="Times New Roman" w:hAnsi="Times New Roman"/>
+          <w:b/>
+          <w:sz w:val="28"/>
+          <w:szCs w:val="28"/>
+          <w:lang w:val="en-IN"/>
+        </w:rPr>
+      </w:pPr>
+      <w:r>
+        <w:rPr>
+          <w:rFonts w:ascii="Times New Roman" w:hAnsi="Times New Roman"/>
           <w:bCs/>
           <w:sz w:val="28"/>
           <w:szCs w:val="28"/>
           <w:lang w:val="en-IN"/>
         </w:rPr>
-      </w:pPr>
+        <w:t>Data Visualization using matplotlib</w:t>
+      </w:r>
       <w:r>
         <w:rPr>
           <w:rFonts w:ascii="Times New Roman" w:hAnsi="Times New Roman"/>
@@ -489,8 +570,9 @@
           <w:szCs w:val="28"/>
           <w:lang w:val="en-IN"/>
         </w:rPr>
-        <w:t>For a given set of training data examples stored in a .CSV file, implement and demonstrate the Candidate-Elimination algorithm to output a description of the set of all hypotheses consistent with the training</w:t>
-      </w:r>
+        <w:t xml:space="preserve">, seaborn, </w:t>
+      </w:r>
+      <w:proofErr w:type="spellStart"/>
       <w:r>
         <w:rPr>
           <w:rFonts w:ascii="Times New Roman" w:hAnsi="Times New Roman"/>
@@ -499,96 +581,9 @@
           <w:szCs w:val="28"/>
           <w:lang w:val="en-IN"/>
         </w:rPr>
-        <w:t xml:space="preserve"> </w:t>
-      </w:r>
-      <w:r>
-        <w:rPr>
-          <w:rFonts w:ascii="Times New Roman" w:hAnsi="Times New Roman"/>
-          <w:bCs/>
-          <w:sz w:val="28"/>
-          <w:szCs w:val="28"/>
-          <w:lang w:val="en-IN"/>
-        </w:rPr>
-        <w:t>examples.</w:t>
-      </w:r>
-    </w:p>
-    <w:p>
-      <w:pPr>
-        <w:spacing w:after="0"/>
-        <w:outlineLvl w:val="0"/>
-        <w:rPr>
-          <w:rFonts w:ascii="Times New Roman" w:hAnsi="Times New Roman"/>
-          <w:b/>
-          <w:sz w:val="28"/>
-          <w:szCs w:val="28"/>
-          <w:lang w:val="en-IN"/>
-        </w:rPr>
-      </w:pPr>
-      <w:r>
-        <w:rPr>
-          <w:rFonts w:ascii="Times New Roman" w:hAnsi="Times New Roman"/>
-          <w:b/>
-          <w:sz w:val="28"/>
-          <w:szCs w:val="28"/>
-          <w:lang w:val="en-IN"/>
-        </w:rPr>
-        <w:t>2. Task to be done</w:t>
-      </w:r>
-      <w:r>
-        <w:rPr>
-          <w:rFonts w:ascii="Times New Roman" w:hAnsi="Times New Roman"/>
-          <w:b/>
-          <w:sz w:val="28"/>
-          <w:szCs w:val="28"/>
-          <w:lang w:val="en-IN"/>
-        </w:rPr>
-        <w:t xml:space="preserve">/ </w:t>
-      </w:r>
-      <w:r>
-        <w:rPr>
-          <w:rFonts w:ascii="Times New Roman" w:hAnsi="Times New Roman"/>
-          <w:b/>
-          <w:sz w:val="28"/>
-          <w:szCs w:val="28"/>
-          <w:lang w:val="en-IN"/>
-        </w:rPr>
-        <w:t>Which logistics used</w:t>
-      </w:r>
-      <w:r>
-        <w:rPr>
-          <w:rFonts w:ascii="Times New Roman" w:hAnsi="Times New Roman"/>
-          <w:b/>
-          <w:sz w:val="28"/>
-          <w:szCs w:val="28"/>
-          <w:lang w:val="en-IN"/>
-        </w:rPr>
-        <w:t>:</w:t>
-      </w:r>
-    </w:p>
-    <w:p>
-      <w:pPr>
-        <w:outlineLvl w:val="0"/>
-        <w:rPr>
-          <w:rFonts w:ascii="Times New Roman" w:hAnsi="Times New Roman"/>
-          <w:b/>
-          <w:sz w:val="28"/>
-          <w:szCs w:val="28"/>
-          <w:lang w:val="en-IN"/>
-        </w:rPr>
-      </w:pPr>
-    </w:p>
-    <w:p>
-      <w:pPr>
-        <w:spacing w:line="240" w:lineRule="auto"/>
-        <w:contextualSpacing/>
-        <w:rPr>
-          <w:rFonts w:ascii="Times New Roman" w:hAnsi="Times New Roman"/>
-          <w:b/>
-          <w:sz w:val="28"/>
-          <w:szCs w:val="28"/>
-          <w:lang w:val="en-IN"/>
-        </w:rPr>
-      </w:pPr>
+        <w:t>plotly</w:t>
+      </w:r>
+      <w:proofErr w:type="spellEnd"/>
     </w:p>
     <w:p>
       <w:pPr>
@@ -631,7 +626,29 @@
           <w:szCs w:val="20"/>
           <w:lang w:val="en-IN"/>
         </w:rPr>
-        <w:t>(For programming based labs)</w:t>
+        <w:t xml:space="preserve">(For </w:t>
+      </w:r>
+      <w:r>
+        <w:rPr>
+          <w:rFonts w:ascii="Times New Roman" w:hAnsi="Times New Roman"/>
+          <w:b/>
+          <w:color w:val="808080" w:themeColor="background1" w:themeShade="80"/>
+          <w:sz w:val="20"/>
+          <w:szCs w:val="20"/>
+          <w:lang w:val="en-IN"/>
+        </w:rPr>
+        <w:t>programming-based</w:t>
+      </w:r>
+      <w:r>
+        <w:rPr>
+          <w:rFonts w:ascii="Times New Roman" w:hAnsi="Times New Roman"/>
+          <w:b/>
+          <w:color w:val="808080" w:themeColor="background1" w:themeShade="80"/>
+          <w:sz w:val="20"/>
+          <w:szCs w:val="20"/>
+          <w:lang w:val="en-IN"/>
+        </w:rPr>
+        <w:t xml:space="preserve"> labs)</w:t>
       </w:r>
       <w:r>
         <w:rPr>
@@ -659,45 +676,6 @@
     </w:p>
     <w:p>
       <w:pPr>
-        <w:spacing w:line="240" w:lineRule="auto"/>
-        <w:contextualSpacing/>
-        <w:rPr>
-          <w:rFonts w:ascii="Times New Roman" w:hAnsi="Times New Roman"/>
-          <w:b/>
-          <w:sz w:val="28"/>
-          <w:szCs w:val="28"/>
-          <w:lang w:val="en-IN"/>
-        </w:rPr>
-      </w:pPr>
-    </w:p>
-    <w:p>
-      <w:pPr>
-        <w:spacing w:line="240" w:lineRule="auto"/>
-        <w:contextualSpacing/>
-        <w:rPr>
-          <w:rFonts w:ascii="Times New Roman" w:hAnsi="Times New Roman"/>
-          <w:b/>
-          <w:sz w:val="28"/>
-          <w:szCs w:val="28"/>
-          <w:lang w:val="en-IN"/>
-        </w:rPr>
-      </w:pPr>
-    </w:p>
-    <w:p>
-      <w:pPr>
-        <w:spacing w:line="240" w:lineRule="auto"/>
-        <w:contextualSpacing/>
-        <w:rPr>
-          <w:rFonts w:ascii="Times New Roman" w:hAnsi="Times New Roman"/>
-          <w:b/>
-          <w:sz w:val="28"/>
-          <w:szCs w:val="28"/>
-          <w:lang w:val="en-IN"/>
-        </w:rPr>
-      </w:pPr>
-    </w:p>
-    <w:p>
-      <w:pPr>
         <w:spacing w:after="0" w:line="240" w:lineRule="auto"/>
         <w:contextualSpacing/>
         <w:rPr>
@@ -751,8 +729,5749 @@
     </w:p>
     <w:p>
       <w:pPr>
-        <w:spacing w:line="240" w:lineRule="auto"/>
-        <w:contextualSpacing/>
+        <w:shd w:val="clear" w:color="auto" w:fill="1E1E1E"/>
+        <w:spacing w:after="0" w:line="285" w:lineRule="atLeast"/>
+        <w:rPr>
+          <w:rFonts w:ascii="Consolas" w:eastAsia="Times New Roman" w:hAnsi="Consolas" w:cs="Times New Roman"/>
+          <w:color w:val="D4D4D4"/>
+          <w:sz w:val="21"/>
+          <w:szCs w:val="21"/>
+          <w:lang w:val="en-IN" w:eastAsia="en-IN"/>
+        </w:rPr>
+      </w:pPr>
+      <w:r>
+        <w:rPr>
+          <w:rFonts w:ascii="Consolas" w:eastAsia="Times New Roman" w:hAnsi="Consolas" w:cs="Times New Roman"/>
+          <w:color w:val="C586C0"/>
+          <w:sz w:val="21"/>
+          <w:szCs w:val="21"/>
+          <w:lang w:val="en-IN" w:eastAsia="en-IN"/>
+        </w:rPr>
+        <w:t>from</w:t>
+      </w:r>
+      <w:r>
+        <w:rPr>
+          <w:rFonts w:ascii="Consolas" w:eastAsia="Times New Roman" w:hAnsi="Consolas" w:cs="Times New Roman"/>
+          <w:color w:val="D4D4D4"/>
+          <w:sz w:val="21"/>
+          <w:szCs w:val="21"/>
+          <w:lang w:val="en-IN" w:eastAsia="en-IN"/>
+        </w:rPr>
+        <w:t xml:space="preserve"> </w:t>
+      </w:r>
+      <w:proofErr w:type="spellStart"/>
+      <w:proofErr w:type="gramStart"/>
+      <w:r>
+        <w:rPr>
+          <w:rFonts w:ascii="Consolas" w:eastAsia="Times New Roman" w:hAnsi="Consolas" w:cs="Times New Roman"/>
+          <w:color w:val="D4D4D4"/>
+          <w:sz w:val="21"/>
+          <w:szCs w:val="21"/>
+          <w:lang w:val="en-IN" w:eastAsia="en-IN"/>
+        </w:rPr>
+        <w:t>google.colab</w:t>
+      </w:r>
+      <w:proofErr w:type="spellEnd"/>
+      <w:proofErr w:type="gramEnd"/>
+      <w:r>
+        <w:rPr>
+          <w:rFonts w:ascii="Consolas" w:eastAsia="Times New Roman" w:hAnsi="Consolas" w:cs="Times New Roman"/>
+          <w:color w:val="D4D4D4"/>
+          <w:sz w:val="21"/>
+          <w:szCs w:val="21"/>
+          <w:lang w:val="en-IN" w:eastAsia="en-IN"/>
+        </w:rPr>
+        <w:t xml:space="preserve"> </w:t>
+      </w:r>
+      <w:r>
+        <w:rPr>
+          <w:rFonts w:ascii="Consolas" w:eastAsia="Times New Roman" w:hAnsi="Consolas" w:cs="Times New Roman"/>
+          <w:color w:val="C586C0"/>
+          <w:sz w:val="21"/>
+          <w:szCs w:val="21"/>
+          <w:lang w:val="en-IN" w:eastAsia="en-IN"/>
+        </w:rPr>
+        <w:t>import</w:t>
+      </w:r>
+      <w:r>
+        <w:rPr>
+          <w:rFonts w:ascii="Consolas" w:eastAsia="Times New Roman" w:hAnsi="Consolas" w:cs="Times New Roman"/>
+          <w:color w:val="D4D4D4"/>
+          <w:sz w:val="21"/>
+          <w:szCs w:val="21"/>
+          <w:lang w:val="en-IN" w:eastAsia="en-IN"/>
+        </w:rPr>
+        <w:t xml:space="preserve"> drive</w:t>
+      </w:r>
+    </w:p>
+    <w:p>
+      <w:pPr>
+        <w:shd w:val="clear" w:color="auto" w:fill="1E1E1E"/>
+        <w:spacing w:after="0" w:line="285" w:lineRule="atLeast"/>
+        <w:rPr>
+          <w:rFonts w:ascii="Consolas" w:eastAsia="Times New Roman" w:hAnsi="Consolas" w:cs="Times New Roman"/>
+          <w:color w:val="D4D4D4"/>
+          <w:sz w:val="21"/>
+          <w:szCs w:val="21"/>
+          <w:lang w:val="en-IN" w:eastAsia="en-IN"/>
+        </w:rPr>
+      </w:pPr>
+      <w:proofErr w:type="spellStart"/>
+      <w:proofErr w:type="gramStart"/>
+      <w:r>
+        <w:rPr>
+          <w:rFonts w:ascii="Consolas" w:eastAsia="Times New Roman" w:hAnsi="Consolas" w:cs="Times New Roman"/>
+          <w:color w:val="D4D4D4"/>
+          <w:sz w:val="21"/>
+          <w:szCs w:val="21"/>
+          <w:lang w:val="en-IN" w:eastAsia="en-IN"/>
+        </w:rPr>
+        <w:t>drive.mount</w:t>
+      </w:r>
+      <w:proofErr w:type="spellEnd"/>
+      <w:proofErr w:type="gramEnd"/>
+      <w:r>
+        <w:rPr>
+          <w:rFonts w:ascii="Consolas" w:eastAsia="Times New Roman" w:hAnsi="Consolas" w:cs="Times New Roman"/>
+          <w:color w:val="D4D4D4"/>
+          <w:sz w:val="21"/>
+          <w:szCs w:val="21"/>
+          <w:lang w:val="en-IN" w:eastAsia="en-IN"/>
+        </w:rPr>
+        <w:t>(</w:t>
+      </w:r>
+      <w:r>
+        <w:rPr>
+          <w:rFonts w:ascii="Consolas" w:eastAsia="Times New Roman" w:hAnsi="Consolas" w:cs="Times New Roman"/>
+          <w:color w:val="CE9178"/>
+          <w:sz w:val="21"/>
+          <w:szCs w:val="21"/>
+          <w:lang w:val="en-IN" w:eastAsia="en-IN"/>
+        </w:rPr>
+        <w:t>'/content/drive'</w:t>
+      </w:r>
+      <w:r>
+        <w:rPr>
+          <w:rFonts w:ascii="Consolas" w:eastAsia="Times New Roman" w:hAnsi="Consolas" w:cs="Times New Roman"/>
+          <w:color w:val="D4D4D4"/>
+          <w:sz w:val="21"/>
+          <w:szCs w:val="21"/>
+          <w:lang w:val="en-IN" w:eastAsia="en-IN"/>
+        </w:rPr>
+        <w:t>)</w:t>
+      </w:r>
+    </w:p>
+    <w:p>
+      <w:pPr>
+        <w:shd w:val="clear" w:color="auto" w:fill="1E1E1E"/>
+        <w:spacing w:after="0" w:line="285" w:lineRule="atLeast"/>
+        <w:rPr>
+          <w:rFonts w:ascii="Consolas" w:eastAsia="Times New Roman" w:hAnsi="Consolas" w:cs="Times New Roman"/>
+          <w:color w:val="D4D4D4"/>
+          <w:sz w:val="21"/>
+          <w:szCs w:val="21"/>
+          <w:lang w:val="en-IN" w:eastAsia="en-IN"/>
+        </w:rPr>
+      </w:pPr>
+    </w:p>
+    <w:p>
+      <w:pPr>
+        <w:shd w:val="clear" w:color="auto" w:fill="1E1E1E"/>
+        <w:spacing w:after="0" w:line="285" w:lineRule="atLeast"/>
+        <w:rPr>
+          <w:rFonts w:ascii="Consolas" w:eastAsia="Times New Roman" w:hAnsi="Consolas" w:cs="Times New Roman"/>
+          <w:color w:val="D4D4D4"/>
+          <w:sz w:val="21"/>
+          <w:szCs w:val="21"/>
+          <w:lang w:val="en-IN" w:eastAsia="en-IN"/>
+        </w:rPr>
+      </w:pPr>
+      <w:r>
+        <w:rPr>
+          <w:rFonts w:ascii="Consolas" w:eastAsia="Times New Roman" w:hAnsi="Consolas" w:cs="Times New Roman"/>
+          <w:color w:val="C586C0"/>
+          <w:sz w:val="21"/>
+          <w:szCs w:val="21"/>
+          <w:lang w:val="en-IN" w:eastAsia="en-IN"/>
+        </w:rPr>
+        <w:t>import</w:t>
+      </w:r>
+      <w:r>
+        <w:rPr>
+          <w:rFonts w:ascii="Consolas" w:eastAsia="Times New Roman" w:hAnsi="Consolas" w:cs="Times New Roman"/>
+          <w:color w:val="D4D4D4"/>
+          <w:sz w:val="21"/>
+          <w:szCs w:val="21"/>
+          <w:lang w:val="en-IN" w:eastAsia="en-IN"/>
+        </w:rPr>
+        <w:t xml:space="preserve"> </w:t>
+      </w:r>
+      <w:r>
+        <w:rPr>
+          <w:rFonts w:ascii="Consolas" w:eastAsia="Times New Roman" w:hAnsi="Consolas" w:cs="Times New Roman"/>
+          <w:color w:val="4EC9B0"/>
+          <w:sz w:val="21"/>
+          <w:szCs w:val="21"/>
+          <w:lang w:val="en-IN" w:eastAsia="en-IN"/>
+        </w:rPr>
+        <w:t>pandas</w:t>
+      </w:r>
+      <w:r>
+        <w:rPr>
+          <w:rFonts w:ascii="Consolas" w:eastAsia="Times New Roman" w:hAnsi="Consolas" w:cs="Times New Roman"/>
+          <w:color w:val="D4D4D4"/>
+          <w:sz w:val="21"/>
+          <w:szCs w:val="21"/>
+          <w:lang w:val="en-IN" w:eastAsia="en-IN"/>
+        </w:rPr>
+        <w:t xml:space="preserve"> </w:t>
+      </w:r>
+      <w:r>
+        <w:rPr>
+          <w:rFonts w:ascii="Consolas" w:eastAsia="Times New Roman" w:hAnsi="Consolas" w:cs="Times New Roman"/>
+          <w:color w:val="C586C0"/>
+          <w:sz w:val="21"/>
+          <w:szCs w:val="21"/>
+          <w:lang w:val="en-IN" w:eastAsia="en-IN"/>
+        </w:rPr>
+        <w:t>as</w:t>
+      </w:r>
+      <w:r>
+        <w:rPr>
+          <w:rFonts w:ascii="Consolas" w:eastAsia="Times New Roman" w:hAnsi="Consolas" w:cs="Times New Roman"/>
+          <w:color w:val="D4D4D4"/>
+          <w:sz w:val="21"/>
+          <w:szCs w:val="21"/>
+          <w:lang w:val="en-IN" w:eastAsia="en-IN"/>
+        </w:rPr>
+        <w:t xml:space="preserve"> </w:t>
+      </w:r>
+      <w:r>
+        <w:rPr>
+          <w:rFonts w:ascii="Consolas" w:eastAsia="Times New Roman" w:hAnsi="Consolas" w:cs="Times New Roman"/>
+          <w:color w:val="4EC9B0"/>
+          <w:sz w:val="21"/>
+          <w:szCs w:val="21"/>
+          <w:lang w:val="en-IN" w:eastAsia="en-IN"/>
+        </w:rPr>
+        <w:t>pd</w:t>
+      </w:r>
+    </w:p>
+    <w:p>
+      <w:pPr>
+        <w:shd w:val="clear" w:color="auto" w:fill="1E1E1E"/>
+        <w:spacing w:after="0" w:line="285" w:lineRule="atLeast"/>
+        <w:rPr>
+          <w:rFonts w:ascii="Consolas" w:eastAsia="Times New Roman" w:hAnsi="Consolas" w:cs="Times New Roman"/>
+          <w:color w:val="D4D4D4"/>
+          <w:sz w:val="21"/>
+          <w:szCs w:val="21"/>
+          <w:lang w:val="en-IN" w:eastAsia="en-IN"/>
+        </w:rPr>
+      </w:pPr>
+    </w:p>
+    <w:p>
+      <w:pPr>
+        <w:shd w:val="clear" w:color="auto" w:fill="1E1E1E"/>
+        <w:spacing w:after="0" w:line="285" w:lineRule="atLeast"/>
+        <w:rPr>
+          <w:rFonts w:ascii="Consolas" w:eastAsia="Times New Roman" w:hAnsi="Consolas" w:cs="Times New Roman"/>
+          <w:color w:val="D4D4D4"/>
+          <w:sz w:val="21"/>
+          <w:szCs w:val="21"/>
+          <w:lang w:val="en-IN" w:eastAsia="en-IN"/>
+        </w:rPr>
+      </w:pPr>
+      <w:r>
+        <w:rPr>
+          <w:rFonts w:ascii="Consolas" w:eastAsia="Times New Roman" w:hAnsi="Consolas" w:cs="Times New Roman"/>
+          <w:color w:val="9CDCFE"/>
+          <w:sz w:val="21"/>
+          <w:szCs w:val="21"/>
+          <w:lang w:val="en-IN" w:eastAsia="en-IN"/>
+        </w:rPr>
+        <w:t>data</w:t>
+      </w:r>
+      <w:r>
+        <w:rPr>
+          <w:rFonts w:ascii="Consolas" w:eastAsia="Times New Roman" w:hAnsi="Consolas" w:cs="Times New Roman"/>
+          <w:color w:val="D4D4D4"/>
+          <w:sz w:val="21"/>
+          <w:szCs w:val="21"/>
+          <w:lang w:val="en-IN" w:eastAsia="en-IN"/>
+        </w:rPr>
+        <w:t xml:space="preserve"> = </w:t>
+      </w:r>
+      <w:proofErr w:type="spellStart"/>
+      <w:proofErr w:type="gramStart"/>
+      <w:r>
+        <w:rPr>
+          <w:rFonts w:ascii="Consolas" w:eastAsia="Times New Roman" w:hAnsi="Consolas" w:cs="Times New Roman"/>
+          <w:color w:val="4EC9B0"/>
+          <w:sz w:val="21"/>
+          <w:szCs w:val="21"/>
+          <w:lang w:val="en-IN" w:eastAsia="en-IN"/>
+        </w:rPr>
+        <w:t>pd</w:t>
+      </w:r>
+      <w:r>
+        <w:rPr>
+          <w:rFonts w:ascii="Consolas" w:eastAsia="Times New Roman" w:hAnsi="Consolas" w:cs="Times New Roman"/>
+          <w:color w:val="D4D4D4"/>
+          <w:sz w:val="21"/>
+          <w:szCs w:val="21"/>
+          <w:lang w:val="en-IN" w:eastAsia="en-IN"/>
+        </w:rPr>
+        <w:t>.</w:t>
+      </w:r>
+      <w:r>
+        <w:rPr>
+          <w:rFonts w:ascii="Consolas" w:eastAsia="Times New Roman" w:hAnsi="Consolas" w:cs="Times New Roman"/>
+          <w:color w:val="DCDCAA"/>
+          <w:sz w:val="21"/>
+          <w:szCs w:val="21"/>
+          <w:lang w:val="en-IN" w:eastAsia="en-IN"/>
+        </w:rPr>
+        <w:t>read</w:t>
+      </w:r>
+      <w:proofErr w:type="gramEnd"/>
+      <w:r>
+        <w:rPr>
+          <w:rFonts w:ascii="Consolas" w:eastAsia="Times New Roman" w:hAnsi="Consolas" w:cs="Times New Roman"/>
+          <w:color w:val="DCDCAA"/>
+          <w:sz w:val="21"/>
+          <w:szCs w:val="21"/>
+          <w:lang w:val="en-IN" w:eastAsia="en-IN"/>
+        </w:rPr>
+        <w:t>_csv</w:t>
+      </w:r>
+      <w:proofErr w:type="spellEnd"/>
+      <w:r>
+        <w:rPr>
+          <w:rFonts w:ascii="Consolas" w:eastAsia="Times New Roman" w:hAnsi="Consolas" w:cs="Times New Roman"/>
+          <w:color w:val="D4D4D4"/>
+          <w:sz w:val="21"/>
+          <w:szCs w:val="21"/>
+          <w:lang w:val="en-IN" w:eastAsia="en-IN"/>
+        </w:rPr>
+        <w:t>(</w:t>
+      </w:r>
+      <w:r>
+        <w:rPr>
+          <w:rFonts w:ascii="Consolas" w:eastAsia="Times New Roman" w:hAnsi="Consolas" w:cs="Times New Roman"/>
+          <w:color w:val="CE9178"/>
+          <w:sz w:val="21"/>
+          <w:szCs w:val="21"/>
+          <w:lang w:val="en-IN" w:eastAsia="en-IN"/>
+        </w:rPr>
+        <w:t>"/content/drive/</w:t>
+      </w:r>
+      <w:proofErr w:type="spellStart"/>
+      <w:r>
+        <w:rPr>
+          <w:rFonts w:ascii="Consolas" w:eastAsia="Times New Roman" w:hAnsi="Consolas" w:cs="Times New Roman"/>
+          <w:color w:val="CE9178"/>
+          <w:sz w:val="21"/>
+          <w:szCs w:val="21"/>
+          <w:lang w:val="en-IN" w:eastAsia="en-IN"/>
+        </w:rPr>
+        <w:t>MyDrive</w:t>
+      </w:r>
+      <w:proofErr w:type="spellEnd"/>
+      <w:r>
+        <w:rPr>
+          <w:rFonts w:ascii="Consolas" w:eastAsia="Times New Roman" w:hAnsi="Consolas" w:cs="Times New Roman"/>
+          <w:color w:val="CE9178"/>
+          <w:sz w:val="21"/>
+          <w:szCs w:val="21"/>
+          <w:lang w:val="en-IN" w:eastAsia="en-IN"/>
+        </w:rPr>
+        <w:t>/Data/Students_data.csv"</w:t>
+      </w:r>
+      <w:r>
+        <w:rPr>
+          <w:rFonts w:ascii="Consolas" w:eastAsia="Times New Roman" w:hAnsi="Consolas" w:cs="Times New Roman"/>
+          <w:color w:val="D4D4D4"/>
+          <w:sz w:val="21"/>
+          <w:szCs w:val="21"/>
+          <w:lang w:val="en-IN" w:eastAsia="en-IN"/>
+        </w:rPr>
+        <w:t>)</w:t>
+      </w:r>
+    </w:p>
+    <w:p>
+      <w:pPr>
+        <w:shd w:val="clear" w:color="auto" w:fill="1E1E1E"/>
+        <w:spacing w:after="0" w:line="285" w:lineRule="atLeast"/>
+        <w:rPr>
+          <w:rFonts w:ascii="Consolas" w:eastAsia="Times New Roman" w:hAnsi="Consolas" w:cs="Times New Roman"/>
+          <w:color w:val="D4D4D4"/>
+          <w:sz w:val="21"/>
+          <w:szCs w:val="21"/>
+          <w:lang w:val="en-IN" w:eastAsia="en-IN"/>
+        </w:rPr>
+      </w:pPr>
+    </w:p>
+    <w:p>
+      <w:pPr>
+        <w:shd w:val="clear" w:color="auto" w:fill="1E1E1E"/>
+        <w:spacing w:after="0" w:line="285" w:lineRule="atLeast"/>
+        <w:rPr>
+          <w:rFonts w:ascii="Consolas" w:eastAsia="Times New Roman" w:hAnsi="Consolas" w:cs="Times New Roman"/>
+          <w:color w:val="D4D4D4"/>
+          <w:sz w:val="21"/>
+          <w:szCs w:val="21"/>
+          <w:lang w:val="en-IN" w:eastAsia="en-IN"/>
+        </w:rPr>
+      </w:pPr>
+      <w:proofErr w:type="spellStart"/>
+      <w:proofErr w:type="gramStart"/>
+      <w:r>
+        <w:rPr>
+          <w:rFonts w:ascii="Consolas" w:eastAsia="Times New Roman" w:hAnsi="Consolas" w:cs="Times New Roman"/>
+          <w:color w:val="9CDCFE"/>
+          <w:sz w:val="21"/>
+          <w:szCs w:val="21"/>
+          <w:lang w:val="en-IN" w:eastAsia="en-IN"/>
+        </w:rPr>
+        <w:t>data</w:t>
+      </w:r>
+      <w:r>
+        <w:rPr>
+          <w:rFonts w:ascii="Consolas" w:eastAsia="Times New Roman" w:hAnsi="Consolas" w:cs="Times New Roman"/>
+          <w:color w:val="D4D4D4"/>
+          <w:sz w:val="21"/>
+          <w:szCs w:val="21"/>
+          <w:lang w:val="en-IN" w:eastAsia="en-IN"/>
+        </w:rPr>
+        <w:t>.</w:t>
+      </w:r>
+      <w:r>
+        <w:rPr>
+          <w:rFonts w:ascii="Consolas" w:eastAsia="Times New Roman" w:hAnsi="Consolas" w:cs="Times New Roman"/>
+          <w:color w:val="DCDCAA"/>
+          <w:sz w:val="21"/>
+          <w:szCs w:val="21"/>
+          <w:lang w:val="en-IN" w:eastAsia="en-IN"/>
+        </w:rPr>
+        <w:t>head</w:t>
+      </w:r>
+      <w:proofErr w:type="spellEnd"/>
+      <w:proofErr w:type="gramEnd"/>
+      <w:r>
+        <w:rPr>
+          <w:rFonts w:ascii="Consolas" w:eastAsia="Times New Roman" w:hAnsi="Consolas" w:cs="Times New Roman"/>
+          <w:color w:val="D4D4D4"/>
+          <w:sz w:val="21"/>
+          <w:szCs w:val="21"/>
+          <w:lang w:val="en-IN" w:eastAsia="en-IN"/>
+        </w:rPr>
+        <w:t>(</w:t>
+      </w:r>
+      <w:r>
+        <w:rPr>
+          <w:rFonts w:ascii="Consolas" w:eastAsia="Times New Roman" w:hAnsi="Consolas" w:cs="Times New Roman"/>
+          <w:color w:val="B5CEA8"/>
+          <w:sz w:val="21"/>
+          <w:szCs w:val="21"/>
+          <w:lang w:val="en-IN" w:eastAsia="en-IN"/>
+        </w:rPr>
+        <w:t>10</w:t>
+      </w:r>
+      <w:r>
+        <w:rPr>
+          <w:rFonts w:ascii="Consolas" w:eastAsia="Times New Roman" w:hAnsi="Consolas" w:cs="Times New Roman"/>
+          <w:color w:val="D4D4D4"/>
+          <w:sz w:val="21"/>
+          <w:szCs w:val="21"/>
+          <w:lang w:val="en-IN" w:eastAsia="en-IN"/>
+        </w:rPr>
+        <w:t>)</w:t>
+      </w:r>
+    </w:p>
+    <w:p>
+      <w:pPr>
+        <w:shd w:val="clear" w:color="auto" w:fill="1E1E1E"/>
+        <w:spacing w:after="0" w:line="285" w:lineRule="atLeast"/>
+        <w:rPr>
+          <w:rFonts w:ascii="Consolas" w:eastAsia="Times New Roman" w:hAnsi="Consolas" w:cs="Times New Roman"/>
+          <w:color w:val="D4D4D4"/>
+          <w:sz w:val="21"/>
+          <w:szCs w:val="21"/>
+          <w:lang w:val="en-IN" w:eastAsia="en-IN"/>
+        </w:rPr>
+      </w:pPr>
+    </w:p>
+    <w:p>
+      <w:pPr>
+        <w:shd w:val="clear" w:color="auto" w:fill="1E1E1E"/>
+        <w:spacing w:after="0" w:line="285" w:lineRule="atLeast"/>
+        <w:rPr>
+          <w:rFonts w:ascii="Consolas" w:eastAsia="Times New Roman" w:hAnsi="Consolas" w:cs="Times New Roman"/>
+          <w:color w:val="D4D4D4"/>
+          <w:sz w:val="21"/>
+          <w:szCs w:val="21"/>
+          <w:lang w:val="en-IN" w:eastAsia="en-IN"/>
+        </w:rPr>
+      </w:pPr>
+      <w:proofErr w:type="spellStart"/>
+      <w:proofErr w:type="gramStart"/>
+      <w:r>
+        <w:rPr>
+          <w:rFonts w:ascii="Consolas" w:eastAsia="Times New Roman" w:hAnsi="Consolas" w:cs="Times New Roman"/>
+          <w:color w:val="9CDCFE"/>
+          <w:sz w:val="21"/>
+          <w:szCs w:val="21"/>
+          <w:lang w:val="en-IN" w:eastAsia="en-IN"/>
+        </w:rPr>
+        <w:t>data</w:t>
+      </w:r>
+      <w:r>
+        <w:rPr>
+          <w:rFonts w:ascii="Consolas" w:eastAsia="Times New Roman" w:hAnsi="Consolas" w:cs="Times New Roman"/>
+          <w:color w:val="D4D4D4"/>
+          <w:sz w:val="21"/>
+          <w:szCs w:val="21"/>
+          <w:lang w:val="en-IN" w:eastAsia="en-IN"/>
+        </w:rPr>
+        <w:t>.</w:t>
+      </w:r>
+      <w:r>
+        <w:rPr>
+          <w:rFonts w:ascii="Consolas" w:eastAsia="Times New Roman" w:hAnsi="Consolas" w:cs="Times New Roman"/>
+          <w:color w:val="DCDCAA"/>
+          <w:sz w:val="21"/>
+          <w:szCs w:val="21"/>
+          <w:lang w:val="en-IN" w:eastAsia="en-IN"/>
+        </w:rPr>
+        <w:t>tail</w:t>
+      </w:r>
+      <w:proofErr w:type="spellEnd"/>
+      <w:proofErr w:type="gramEnd"/>
+      <w:r>
+        <w:rPr>
+          <w:rFonts w:ascii="Consolas" w:eastAsia="Times New Roman" w:hAnsi="Consolas" w:cs="Times New Roman"/>
+          <w:color w:val="D4D4D4"/>
+          <w:sz w:val="21"/>
+          <w:szCs w:val="21"/>
+          <w:lang w:val="en-IN" w:eastAsia="en-IN"/>
+        </w:rPr>
+        <w:t>()</w:t>
+      </w:r>
+    </w:p>
+    <w:p>
+      <w:pPr>
+        <w:shd w:val="clear" w:color="auto" w:fill="1E1E1E"/>
+        <w:spacing w:after="0" w:line="285" w:lineRule="atLeast"/>
+        <w:rPr>
+          <w:rFonts w:ascii="Consolas" w:eastAsia="Times New Roman" w:hAnsi="Consolas" w:cs="Times New Roman"/>
+          <w:color w:val="D4D4D4"/>
+          <w:sz w:val="21"/>
+          <w:szCs w:val="21"/>
+          <w:lang w:val="en-IN" w:eastAsia="en-IN"/>
+        </w:rPr>
+      </w:pPr>
+    </w:p>
+    <w:p>
+      <w:pPr>
+        <w:shd w:val="clear" w:color="auto" w:fill="1E1E1E"/>
+        <w:spacing w:after="0" w:line="285" w:lineRule="atLeast"/>
+        <w:rPr>
+          <w:rFonts w:ascii="Consolas" w:eastAsia="Times New Roman" w:hAnsi="Consolas" w:cs="Times New Roman"/>
+          <w:color w:val="D4D4D4"/>
+          <w:sz w:val="21"/>
+          <w:szCs w:val="21"/>
+          <w:lang w:val="en-IN" w:eastAsia="en-IN"/>
+        </w:rPr>
+      </w:pPr>
+      <w:r>
+        <w:rPr>
+          <w:rFonts w:ascii="Consolas" w:eastAsia="Times New Roman" w:hAnsi="Consolas" w:cs="Times New Roman"/>
+          <w:color w:val="C586C0"/>
+          <w:sz w:val="21"/>
+          <w:szCs w:val="21"/>
+          <w:lang w:val="en-IN" w:eastAsia="en-IN"/>
+        </w:rPr>
+        <w:t>import</w:t>
+      </w:r>
+      <w:r>
+        <w:rPr>
+          <w:rFonts w:ascii="Consolas" w:eastAsia="Times New Roman" w:hAnsi="Consolas" w:cs="Times New Roman"/>
+          <w:color w:val="D4D4D4"/>
+          <w:sz w:val="21"/>
+          <w:szCs w:val="21"/>
+          <w:lang w:val="en-IN" w:eastAsia="en-IN"/>
+        </w:rPr>
+        <w:t xml:space="preserve"> </w:t>
+      </w:r>
+      <w:proofErr w:type="spellStart"/>
+      <w:proofErr w:type="gramStart"/>
+      <w:r>
+        <w:rPr>
+          <w:rFonts w:ascii="Consolas" w:eastAsia="Times New Roman" w:hAnsi="Consolas" w:cs="Times New Roman"/>
+          <w:color w:val="4EC9B0"/>
+          <w:sz w:val="21"/>
+          <w:szCs w:val="21"/>
+          <w:lang w:val="en-IN" w:eastAsia="en-IN"/>
+        </w:rPr>
+        <w:t>matplotlib</w:t>
+      </w:r>
+      <w:r>
+        <w:rPr>
+          <w:rFonts w:ascii="Consolas" w:eastAsia="Times New Roman" w:hAnsi="Consolas" w:cs="Times New Roman"/>
+          <w:color w:val="D4D4D4"/>
+          <w:sz w:val="21"/>
+          <w:szCs w:val="21"/>
+          <w:lang w:val="en-IN" w:eastAsia="en-IN"/>
+        </w:rPr>
+        <w:t>.</w:t>
+      </w:r>
+      <w:r>
+        <w:rPr>
+          <w:rFonts w:ascii="Consolas" w:eastAsia="Times New Roman" w:hAnsi="Consolas" w:cs="Times New Roman"/>
+          <w:color w:val="4EC9B0"/>
+          <w:sz w:val="21"/>
+          <w:szCs w:val="21"/>
+          <w:lang w:val="en-IN" w:eastAsia="en-IN"/>
+        </w:rPr>
+        <w:t>pyplot</w:t>
+      </w:r>
+      <w:proofErr w:type="spellEnd"/>
+      <w:proofErr w:type="gramEnd"/>
+      <w:r>
+        <w:rPr>
+          <w:rFonts w:ascii="Consolas" w:eastAsia="Times New Roman" w:hAnsi="Consolas" w:cs="Times New Roman"/>
+          <w:color w:val="D4D4D4"/>
+          <w:sz w:val="21"/>
+          <w:szCs w:val="21"/>
+          <w:lang w:val="en-IN" w:eastAsia="en-IN"/>
+        </w:rPr>
+        <w:t xml:space="preserve"> </w:t>
+      </w:r>
+      <w:r>
+        <w:rPr>
+          <w:rFonts w:ascii="Consolas" w:eastAsia="Times New Roman" w:hAnsi="Consolas" w:cs="Times New Roman"/>
+          <w:color w:val="C586C0"/>
+          <w:sz w:val="21"/>
+          <w:szCs w:val="21"/>
+          <w:lang w:val="en-IN" w:eastAsia="en-IN"/>
+        </w:rPr>
+        <w:t>as</w:t>
+      </w:r>
+      <w:r>
+        <w:rPr>
+          <w:rFonts w:ascii="Consolas" w:eastAsia="Times New Roman" w:hAnsi="Consolas" w:cs="Times New Roman"/>
+          <w:color w:val="D4D4D4"/>
+          <w:sz w:val="21"/>
+          <w:szCs w:val="21"/>
+          <w:lang w:val="en-IN" w:eastAsia="en-IN"/>
+        </w:rPr>
+        <w:t xml:space="preserve"> </w:t>
+      </w:r>
+      <w:proofErr w:type="spellStart"/>
+      <w:r>
+        <w:rPr>
+          <w:rFonts w:ascii="Consolas" w:eastAsia="Times New Roman" w:hAnsi="Consolas" w:cs="Times New Roman"/>
+          <w:color w:val="4EC9B0"/>
+          <w:sz w:val="21"/>
+          <w:szCs w:val="21"/>
+          <w:lang w:val="en-IN" w:eastAsia="en-IN"/>
+        </w:rPr>
+        <w:t>plt</w:t>
+      </w:r>
+      <w:proofErr w:type="spellEnd"/>
+    </w:p>
+    <w:p>
+      <w:pPr>
+        <w:shd w:val="clear" w:color="auto" w:fill="1E1E1E"/>
+        <w:spacing w:after="0" w:line="285" w:lineRule="atLeast"/>
+        <w:rPr>
+          <w:rFonts w:ascii="Consolas" w:eastAsia="Times New Roman" w:hAnsi="Consolas" w:cs="Times New Roman"/>
+          <w:color w:val="D4D4D4"/>
+          <w:sz w:val="21"/>
+          <w:szCs w:val="21"/>
+          <w:lang w:val="en-IN" w:eastAsia="en-IN"/>
+        </w:rPr>
+      </w:pPr>
+    </w:p>
+    <w:p>
+      <w:pPr>
+        <w:shd w:val="clear" w:color="auto" w:fill="1E1E1E"/>
+        <w:spacing w:after="0" w:line="285" w:lineRule="atLeast"/>
+        <w:rPr>
+          <w:rFonts w:ascii="Consolas" w:eastAsia="Times New Roman" w:hAnsi="Consolas" w:cs="Times New Roman"/>
+          <w:color w:val="D4D4D4"/>
+          <w:sz w:val="21"/>
+          <w:szCs w:val="21"/>
+          <w:lang w:val="en-IN" w:eastAsia="en-IN"/>
+        </w:rPr>
+      </w:pPr>
+      <w:proofErr w:type="spellStart"/>
+      <w:proofErr w:type="gramStart"/>
+      <w:r>
+        <w:rPr>
+          <w:rFonts w:ascii="Consolas" w:eastAsia="Times New Roman" w:hAnsi="Consolas" w:cs="Times New Roman"/>
+          <w:color w:val="4EC9B0"/>
+          <w:sz w:val="21"/>
+          <w:szCs w:val="21"/>
+          <w:lang w:val="en-IN" w:eastAsia="en-IN"/>
+        </w:rPr>
+        <w:t>plt</w:t>
+      </w:r>
+      <w:r>
+        <w:rPr>
+          <w:rFonts w:ascii="Consolas" w:eastAsia="Times New Roman" w:hAnsi="Consolas" w:cs="Times New Roman"/>
+          <w:color w:val="D4D4D4"/>
+          <w:sz w:val="21"/>
+          <w:szCs w:val="21"/>
+          <w:lang w:val="en-IN" w:eastAsia="en-IN"/>
+        </w:rPr>
+        <w:t>.</w:t>
+      </w:r>
+      <w:r>
+        <w:rPr>
+          <w:rFonts w:ascii="Consolas" w:eastAsia="Times New Roman" w:hAnsi="Consolas" w:cs="Times New Roman"/>
+          <w:color w:val="DCDCAA"/>
+          <w:sz w:val="21"/>
+          <w:szCs w:val="21"/>
+          <w:lang w:val="en-IN" w:eastAsia="en-IN"/>
+        </w:rPr>
+        <w:t>scatter</w:t>
+      </w:r>
+      <w:proofErr w:type="spellEnd"/>
+      <w:proofErr w:type="gramEnd"/>
+      <w:r>
+        <w:rPr>
+          <w:rFonts w:ascii="Consolas" w:eastAsia="Times New Roman" w:hAnsi="Consolas" w:cs="Times New Roman"/>
+          <w:color w:val="D4D4D4"/>
+          <w:sz w:val="21"/>
+          <w:szCs w:val="21"/>
+          <w:lang w:val="en-IN" w:eastAsia="en-IN"/>
+        </w:rPr>
+        <w:t>(</w:t>
+      </w:r>
+      <w:r>
+        <w:rPr>
+          <w:rFonts w:ascii="Consolas" w:eastAsia="Times New Roman" w:hAnsi="Consolas" w:cs="Times New Roman"/>
+          <w:color w:val="9CDCFE"/>
+          <w:sz w:val="21"/>
+          <w:szCs w:val="21"/>
+          <w:lang w:val="en-IN" w:eastAsia="en-IN"/>
+        </w:rPr>
+        <w:t>data</w:t>
+      </w:r>
+      <w:r>
+        <w:rPr>
+          <w:rFonts w:ascii="Consolas" w:eastAsia="Times New Roman" w:hAnsi="Consolas" w:cs="Times New Roman"/>
+          <w:color w:val="D4D4D4"/>
+          <w:sz w:val="21"/>
+          <w:szCs w:val="21"/>
+          <w:lang w:val="en-IN" w:eastAsia="en-IN"/>
+        </w:rPr>
+        <w:t>[</w:t>
+      </w:r>
+      <w:r>
+        <w:rPr>
+          <w:rFonts w:ascii="Consolas" w:eastAsia="Times New Roman" w:hAnsi="Consolas" w:cs="Times New Roman"/>
+          <w:color w:val="CE9178"/>
+          <w:sz w:val="21"/>
+          <w:szCs w:val="21"/>
+          <w:lang w:val="en-IN" w:eastAsia="en-IN"/>
+        </w:rPr>
+        <w:t>'race'</w:t>
+      </w:r>
+      <w:r>
+        <w:rPr>
+          <w:rFonts w:ascii="Consolas" w:eastAsia="Times New Roman" w:hAnsi="Consolas" w:cs="Times New Roman"/>
+          <w:color w:val="D4D4D4"/>
+          <w:sz w:val="21"/>
+          <w:szCs w:val="21"/>
+          <w:lang w:val="en-IN" w:eastAsia="en-IN"/>
+        </w:rPr>
+        <w:t>],</w:t>
+      </w:r>
+      <w:r>
+        <w:rPr>
+          <w:rFonts w:ascii="Consolas" w:eastAsia="Times New Roman" w:hAnsi="Consolas" w:cs="Times New Roman"/>
+          <w:color w:val="9CDCFE"/>
+          <w:sz w:val="21"/>
+          <w:szCs w:val="21"/>
+          <w:lang w:val="en-IN" w:eastAsia="en-IN"/>
+        </w:rPr>
+        <w:t>data</w:t>
+      </w:r>
+      <w:r>
+        <w:rPr>
+          <w:rFonts w:ascii="Consolas" w:eastAsia="Times New Roman" w:hAnsi="Consolas" w:cs="Times New Roman"/>
+          <w:color w:val="D4D4D4"/>
+          <w:sz w:val="21"/>
+          <w:szCs w:val="21"/>
+          <w:lang w:val="en-IN" w:eastAsia="en-IN"/>
+        </w:rPr>
+        <w:t>[</w:t>
+      </w:r>
+      <w:r>
+        <w:rPr>
+          <w:rFonts w:ascii="Consolas" w:eastAsia="Times New Roman" w:hAnsi="Consolas" w:cs="Times New Roman"/>
+          <w:color w:val="CE9178"/>
+          <w:sz w:val="21"/>
+          <w:szCs w:val="21"/>
+          <w:lang w:val="en-IN" w:eastAsia="en-IN"/>
+        </w:rPr>
+        <w:t>'GPA'</w:t>
+      </w:r>
+      <w:r>
+        <w:rPr>
+          <w:rFonts w:ascii="Consolas" w:eastAsia="Times New Roman" w:hAnsi="Consolas" w:cs="Times New Roman"/>
+          <w:color w:val="D4D4D4"/>
+          <w:sz w:val="21"/>
+          <w:szCs w:val="21"/>
+          <w:lang w:val="en-IN" w:eastAsia="en-IN"/>
+        </w:rPr>
+        <w:t>])</w:t>
+      </w:r>
+    </w:p>
+    <w:p>
+      <w:pPr>
+        <w:shd w:val="clear" w:color="auto" w:fill="1E1E1E"/>
+        <w:spacing w:after="0" w:line="285" w:lineRule="atLeast"/>
+        <w:rPr>
+          <w:rFonts w:ascii="Consolas" w:eastAsia="Times New Roman" w:hAnsi="Consolas" w:cs="Times New Roman"/>
+          <w:color w:val="D4D4D4"/>
+          <w:sz w:val="21"/>
+          <w:szCs w:val="21"/>
+          <w:lang w:val="en-IN" w:eastAsia="en-IN"/>
+        </w:rPr>
+      </w:pPr>
+      <w:proofErr w:type="spellStart"/>
+      <w:proofErr w:type="gramStart"/>
+      <w:r>
+        <w:rPr>
+          <w:rFonts w:ascii="Consolas" w:eastAsia="Times New Roman" w:hAnsi="Consolas" w:cs="Times New Roman"/>
+          <w:color w:val="4EC9B0"/>
+          <w:sz w:val="21"/>
+          <w:szCs w:val="21"/>
+          <w:lang w:val="en-IN" w:eastAsia="en-IN"/>
+        </w:rPr>
+        <w:t>plt</w:t>
+      </w:r>
+      <w:r>
+        <w:rPr>
+          <w:rFonts w:ascii="Consolas" w:eastAsia="Times New Roman" w:hAnsi="Consolas" w:cs="Times New Roman"/>
+          <w:color w:val="D4D4D4"/>
+          <w:sz w:val="21"/>
+          <w:szCs w:val="21"/>
+          <w:lang w:val="en-IN" w:eastAsia="en-IN"/>
+        </w:rPr>
+        <w:t>.</w:t>
+      </w:r>
+      <w:r>
+        <w:rPr>
+          <w:rFonts w:ascii="Consolas" w:eastAsia="Times New Roman" w:hAnsi="Consolas" w:cs="Times New Roman"/>
+          <w:color w:val="DCDCAA"/>
+          <w:sz w:val="21"/>
+          <w:szCs w:val="21"/>
+          <w:lang w:val="en-IN" w:eastAsia="en-IN"/>
+        </w:rPr>
+        <w:t>title</w:t>
+      </w:r>
+      <w:proofErr w:type="spellEnd"/>
+      <w:proofErr w:type="gramEnd"/>
+      <w:r>
+        <w:rPr>
+          <w:rFonts w:ascii="Consolas" w:eastAsia="Times New Roman" w:hAnsi="Consolas" w:cs="Times New Roman"/>
+          <w:color w:val="D4D4D4"/>
+          <w:sz w:val="21"/>
+          <w:szCs w:val="21"/>
+          <w:lang w:val="en-IN" w:eastAsia="en-IN"/>
+        </w:rPr>
+        <w:t>(</w:t>
+      </w:r>
+      <w:r>
+        <w:rPr>
+          <w:rFonts w:ascii="Consolas" w:eastAsia="Times New Roman" w:hAnsi="Consolas" w:cs="Times New Roman"/>
+          <w:color w:val="CE9178"/>
+          <w:sz w:val="21"/>
+          <w:szCs w:val="21"/>
+          <w:lang w:val="en-IN" w:eastAsia="en-IN"/>
+        </w:rPr>
+        <w:t>'Scatter Plot'</w:t>
+      </w:r>
+      <w:r>
+        <w:rPr>
+          <w:rFonts w:ascii="Consolas" w:eastAsia="Times New Roman" w:hAnsi="Consolas" w:cs="Times New Roman"/>
+          <w:color w:val="D4D4D4"/>
+          <w:sz w:val="21"/>
+          <w:szCs w:val="21"/>
+          <w:lang w:val="en-IN" w:eastAsia="en-IN"/>
+        </w:rPr>
+        <w:t>)</w:t>
+      </w:r>
+    </w:p>
+    <w:p>
+      <w:pPr>
+        <w:shd w:val="clear" w:color="auto" w:fill="1E1E1E"/>
+        <w:spacing w:after="0" w:line="285" w:lineRule="atLeast"/>
+        <w:rPr>
+          <w:rFonts w:ascii="Consolas" w:eastAsia="Times New Roman" w:hAnsi="Consolas" w:cs="Times New Roman"/>
+          <w:color w:val="D4D4D4"/>
+          <w:sz w:val="21"/>
+          <w:szCs w:val="21"/>
+          <w:lang w:val="en-IN" w:eastAsia="en-IN"/>
+        </w:rPr>
+      </w:pPr>
+      <w:proofErr w:type="spellStart"/>
+      <w:proofErr w:type="gramStart"/>
+      <w:r>
+        <w:rPr>
+          <w:rFonts w:ascii="Consolas" w:eastAsia="Times New Roman" w:hAnsi="Consolas" w:cs="Times New Roman"/>
+          <w:color w:val="4EC9B0"/>
+          <w:sz w:val="21"/>
+          <w:szCs w:val="21"/>
+          <w:lang w:val="en-IN" w:eastAsia="en-IN"/>
+        </w:rPr>
+        <w:t>plt</w:t>
+      </w:r>
+      <w:r>
+        <w:rPr>
+          <w:rFonts w:ascii="Consolas" w:eastAsia="Times New Roman" w:hAnsi="Consolas" w:cs="Times New Roman"/>
+          <w:color w:val="D4D4D4"/>
+          <w:sz w:val="21"/>
+          <w:szCs w:val="21"/>
+          <w:lang w:val="en-IN" w:eastAsia="en-IN"/>
+        </w:rPr>
+        <w:t>.</w:t>
+      </w:r>
+      <w:r>
+        <w:rPr>
+          <w:rFonts w:ascii="Consolas" w:eastAsia="Times New Roman" w:hAnsi="Consolas" w:cs="Times New Roman"/>
+          <w:color w:val="DCDCAA"/>
+          <w:sz w:val="21"/>
+          <w:szCs w:val="21"/>
+          <w:lang w:val="en-IN" w:eastAsia="en-IN"/>
+        </w:rPr>
+        <w:t>xlabel</w:t>
+      </w:r>
+      <w:proofErr w:type="spellEnd"/>
+      <w:proofErr w:type="gramEnd"/>
+      <w:r>
+        <w:rPr>
+          <w:rFonts w:ascii="Consolas" w:eastAsia="Times New Roman" w:hAnsi="Consolas" w:cs="Times New Roman"/>
+          <w:color w:val="D4D4D4"/>
+          <w:sz w:val="21"/>
+          <w:szCs w:val="21"/>
+          <w:lang w:val="en-IN" w:eastAsia="en-IN"/>
+        </w:rPr>
+        <w:t>(</w:t>
+      </w:r>
+      <w:r>
+        <w:rPr>
+          <w:rFonts w:ascii="Consolas" w:eastAsia="Times New Roman" w:hAnsi="Consolas" w:cs="Times New Roman"/>
+          <w:color w:val="CE9178"/>
+          <w:sz w:val="21"/>
+          <w:szCs w:val="21"/>
+          <w:lang w:val="en-IN" w:eastAsia="en-IN"/>
+        </w:rPr>
+        <w:t>'Race'</w:t>
+      </w:r>
+      <w:r>
+        <w:rPr>
+          <w:rFonts w:ascii="Consolas" w:eastAsia="Times New Roman" w:hAnsi="Consolas" w:cs="Times New Roman"/>
+          <w:color w:val="D4D4D4"/>
+          <w:sz w:val="21"/>
+          <w:szCs w:val="21"/>
+          <w:lang w:val="en-IN" w:eastAsia="en-IN"/>
+        </w:rPr>
+        <w:t>)</w:t>
+      </w:r>
+    </w:p>
+    <w:p>
+      <w:pPr>
+        <w:shd w:val="clear" w:color="auto" w:fill="1E1E1E"/>
+        <w:spacing w:after="0" w:line="285" w:lineRule="atLeast"/>
+        <w:rPr>
+          <w:rFonts w:ascii="Consolas" w:eastAsia="Times New Roman" w:hAnsi="Consolas" w:cs="Times New Roman"/>
+          <w:color w:val="D4D4D4"/>
+          <w:sz w:val="21"/>
+          <w:szCs w:val="21"/>
+          <w:lang w:val="en-IN" w:eastAsia="en-IN"/>
+        </w:rPr>
+      </w:pPr>
+      <w:proofErr w:type="spellStart"/>
+      <w:proofErr w:type="gramStart"/>
+      <w:r>
+        <w:rPr>
+          <w:rFonts w:ascii="Consolas" w:eastAsia="Times New Roman" w:hAnsi="Consolas" w:cs="Times New Roman"/>
+          <w:color w:val="4EC9B0"/>
+          <w:sz w:val="21"/>
+          <w:szCs w:val="21"/>
+          <w:lang w:val="en-IN" w:eastAsia="en-IN"/>
+        </w:rPr>
+        <w:t>plt</w:t>
+      </w:r>
+      <w:r>
+        <w:rPr>
+          <w:rFonts w:ascii="Consolas" w:eastAsia="Times New Roman" w:hAnsi="Consolas" w:cs="Times New Roman"/>
+          <w:color w:val="D4D4D4"/>
+          <w:sz w:val="21"/>
+          <w:szCs w:val="21"/>
+          <w:lang w:val="en-IN" w:eastAsia="en-IN"/>
+        </w:rPr>
+        <w:t>.</w:t>
+      </w:r>
+      <w:r>
+        <w:rPr>
+          <w:rFonts w:ascii="Consolas" w:eastAsia="Times New Roman" w:hAnsi="Consolas" w:cs="Times New Roman"/>
+          <w:color w:val="DCDCAA"/>
+          <w:sz w:val="21"/>
+          <w:szCs w:val="21"/>
+          <w:lang w:val="en-IN" w:eastAsia="en-IN"/>
+        </w:rPr>
+        <w:t>ylabel</w:t>
+      </w:r>
+      <w:proofErr w:type="spellEnd"/>
+      <w:proofErr w:type="gramEnd"/>
+      <w:r>
+        <w:rPr>
+          <w:rFonts w:ascii="Consolas" w:eastAsia="Times New Roman" w:hAnsi="Consolas" w:cs="Times New Roman"/>
+          <w:color w:val="D4D4D4"/>
+          <w:sz w:val="21"/>
+          <w:szCs w:val="21"/>
+          <w:lang w:val="en-IN" w:eastAsia="en-IN"/>
+        </w:rPr>
+        <w:t>(</w:t>
+      </w:r>
+      <w:r>
+        <w:rPr>
+          <w:rFonts w:ascii="Consolas" w:eastAsia="Times New Roman" w:hAnsi="Consolas" w:cs="Times New Roman"/>
+          <w:color w:val="CE9178"/>
+          <w:sz w:val="21"/>
+          <w:szCs w:val="21"/>
+          <w:lang w:val="en-IN" w:eastAsia="en-IN"/>
+        </w:rPr>
+        <w:t>'GPA'</w:t>
+      </w:r>
+      <w:r>
+        <w:rPr>
+          <w:rFonts w:ascii="Consolas" w:eastAsia="Times New Roman" w:hAnsi="Consolas" w:cs="Times New Roman"/>
+          <w:color w:val="D4D4D4"/>
+          <w:sz w:val="21"/>
+          <w:szCs w:val="21"/>
+          <w:lang w:val="en-IN" w:eastAsia="en-IN"/>
+        </w:rPr>
+        <w:t>)</w:t>
+      </w:r>
+    </w:p>
+    <w:p>
+      <w:pPr>
+        <w:shd w:val="clear" w:color="auto" w:fill="1E1E1E"/>
+        <w:spacing w:after="0" w:line="285" w:lineRule="atLeast"/>
+        <w:rPr>
+          <w:rFonts w:ascii="Consolas" w:eastAsia="Times New Roman" w:hAnsi="Consolas" w:cs="Times New Roman"/>
+          <w:color w:val="D4D4D4"/>
+          <w:sz w:val="21"/>
+          <w:szCs w:val="21"/>
+          <w:lang w:val="en-IN" w:eastAsia="en-IN"/>
+        </w:rPr>
+      </w:pPr>
+      <w:proofErr w:type="spellStart"/>
+      <w:proofErr w:type="gramStart"/>
+      <w:r>
+        <w:rPr>
+          <w:rFonts w:ascii="Consolas" w:eastAsia="Times New Roman" w:hAnsi="Consolas" w:cs="Times New Roman"/>
+          <w:color w:val="4EC9B0"/>
+          <w:sz w:val="21"/>
+          <w:szCs w:val="21"/>
+          <w:lang w:val="en-IN" w:eastAsia="en-IN"/>
+        </w:rPr>
+        <w:t>plt</w:t>
+      </w:r>
+      <w:r>
+        <w:rPr>
+          <w:rFonts w:ascii="Consolas" w:eastAsia="Times New Roman" w:hAnsi="Consolas" w:cs="Times New Roman"/>
+          <w:color w:val="D4D4D4"/>
+          <w:sz w:val="21"/>
+          <w:szCs w:val="21"/>
+          <w:lang w:val="en-IN" w:eastAsia="en-IN"/>
+        </w:rPr>
+        <w:t>.</w:t>
+      </w:r>
+      <w:r>
+        <w:rPr>
+          <w:rFonts w:ascii="Consolas" w:eastAsia="Times New Roman" w:hAnsi="Consolas" w:cs="Times New Roman"/>
+          <w:color w:val="DCDCAA"/>
+          <w:sz w:val="21"/>
+          <w:szCs w:val="21"/>
+          <w:lang w:val="en-IN" w:eastAsia="en-IN"/>
+        </w:rPr>
+        <w:t>show</w:t>
+      </w:r>
+      <w:proofErr w:type="spellEnd"/>
+      <w:proofErr w:type="gramEnd"/>
+      <w:r>
+        <w:rPr>
+          <w:rFonts w:ascii="Consolas" w:eastAsia="Times New Roman" w:hAnsi="Consolas" w:cs="Times New Roman"/>
+          <w:color w:val="D4D4D4"/>
+          <w:sz w:val="21"/>
+          <w:szCs w:val="21"/>
+          <w:lang w:val="en-IN" w:eastAsia="en-IN"/>
+        </w:rPr>
+        <w:t>()</w:t>
+      </w:r>
+    </w:p>
+    <w:p>
+      <w:pPr>
+        <w:shd w:val="clear" w:color="auto" w:fill="1E1E1E"/>
+        <w:spacing w:after="0" w:line="285" w:lineRule="atLeast"/>
+        <w:rPr>
+          <w:rFonts w:ascii="Consolas" w:eastAsia="Times New Roman" w:hAnsi="Consolas" w:cs="Times New Roman"/>
+          <w:color w:val="D4D4D4"/>
+          <w:sz w:val="21"/>
+          <w:szCs w:val="21"/>
+          <w:lang w:val="en-IN" w:eastAsia="en-IN"/>
+        </w:rPr>
+      </w:pPr>
+    </w:p>
+    <w:p>
+      <w:pPr>
+        <w:shd w:val="clear" w:color="auto" w:fill="1E1E1E"/>
+        <w:spacing w:after="0" w:line="285" w:lineRule="atLeast"/>
+        <w:rPr>
+          <w:rFonts w:ascii="Consolas" w:eastAsia="Times New Roman" w:hAnsi="Consolas" w:cs="Times New Roman"/>
+          <w:color w:val="D4D4D4"/>
+          <w:sz w:val="21"/>
+          <w:szCs w:val="21"/>
+          <w:lang w:val="en-IN" w:eastAsia="en-IN"/>
+        </w:rPr>
+      </w:pPr>
+      <w:proofErr w:type="gramStart"/>
+      <w:r>
+        <w:rPr>
+          <w:rFonts w:ascii="Consolas" w:eastAsia="Times New Roman" w:hAnsi="Consolas" w:cs="Times New Roman"/>
+          <w:color w:val="4EC9B0"/>
+          <w:sz w:val="21"/>
+          <w:szCs w:val="21"/>
+          <w:lang w:val="en-IN" w:eastAsia="en-IN"/>
+        </w:rPr>
+        <w:t>plt</w:t>
+      </w:r>
+      <w:r>
+        <w:rPr>
+          <w:rFonts w:ascii="Consolas" w:eastAsia="Times New Roman" w:hAnsi="Consolas" w:cs="Times New Roman"/>
+          <w:color w:val="D4D4D4"/>
+          <w:sz w:val="21"/>
+          <w:szCs w:val="21"/>
+          <w:lang w:val="en-IN" w:eastAsia="en-IN"/>
+        </w:rPr>
+        <w:t>.</w:t>
+      </w:r>
+      <w:r>
+        <w:rPr>
+          <w:rFonts w:ascii="Consolas" w:eastAsia="Times New Roman" w:hAnsi="Consolas" w:cs="Times New Roman"/>
+          <w:color w:val="DCDCAA"/>
+          <w:sz w:val="21"/>
+          <w:szCs w:val="21"/>
+          <w:lang w:val="en-IN" w:eastAsia="en-IN"/>
+        </w:rPr>
+        <w:t>scatter</w:t>
+      </w:r>
+      <w:proofErr w:type="gramEnd"/>
+      <w:r>
+        <w:rPr>
+          <w:rFonts w:ascii="Consolas" w:eastAsia="Times New Roman" w:hAnsi="Consolas" w:cs="Times New Roman"/>
+          <w:color w:val="D4D4D4"/>
+          <w:sz w:val="21"/>
+          <w:szCs w:val="21"/>
+          <w:lang w:val="en-IN" w:eastAsia="en-IN"/>
+        </w:rPr>
+        <w:t>(</w:t>
+      </w:r>
+      <w:r>
+        <w:rPr>
+          <w:rFonts w:ascii="Consolas" w:eastAsia="Times New Roman" w:hAnsi="Consolas" w:cs="Times New Roman"/>
+          <w:color w:val="9CDCFE"/>
+          <w:sz w:val="21"/>
+          <w:szCs w:val="21"/>
+          <w:lang w:val="en-IN" w:eastAsia="en-IN"/>
+        </w:rPr>
+        <w:t>data</w:t>
+      </w:r>
+      <w:r>
+        <w:rPr>
+          <w:rFonts w:ascii="Consolas" w:eastAsia="Times New Roman" w:hAnsi="Consolas" w:cs="Times New Roman"/>
+          <w:color w:val="D4D4D4"/>
+          <w:sz w:val="21"/>
+          <w:szCs w:val="21"/>
+          <w:lang w:val="en-IN" w:eastAsia="en-IN"/>
+        </w:rPr>
+        <w:t>[</w:t>
+      </w:r>
+      <w:r>
+        <w:rPr>
+          <w:rFonts w:ascii="Consolas" w:eastAsia="Times New Roman" w:hAnsi="Consolas" w:cs="Times New Roman"/>
+          <w:color w:val="CE9178"/>
+          <w:sz w:val="21"/>
+          <w:szCs w:val="21"/>
+          <w:lang w:val="en-IN" w:eastAsia="en-IN"/>
+        </w:rPr>
+        <w:t>'race'</w:t>
+      </w:r>
+      <w:r>
+        <w:rPr>
+          <w:rFonts w:ascii="Consolas" w:eastAsia="Times New Roman" w:hAnsi="Consolas" w:cs="Times New Roman"/>
+          <w:color w:val="D4D4D4"/>
+          <w:sz w:val="21"/>
+          <w:szCs w:val="21"/>
+          <w:lang w:val="en-IN" w:eastAsia="en-IN"/>
+        </w:rPr>
+        <w:t>],</w:t>
+      </w:r>
+      <w:r>
+        <w:rPr>
+          <w:rFonts w:ascii="Consolas" w:eastAsia="Times New Roman" w:hAnsi="Consolas" w:cs="Times New Roman"/>
+          <w:color w:val="9CDCFE"/>
+          <w:sz w:val="21"/>
+          <w:szCs w:val="21"/>
+          <w:lang w:val="en-IN" w:eastAsia="en-IN"/>
+        </w:rPr>
+        <w:t>data</w:t>
+      </w:r>
+      <w:r>
+        <w:rPr>
+          <w:rFonts w:ascii="Consolas" w:eastAsia="Times New Roman" w:hAnsi="Consolas" w:cs="Times New Roman"/>
+          <w:color w:val="D4D4D4"/>
+          <w:sz w:val="21"/>
+          <w:szCs w:val="21"/>
+          <w:lang w:val="en-IN" w:eastAsia="en-IN"/>
+        </w:rPr>
+        <w:t>[</w:t>
+      </w:r>
+      <w:r>
+        <w:rPr>
+          <w:rFonts w:ascii="Consolas" w:eastAsia="Times New Roman" w:hAnsi="Consolas" w:cs="Times New Roman"/>
+          <w:color w:val="CE9178"/>
+          <w:sz w:val="21"/>
+          <w:szCs w:val="21"/>
+          <w:lang w:val="en-IN" w:eastAsia="en-IN"/>
+        </w:rPr>
+        <w:t>'GPA'</w:t>
+      </w:r>
+      <w:r>
+        <w:rPr>
+          <w:rFonts w:ascii="Consolas" w:eastAsia="Times New Roman" w:hAnsi="Consolas" w:cs="Times New Roman"/>
+          <w:color w:val="D4D4D4"/>
+          <w:sz w:val="21"/>
+          <w:szCs w:val="21"/>
+          <w:lang w:val="en-IN" w:eastAsia="en-IN"/>
+        </w:rPr>
+        <w:t>],</w:t>
+      </w:r>
+      <w:r>
+        <w:rPr>
+          <w:rFonts w:ascii="Consolas" w:eastAsia="Times New Roman" w:hAnsi="Consolas" w:cs="Times New Roman"/>
+          <w:color w:val="9CDCFE"/>
+          <w:sz w:val="21"/>
+          <w:szCs w:val="21"/>
+          <w:lang w:val="en-IN" w:eastAsia="en-IN"/>
+        </w:rPr>
+        <w:t>c</w:t>
+      </w:r>
+      <w:r>
+        <w:rPr>
+          <w:rFonts w:ascii="Consolas" w:eastAsia="Times New Roman" w:hAnsi="Consolas" w:cs="Times New Roman"/>
+          <w:color w:val="D4D4D4"/>
+          <w:sz w:val="21"/>
+          <w:szCs w:val="21"/>
+          <w:lang w:val="en-IN" w:eastAsia="en-IN"/>
+        </w:rPr>
+        <w:t>=</w:t>
+      </w:r>
+      <w:r>
+        <w:rPr>
+          <w:rFonts w:ascii="Consolas" w:eastAsia="Times New Roman" w:hAnsi="Consolas" w:cs="Times New Roman"/>
+          <w:color w:val="9CDCFE"/>
+          <w:sz w:val="21"/>
+          <w:szCs w:val="21"/>
+          <w:lang w:val="en-IN" w:eastAsia="en-IN"/>
+        </w:rPr>
+        <w:t>data</w:t>
+      </w:r>
+      <w:r>
+        <w:rPr>
+          <w:rFonts w:ascii="Consolas" w:eastAsia="Times New Roman" w:hAnsi="Consolas" w:cs="Times New Roman"/>
+          <w:color w:val="D4D4D4"/>
+          <w:sz w:val="21"/>
+          <w:szCs w:val="21"/>
+          <w:lang w:val="en-IN" w:eastAsia="en-IN"/>
+        </w:rPr>
+        <w:t>[</w:t>
+      </w:r>
+      <w:r>
+        <w:rPr>
+          <w:rFonts w:ascii="Consolas" w:eastAsia="Times New Roman" w:hAnsi="Consolas" w:cs="Times New Roman"/>
+          <w:color w:val="CE9178"/>
+          <w:sz w:val="21"/>
+          <w:szCs w:val="21"/>
+          <w:lang w:val="en-IN" w:eastAsia="en-IN"/>
+        </w:rPr>
+        <w:t>'Probability'</w:t>
+      </w:r>
+      <w:r>
+        <w:rPr>
+          <w:rFonts w:ascii="Consolas" w:eastAsia="Times New Roman" w:hAnsi="Consolas" w:cs="Times New Roman"/>
+          <w:color w:val="D4D4D4"/>
+          <w:sz w:val="21"/>
+          <w:szCs w:val="21"/>
+          <w:lang w:val="en-IN" w:eastAsia="en-IN"/>
+        </w:rPr>
+        <w:t>],</w:t>
+      </w:r>
+      <w:r>
+        <w:rPr>
+          <w:rFonts w:ascii="Consolas" w:eastAsia="Times New Roman" w:hAnsi="Consolas" w:cs="Times New Roman"/>
+          <w:color w:val="9CDCFE"/>
+          <w:sz w:val="21"/>
+          <w:szCs w:val="21"/>
+          <w:lang w:val="en-IN" w:eastAsia="en-IN"/>
+        </w:rPr>
+        <w:t>s</w:t>
+      </w:r>
+      <w:r>
+        <w:rPr>
+          <w:rFonts w:ascii="Consolas" w:eastAsia="Times New Roman" w:hAnsi="Consolas" w:cs="Times New Roman"/>
+          <w:color w:val="D4D4D4"/>
+          <w:sz w:val="21"/>
+          <w:szCs w:val="21"/>
+          <w:lang w:val="en-IN" w:eastAsia="en-IN"/>
+        </w:rPr>
+        <w:t>=</w:t>
+      </w:r>
+      <w:r>
+        <w:rPr>
+          <w:rFonts w:ascii="Consolas" w:eastAsia="Times New Roman" w:hAnsi="Consolas" w:cs="Times New Roman"/>
+          <w:color w:val="9CDCFE"/>
+          <w:sz w:val="21"/>
+          <w:szCs w:val="21"/>
+          <w:lang w:val="en-IN" w:eastAsia="en-IN"/>
+        </w:rPr>
+        <w:t>data</w:t>
+      </w:r>
+      <w:r>
+        <w:rPr>
+          <w:rFonts w:ascii="Consolas" w:eastAsia="Times New Roman" w:hAnsi="Consolas" w:cs="Times New Roman"/>
+          <w:color w:val="D4D4D4"/>
+          <w:sz w:val="21"/>
+          <w:szCs w:val="21"/>
+          <w:lang w:val="en-IN" w:eastAsia="en-IN"/>
+        </w:rPr>
+        <w:t>[</w:t>
+      </w:r>
+      <w:r>
+        <w:rPr>
+          <w:rFonts w:ascii="Consolas" w:eastAsia="Times New Roman" w:hAnsi="Consolas" w:cs="Times New Roman"/>
+          <w:color w:val="CE9178"/>
+          <w:sz w:val="21"/>
+          <w:szCs w:val="21"/>
+          <w:lang w:val="en-IN" w:eastAsia="en-IN"/>
+        </w:rPr>
+        <w:t>'Statistics'</w:t>
+      </w:r>
+      <w:r>
+        <w:rPr>
+          <w:rFonts w:ascii="Consolas" w:eastAsia="Times New Roman" w:hAnsi="Consolas" w:cs="Times New Roman"/>
+          <w:color w:val="D4D4D4"/>
+          <w:sz w:val="21"/>
+          <w:szCs w:val="21"/>
+          <w:lang w:val="en-IN" w:eastAsia="en-IN"/>
+        </w:rPr>
+        <w:t>])</w:t>
+      </w:r>
+    </w:p>
+    <w:p>
+      <w:pPr>
+        <w:shd w:val="clear" w:color="auto" w:fill="1E1E1E"/>
+        <w:spacing w:after="0" w:line="285" w:lineRule="atLeast"/>
+        <w:rPr>
+          <w:rFonts w:ascii="Consolas" w:eastAsia="Times New Roman" w:hAnsi="Consolas" w:cs="Times New Roman"/>
+          <w:color w:val="D4D4D4"/>
+          <w:sz w:val="21"/>
+          <w:szCs w:val="21"/>
+          <w:lang w:val="en-IN" w:eastAsia="en-IN"/>
+        </w:rPr>
+      </w:pPr>
+      <w:proofErr w:type="spellStart"/>
+      <w:proofErr w:type="gramStart"/>
+      <w:r>
+        <w:rPr>
+          <w:rFonts w:ascii="Consolas" w:eastAsia="Times New Roman" w:hAnsi="Consolas" w:cs="Times New Roman"/>
+          <w:color w:val="4EC9B0"/>
+          <w:sz w:val="21"/>
+          <w:szCs w:val="21"/>
+          <w:lang w:val="en-IN" w:eastAsia="en-IN"/>
+        </w:rPr>
+        <w:t>plt</w:t>
+      </w:r>
+      <w:r>
+        <w:rPr>
+          <w:rFonts w:ascii="Consolas" w:eastAsia="Times New Roman" w:hAnsi="Consolas" w:cs="Times New Roman"/>
+          <w:color w:val="D4D4D4"/>
+          <w:sz w:val="21"/>
+          <w:szCs w:val="21"/>
+          <w:lang w:val="en-IN" w:eastAsia="en-IN"/>
+        </w:rPr>
+        <w:t>.</w:t>
+      </w:r>
+      <w:r>
+        <w:rPr>
+          <w:rFonts w:ascii="Consolas" w:eastAsia="Times New Roman" w:hAnsi="Consolas" w:cs="Times New Roman"/>
+          <w:color w:val="DCDCAA"/>
+          <w:sz w:val="21"/>
+          <w:szCs w:val="21"/>
+          <w:lang w:val="en-IN" w:eastAsia="en-IN"/>
+        </w:rPr>
+        <w:t>title</w:t>
+      </w:r>
+      <w:proofErr w:type="spellEnd"/>
+      <w:proofErr w:type="gramEnd"/>
+      <w:r>
+        <w:rPr>
+          <w:rFonts w:ascii="Consolas" w:eastAsia="Times New Roman" w:hAnsi="Consolas" w:cs="Times New Roman"/>
+          <w:color w:val="D4D4D4"/>
+          <w:sz w:val="21"/>
+          <w:szCs w:val="21"/>
+          <w:lang w:val="en-IN" w:eastAsia="en-IN"/>
+        </w:rPr>
+        <w:t>(</w:t>
+      </w:r>
+      <w:r>
+        <w:rPr>
+          <w:rFonts w:ascii="Consolas" w:eastAsia="Times New Roman" w:hAnsi="Consolas" w:cs="Times New Roman"/>
+          <w:color w:val="CE9178"/>
+          <w:sz w:val="21"/>
+          <w:szCs w:val="21"/>
+          <w:lang w:val="en-IN" w:eastAsia="en-IN"/>
+        </w:rPr>
+        <w:t>'Scatter Plot'</w:t>
+      </w:r>
+      <w:r>
+        <w:rPr>
+          <w:rFonts w:ascii="Consolas" w:eastAsia="Times New Roman" w:hAnsi="Consolas" w:cs="Times New Roman"/>
+          <w:color w:val="D4D4D4"/>
+          <w:sz w:val="21"/>
+          <w:szCs w:val="21"/>
+          <w:lang w:val="en-IN" w:eastAsia="en-IN"/>
+        </w:rPr>
+        <w:t>)</w:t>
+      </w:r>
+    </w:p>
+    <w:p>
+      <w:pPr>
+        <w:shd w:val="clear" w:color="auto" w:fill="1E1E1E"/>
+        <w:spacing w:after="0" w:line="285" w:lineRule="atLeast"/>
+        <w:rPr>
+          <w:rFonts w:ascii="Consolas" w:eastAsia="Times New Roman" w:hAnsi="Consolas" w:cs="Times New Roman"/>
+          <w:color w:val="D4D4D4"/>
+          <w:sz w:val="21"/>
+          <w:szCs w:val="21"/>
+          <w:lang w:val="en-IN" w:eastAsia="en-IN"/>
+        </w:rPr>
+      </w:pPr>
+      <w:proofErr w:type="spellStart"/>
+      <w:proofErr w:type="gramStart"/>
+      <w:r>
+        <w:rPr>
+          <w:rFonts w:ascii="Consolas" w:eastAsia="Times New Roman" w:hAnsi="Consolas" w:cs="Times New Roman"/>
+          <w:color w:val="4EC9B0"/>
+          <w:sz w:val="21"/>
+          <w:szCs w:val="21"/>
+          <w:lang w:val="en-IN" w:eastAsia="en-IN"/>
+        </w:rPr>
+        <w:t>plt</w:t>
+      </w:r>
+      <w:r>
+        <w:rPr>
+          <w:rFonts w:ascii="Consolas" w:eastAsia="Times New Roman" w:hAnsi="Consolas" w:cs="Times New Roman"/>
+          <w:color w:val="D4D4D4"/>
+          <w:sz w:val="21"/>
+          <w:szCs w:val="21"/>
+          <w:lang w:val="en-IN" w:eastAsia="en-IN"/>
+        </w:rPr>
+        <w:t>.</w:t>
+      </w:r>
+      <w:r>
+        <w:rPr>
+          <w:rFonts w:ascii="Consolas" w:eastAsia="Times New Roman" w:hAnsi="Consolas" w:cs="Times New Roman"/>
+          <w:color w:val="DCDCAA"/>
+          <w:sz w:val="21"/>
+          <w:szCs w:val="21"/>
+          <w:lang w:val="en-IN" w:eastAsia="en-IN"/>
+        </w:rPr>
+        <w:t>xlabel</w:t>
+      </w:r>
+      <w:proofErr w:type="spellEnd"/>
+      <w:proofErr w:type="gramEnd"/>
+      <w:r>
+        <w:rPr>
+          <w:rFonts w:ascii="Consolas" w:eastAsia="Times New Roman" w:hAnsi="Consolas" w:cs="Times New Roman"/>
+          <w:color w:val="D4D4D4"/>
+          <w:sz w:val="21"/>
+          <w:szCs w:val="21"/>
+          <w:lang w:val="en-IN" w:eastAsia="en-IN"/>
+        </w:rPr>
+        <w:t>(</w:t>
+      </w:r>
+      <w:r>
+        <w:rPr>
+          <w:rFonts w:ascii="Consolas" w:eastAsia="Times New Roman" w:hAnsi="Consolas" w:cs="Times New Roman"/>
+          <w:color w:val="CE9178"/>
+          <w:sz w:val="21"/>
+          <w:szCs w:val="21"/>
+          <w:lang w:val="en-IN" w:eastAsia="en-IN"/>
+        </w:rPr>
+        <w:t>'Race'</w:t>
+      </w:r>
+      <w:r>
+        <w:rPr>
+          <w:rFonts w:ascii="Consolas" w:eastAsia="Times New Roman" w:hAnsi="Consolas" w:cs="Times New Roman"/>
+          <w:color w:val="D4D4D4"/>
+          <w:sz w:val="21"/>
+          <w:szCs w:val="21"/>
+          <w:lang w:val="en-IN" w:eastAsia="en-IN"/>
+        </w:rPr>
+        <w:t>)</w:t>
+      </w:r>
+    </w:p>
+    <w:p>
+      <w:pPr>
+        <w:shd w:val="clear" w:color="auto" w:fill="1E1E1E"/>
+        <w:spacing w:after="0" w:line="285" w:lineRule="atLeast"/>
+        <w:rPr>
+          <w:rFonts w:ascii="Consolas" w:eastAsia="Times New Roman" w:hAnsi="Consolas" w:cs="Times New Roman"/>
+          <w:color w:val="D4D4D4"/>
+          <w:sz w:val="21"/>
+          <w:szCs w:val="21"/>
+          <w:lang w:val="en-IN" w:eastAsia="en-IN"/>
+        </w:rPr>
+      </w:pPr>
+      <w:proofErr w:type="spellStart"/>
+      <w:proofErr w:type="gramStart"/>
+      <w:r>
+        <w:rPr>
+          <w:rFonts w:ascii="Consolas" w:eastAsia="Times New Roman" w:hAnsi="Consolas" w:cs="Times New Roman"/>
+          <w:color w:val="4EC9B0"/>
+          <w:sz w:val="21"/>
+          <w:szCs w:val="21"/>
+          <w:lang w:val="en-IN" w:eastAsia="en-IN"/>
+        </w:rPr>
+        <w:t>plt</w:t>
+      </w:r>
+      <w:r>
+        <w:rPr>
+          <w:rFonts w:ascii="Consolas" w:eastAsia="Times New Roman" w:hAnsi="Consolas" w:cs="Times New Roman"/>
+          <w:color w:val="D4D4D4"/>
+          <w:sz w:val="21"/>
+          <w:szCs w:val="21"/>
+          <w:lang w:val="en-IN" w:eastAsia="en-IN"/>
+        </w:rPr>
+        <w:t>.</w:t>
+      </w:r>
+      <w:r>
+        <w:rPr>
+          <w:rFonts w:ascii="Consolas" w:eastAsia="Times New Roman" w:hAnsi="Consolas" w:cs="Times New Roman"/>
+          <w:color w:val="DCDCAA"/>
+          <w:sz w:val="21"/>
+          <w:szCs w:val="21"/>
+          <w:lang w:val="en-IN" w:eastAsia="en-IN"/>
+        </w:rPr>
+        <w:t>ylabel</w:t>
+      </w:r>
+      <w:proofErr w:type="spellEnd"/>
+      <w:proofErr w:type="gramEnd"/>
+      <w:r>
+        <w:rPr>
+          <w:rFonts w:ascii="Consolas" w:eastAsia="Times New Roman" w:hAnsi="Consolas" w:cs="Times New Roman"/>
+          <w:color w:val="D4D4D4"/>
+          <w:sz w:val="21"/>
+          <w:szCs w:val="21"/>
+          <w:lang w:val="en-IN" w:eastAsia="en-IN"/>
+        </w:rPr>
+        <w:t>(</w:t>
+      </w:r>
+      <w:r>
+        <w:rPr>
+          <w:rFonts w:ascii="Consolas" w:eastAsia="Times New Roman" w:hAnsi="Consolas" w:cs="Times New Roman"/>
+          <w:color w:val="CE9178"/>
+          <w:sz w:val="21"/>
+          <w:szCs w:val="21"/>
+          <w:lang w:val="en-IN" w:eastAsia="en-IN"/>
+        </w:rPr>
+        <w:t>'GPA'</w:t>
+      </w:r>
+      <w:r>
+        <w:rPr>
+          <w:rFonts w:ascii="Consolas" w:eastAsia="Times New Roman" w:hAnsi="Consolas" w:cs="Times New Roman"/>
+          <w:color w:val="D4D4D4"/>
+          <w:sz w:val="21"/>
+          <w:szCs w:val="21"/>
+          <w:lang w:val="en-IN" w:eastAsia="en-IN"/>
+        </w:rPr>
+        <w:t>)</w:t>
+      </w:r>
+    </w:p>
+    <w:p>
+      <w:pPr>
+        <w:shd w:val="clear" w:color="auto" w:fill="1E1E1E"/>
+        <w:spacing w:after="0" w:line="285" w:lineRule="atLeast"/>
+        <w:rPr>
+          <w:rFonts w:ascii="Consolas" w:eastAsia="Times New Roman" w:hAnsi="Consolas" w:cs="Times New Roman"/>
+          <w:color w:val="D4D4D4"/>
+          <w:sz w:val="21"/>
+          <w:szCs w:val="21"/>
+          <w:lang w:val="en-IN" w:eastAsia="en-IN"/>
+        </w:rPr>
+      </w:pPr>
+      <w:proofErr w:type="spellStart"/>
+      <w:proofErr w:type="gramStart"/>
+      <w:r>
+        <w:rPr>
+          <w:rFonts w:ascii="Consolas" w:eastAsia="Times New Roman" w:hAnsi="Consolas" w:cs="Times New Roman"/>
+          <w:color w:val="4EC9B0"/>
+          <w:sz w:val="21"/>
+          <w:szCs w:val="21"/>
+          <w:lang w:val="en-IN" w:eastAsia="en-IN"/>
+        </w:rPr>
+        <w:t>plt</w:t>
+      </w:r>
+      <w:r>
+        <w:rPr>
+          <w:rFonts w:ascii="Consolas" w:eastAsia="Times New Roman" w:hAnsi="Consolas" w:cs="Times New Roman"/>
+          <w:color w:val="D4D4D4"/>
+          <w:sz w:val="21"/>
+          <w:szCs w:val="21"/>
+          <w:lang w:val="en-IN" w:eastAsia="en-IN"/>
+        </w:rPr>
+        <w:t>.</w:t>
+      </w:r>
+      <w:r>
+        <w:rPr>
+          <w:rFonts w:ascii="Consolas" w:eastAsia="Times New Roman" w:hAnsi="Consolas" w:cs="Times New Roman"/>
+          <w:color w:val="DCDCAA"/>
+          <w:sz w:val="21"/>
+          <w:szCs w:val="21"/>
+          <w:lang w:val="en-IN" w:eastAsia="en-IN"/>
+        </w:rPr>
+        <w:t>colorbar</w:t>
+      </w:r>
+      <w:proofErr w:type="spellEnd"/>
+      <w:proofErr w:type="gramEnd"/>
+      <w:r>
+        <w:rPr>
+          <w:rFonts w:ascii="Consolas" w:eastAsia="Times New Roman" w:hAnsi="Consolas" w:cs="Times New Roman"/>
+          <w:color w:val="D4D4D4"/>
+          <w:sz w:val="21"/>
+          <w:szCs w:val="21"/>
+          <w:lang w:val="en-IN" w:eastAsia="en-IN"/>
+        </w:rPr>
+        <w:t>()</w:t>
+      </w:r>
+    </w:p>
+    <w:p>
+      <w:pPr>
+        <w:shd w:val="clear" w:color="auto" w:fill="1E1E1E"/>
+        <w:spacing w:after="0" w:line="285" w:lineRule="atLeast"/>
+        <w:rPr>
+          <w:rFonts w:ascii="Consolas" w:eastAsia="Times New Roman" w:hAnsi="Consolas" w:cs="Times New Roman"/>
+          <w:color w:val="D4D4D4"/>
+          <w:sz w:val="21"/>
+          <w:szCs w:val="21"/>
+          <w:lang w:val="en-IN" w:eastAsia="en-IN"/>
+        </w:rPr>
+      </w:pPr>
+      <w:proofErr w:type="spellStart"/>
+      <w:proofErr w:type="gramStart"/>
+      <w:r>
+        <w:rPr>
+          <w:rFonts w:ascii="Consolas" w:eastAsia="Times New Roman" w:hAnsi="Consolas" w:cs="Times New Roman"/>
+          <w:color w:val="4EC9B0"/>
+          <w:sz w:val="21"/>
+          <w:szCs w:val="21"/>
+          <w:lang w:val="en-IN" w:eastAsia="en-IN"/>
+        </w:rPr>
+        <w:t>plt</w:t>
+      </w:r>
+      <w:r>
+        <w:rPr>
+          <w:rFonts w:ascii="Consolas" w:eastAsia="Times New Roman" w:hAnsi="Consolas" w:cs="Times New Roman"/>
+          <w:color w:val="D4D4D4"/>
+          <w:sz w:val="21"/>
+          <w:szCs w:val="21"/>
+          <w:lang w:val="en-IN" w:eastAsia="en-IN"/>
+        </w:rPr>
+        <w:t>.</w:t>
+      </w:r>
+      <w:r>
+        <w:rPr>
+          <w:rFonts w:ascii="Consolas" w:eastAsia="Times New Roman" w:hAnsi="Consolas" w:cs="Times New Roman"/>
+          <w:color w:val="DCDCAA"/>
+          <w:sz w:val="21"/>
+          <w:szCs w:val="21"/>
+          <w:lang w:val="en-IN" w:eastAsia="en-IN"/>
+        </w:rPr>
+        <w:t>show</w:t>
+      </w:r>
+      <w:proofErr w:type="spellEnd"/>
+      <w:proofErr w:type="gramEnd"/>
+      <w:r>
+        <w:rPr>
+          <w:rFonts w:ascii="Consolas" w:eastAsia="Times New Roman" w:hAnsi="Consolas" w:cs="Times New Roman"/>
+          <w:color w:val="D4D4D4"/>
+          <w:sz w:val="21"/>
+          <w:szCs w:val="21"/>
+          <w:lang w:val="en-IN" w:eastAsia="en-IN"/>
+        </w:rPr>
+        <w:t>()</w:t>
+      </w:r>
+    </w:p>
+    <w:p>
+      <w:pPr>
+        <w:shd w:val="clear" w:color="auto" w:fill="1E1E1E"/>
+        <w:spacing w:after="0" w:line="285" w:lineRule="atLeast"/>
+        <w:rPr>
+          <w:rFonts w:ascii="Consolas" w:eastAsia="Times New Roman" w:hAnsi="Consolas" w:cs="Times New Roman"/>
+          <w:color w:val="D4D4D4"/>
+          <w:sz w:val="21"/>
+          <w:szCs w:val="21"/>
+          <w:lang w:val="en-IN" w:eastAsia="en-IN"/>
+        </w:rPr>
+      </w:pPr>
+    </w:p>
+    <w:p>
+      <w:pPr>
+        <w:shd w:val="clear" w:color="auto" w:fill="1E1E1E"/>
+        <w:spacing w:after="0" w:line="285" w:lineRule="atLeast"/>
+        <w:rPr>
+          <w:rFonts w:ascii="Consolas" w:eastAsia="Times New Roman" w:hAnsi="Consolas" w:cs="Times New Roman"/>
+          <w:color w:val="D4D4D4"/>
+          <w:sz w:val="21"/>
+          <w:szCs w:val="21"/>
+          <w:lang w:val="en-IN" w:eastAsia="en-IN"/>
+        </w:rPr>
+      </w:pPr>
+      <w:proofErr w:type="spellStart"/>
+      <w:r>
+        <w:rPr>
+          <w:rFonts w:ascii="Consolas" w:eastAsia="Times New Roman" w:hAnsi="Consolas" w:cs="Times New Roman"/>
+          <w:color w:val="4EC9B0"/>
+          <w:sz w:val="21"/>
+          <w:szCs w:val="21"/>
+          <w:lang w:val="en-IN" w:eastAsia="en-IN"/>
+        </w:rPr>
+        <w:lastRenderedPageBreak/>
+        <w:t>plt</w:t>
+      </w:r>
+      <w:r>
+        <w:rPr>
+          <w:rFonts w:ascii="Consolas" w:eastAsia="Times New Roman" w:hAnsi="Consolas" w:cs="Times New Roman"/>
+          <w:color w:val="D4D4D4"/>
+          <w:sz w:val="21"/>
+          <w:szCs w:val="21"/>
+          <w:lang w:val="en-IN" w:eastAsia="en-IN"/>
+        </w:rPr>
+        <w:t>.</w:t>
+      </w:r>
+      <w:r>
+        <w:rPr>
+          <w:rFonts w:ascii="Consolas" w:eastAsia="Times New Roman" w:hAnsi="Consolas" w:cs="Times New Roman"/>
+          <w:color w:val="DCDCAA"/>
+          <w:sz w:val="21"/>
+          <w:szCs w:val="21"/>
+          <w:lang w:val="en-IN" w:eastAsia="en-IN"/>
+        </w:rPr>
+        <w:t>bar</w:t>
+      </w:r>
+      <w:proofErr w:type="spellEnd"/>
+      <w:r>
+        <w:rPr>
+          <w:rFonts w:ascii="Consolas" w:eastAsia="Times New Roman" w:hAnsi="Consolas" w:cs="Times New Roman"/>
+          <w:color w:val="D4D4D4"/>
+          <w:sz w:val="21"/>
+          <w:szCs w:val="21"/>
+          <w:lang w:val="en-IN" w:eastAsia="en-IN"/>
+        </w:rPr>
+        <w:t>(</w:t>
+      </w:r>
+      <w:r>
+        <w:rPr>
+          <w:rFonts w:ascii="Consolas" w:eastAsia="Times New Roman" w:hAnsi="Consolas" w:cs="Times New Roman"/>
+          <w:color w:val="9CDCFE"/>
+          <w:sz w:val="21"/>
+          <w:szCs w:val="21"/>
+          <w:lang w:val="en-IN" w:eastAsia="en-IN"/>
+        </w:rPr>
+        <w:t>data</w:t>
+      </w:r>
+      <w:r>
+        <w:rPr>
+          <w:rFonts w:ascii="Consolas" w:eastAsia="Times New Roman" w:hAnsi="Consolas" w:cs="Times New Roman"/>
+          <w:color w:val="D4D4D4"/>
+          <w:sz w:val="21"/>
+          <w:szCs w:val="21"/>
+          <w:lang w:val="en-IN" w:eastAsia="en-IN"/>
+        </w:rPr>
+        <w:t>[</w:t>
+      </w:r>
+      <w:r>
+        <w:rPr>
+          <w:rFonts w:ascii="Consolas" w:eastAsia="Times New Roman" w:hAnsi="Consolas" w:cs="Times New Roman"/>
+          <w:color w:val="CE9178"/>
+          <w:sz w:val="21"/>
+          <w:szCs w:val="21"/>
+          <w:lang w:val="en-IN" w:eastAsia="en-IN"/>
+        </w:rPr>
+        <w:t>'race'</w:t>
+      </w:r>
+      <w:proofErr w:type="gramStart"/>
+      <w:r>
+        <w:rPr>
+          <w:rFonts w:ascii="Consolas" w:eastAsia="Times New Roman" w:hAnsi="Consolas" w:cs="Times New Roman"/>
+          <w:color w:val="D4D4D4"/>
+          <w:sz w:val="21"/>
+          <w:szCs w:val="21"/>
+          <w:lang w:val="en-IN" w:eastAsia="en-IN"/>
+        </w:rPr>
+        <w:t>],</w:t>
+      </w:r>
+      <w:r>
+        <w:rPr>
+          <w:rFonts w:ascii="Consolas" w:eastAsia="Times New Roman" w:hAnsi="Consolas" w:cs="Times New Roman"/>
+          <w:color w:val="9CDCFE"/>
+          <w:sz w:val="21"/>
+          <w:szCs w:val="21"/>
+          <w:lang w:val="en-IN" w:eastAsia="en-IN"/>
+        </w:rPr>
+        <w:t>data</w:t>
+      </w:r>
+      <w:proofErr w:type="gramEnd"/>
+      <w:r>
+        <w:rPr>
+          <w:rFonts w:ascii="Consolas" w:eastAsia="Times New Roman" w:hAnsi="Consolas" w:cs="Times New Roman"/>
+          <w:color w:val="D4D4D4"/>
+          <w:sz w:val="21"/>
+          <w:szCs w:val="21"/>
+          <w:lang w:val="en-IN" w:eastAsia="en-IN"/>
+        </w:rPr>
+        <w:t>[</w:t>
+      </w:r>
+      <w:r>
+        <w:rPr>
+          <w:rFonts w:ascii="Consolas" w:eastAsia="Times New Roman" w:hAnsi="Consolas" w:cs="Times New Roman"/>
+          <w:color w:val="CE9178"/>
+          <w:sz w:val="21"/>
+          <w:szCs w:val="21"/>
+          <w:lang w:val="en-IN" w:eastAsia="en-IN"/>
+        </w:rPr>
+        <w:t>'GPA'</w:t>
+      </w:r>
+      <w:r>
+        <w:rPr>
+          <w:rFonts w:ascii="Consolas" w:eastAsia="Times New Roman" w:hAnsi="Consolas" w:cs="Times New Roman"/>
+          <w:color w:val="D4D4D4"/>
+          <w:sz w:val="21"/>
+          <w:szCs w:val="21"/>
+          <w:lang w:val="en-IN" w:eastAsia="en-IN"/>
+        </w:rPr>
+        <w:t>])</w:t>
+      </w:r>
+    </w:p>
+    <w:p>
+      <w:pPr>
+        <w:shd w:val="clear" w:color="auto" w:fill="1E1E1E"/>
+        <w:spacing w:after="0" w:line="285" w:lineRule="atLeast"/>
+        <w:rPr>
+          <w:rFonts w:ascii="Consolas" w:eastAsia="Times New Roman" w:hAnsi="Consolas" w:cs="Times New Roman"/>
+          <w:color w:val="D4D4D4"/>
+          <w:sz w:val="21"/>
+          <w:szCs w:val="21"/>
+          <w:lang w:val="en-IN" w:eastAsia="en-IN"/>
+        </w:rPr>
+      </w:pPr>
+      <w:proofErr w:type="spellStart"/>
+      <w:proofErr w:type="gramStart"/>
+      <w:r>
+        <w:rPr>
+          <w:rFonts w:ascii="Consolas" w:eastAsia="Times New Roman" w:hAnsi="Consolas" w:cs="Times New Roman"/>
+          <w:color w:val="4EC9B0"/>
+          <w:sz w:val="21"/>
+          <w:szCs w:val="21"/>
+          <w:lang w:val="en-IN" w:eastAsia="en-IN"/>
+        </w:rPr>
+        <w:t>plt</w:t>
+      </w:r>
+      <w:r>
+        <w:rPr>
+          <w:rFonts w:ascii="Consolas" w:eastAsia="Times New Roman" w:hAnsi="Consolas" w:cs="Times New Roman"/>
+          <w:color w:val="D4D4D4"/>
+          <w:sz w:val="21"/>
+          <w:szCs w:val="21"/>
+          <w:lang w:val="en-IN" w:eastAsia="en-IN"/>
+        </w:rPr>
+        <w:t>.</w:t>
+      </w:r>
+      <w:r>
+        <w:rPr>
+          <w:rFonts w:ascii="Consolas" w:eastAsia="Times New Roman" w:hAnsi="Consolas" w:cs="Times New Roman"/>
+          <w:color w:val="DCDCAA"/>
+          <w:sz w:val="21"/>
+          <w:szCs w:val="21"/>
+          <w:lang w:val="en-IN" w:eastAsia="en-IN"/>
+        </w:rPr>
+        <w:t>title</w:t>
+      </w:r>
+      <w:proofErr w:type="spellEnd"/>
+      <w:proofErr w:type="gramEnd"/>
+      <w:r>
+        <w:rPr>
+          <w:rFonts w:ascii="Consolas" w:eastAsia="Times New Roman" w:hAnsi="Consolas" w:cs="Times New Roman"/>
+          <w:color w:val="D4D4D4"/>
+          <w:sz w:val="21"/>
+          <w:szCs w:val="21"/>
+          <w:lang w:val="en-IN" w:eastAsia="en-IN"/>
+        </w:rPr>
+        <w:t>(</w:t>
+      </w:r>
+      <w:r>
+        <w:rPr>
+          <w:rFonts w:ascii="Consolas" w:eastAsia="Times New Roman" w:hAnsi="Consolas" w:cs="Times New Roman"/>
+          <w:color w:val="CE9178"/>
+          <w:sz w:val="21"/>
+          <w:szCs w:val="21"/>
+          <w:lang w:val="en-IN" w:eastAsia="en-IN"/>
+        </w:rPr>
+        <w:t>'Bar Plot'</w:t>
+      </w:r>
+      <w:r>
+        <w:rPr>
+          <w:rFonts w:ascii="Consolas" w:eastAsia="Times New Roman" w:hAnsi="Consolas" w:cs="Times New Roman"/>
+          <w:color w:val="D4D4D4"/>
+          <w:sz w:val="21"/>
+          <w:szCs w:val="21"/>
+          <w:lang w:val="en-IN" w:eastAsia="en-IN"/>
+        </w:rPr>
+        <w:t>)</w:t>
+      </w:r>
+    </w:p>
+    <w:p>
+      <w:pPr>
+        <w:shd w:val="clear" w:color="auto" w:fill="1E1E1E"/>
+        <w:spacing w:after="0" w:line="285" w:lineRule="atLeast"/>
+        <w:rPr>
+          <w:rFonts w:ascii="Consolas" w:eastAsia="Times New Roman" w:hAnsi="Consolas" w:cs="Times New Roman"/>
+          <w:color w:val="D4D4D4"/>
+          <w:sz w:val="21"/>
+          <w:szCs w:val="21"/>
+          <w:lang w:val="en-IN" w:eastAsia="en-IN"/>
+        </w:rPr>
+      </w:pPr>
+      <w:proofErr w:type="spellStart"/>
+      <w:proofErr w:type="gramStart"/>
+      <w:r>
+        <w:rPr>
+          <w:rFonts w:ascii="Consolas" w:eastAsia="Times New Roman" w:hAnsi="Consolas" w:cs="Times New Roman"/>
+          <w:color w:val="4EC9B0"/>
+          <w:sz w:val="21"/>
+          <w:szCs w:val="21"/>
+          <w:lang w:val="en-IN" w:eastAsia="en-IN"/>
+        </w:rPr>
+        <w:t>plt</w:t>
+      </w:r>
+      <w:r>
+        <w:rPr>
+          <w:rFonts w:ascii="Consolas" w:eastAsia="Times New Roman" w:hAnsi="Consolas" w:cs="Times New Roman"/>
+          <w:color w:val="D4D4D4"/>
+          <w:sz w:val="21"/>
+          <w:szCs w:val="21"/>
+          <w:lang w:val="en-IN" w:eastAsia="en-IN"/>
+        </w:rPr>
+        <w:t>.</w:t>
+      </w:r>
+      <w:r>
+        <w:rPr>
+          <w:rFonts w:ascii="Consolas" w:eastAsia="Times New Roman" w:hAnsi="Consolas" w:cs="Times New Roman"/>
+          <w:color w:val="DCDCAA"/>
+          <w:sz w:val="21"/>
+          <w:szCs w:val="21"/>
+          <w:lang w:val="en-IN" w:eastAsia="en-IN"/>
+        </w:rPr>
+        <w:t>xlabel</w:t>
+      </w:r>
+      <w:proofErr w:type="spellEnd"/>
+      <w:proofErr w:type="gramEnd"/>
+      <w:r>
+        <w:rPr>
+          <w:rFonts w:ascii="Consolas" w:eastAsia="Times New Roman" w:hAnsi="Consolas" w:cs="Times New Roman"/>
+          <w:color w:val="D4D4D4"/>
+          <w:sz w:val="21"/>
+          <w:szCs w:val="21"/>
+          <w:lang w:val="en-IN" w:eastAsia="en-IN"/>
+        </w:rPr>
+        <w:t>(</w:t>
+      </w:r>
+      <w:r>
+        <w:rPr>
+          <w:rFonts w:ascii="Consolas" w:eastAsia="Times New Roman" w:hAnsi="Consolas" w:cs="Times New Roman"/>
+          <w:color w:val="CE9178"/>
+          <w:sz w:val="21"/>
+          <w:szCs w:val="21"/>
+          <w:lang w:val="en-IN" w:eastAsia="en-IN"/>
+        </w:rPr>
+        <w:t>'Race'</w:t>
+      </w:r>
+      <w:r>
+        <w:rPr>
+          <w:rFonts w:ascii="Consolas" w:eastAsia="Times New Roman" w:hAnsi="Consolas" w:cs="Times New Roman"/>
+          <w:color w:val="D4D4D4"/>
+          <w:sz w:val="21"/>
+          <w:szCs w:val="21"/>
+          <w:lang w:val="en-IN" w:eastAsia="en-IN"/>
+        </w:rPr>
+        <w:t>)</w:t>
+      </w:r>
+    </w:p>
+    <w:p>
+      <w:pPr>
+        <w:shd w:val="clear" w:color="auto" w:fill="1E1E1E"/>
+        <w:spacing w:after="0" w:line="285" w:lineRule="atLeast"/>
+        <w:rPr>
+          <w:rFonts w:ascii="Consolas" w:eastAsia="Times New Roman" w:hAnsi="Consolas" w:cs="Times New Roman"/>
+          <w:color w:val="D4D4D4"/>
+          <w:sz w:val="21"/>
+          <w:szCs w:val="21"/>
+          <w:lang w:val="en-IN" w:eastAsia="en-IN"/>
+        </w:rPr>
+      </w:pPr>
+      <w:proofErr w:type="spellStart"/>
+      <w:proofErr w:type="gramStart"/>
+      <w:r>
+        <w:rPr>
+          <w:rFonts w:ascii="Consolas" w:eastAsia="Times New Roman" w:hAnsi="Consolas" w:cs="Times New Roman"/>
+          <w:color w:val="4EC9B0"/>
+          <w:sz w:val="21"/>
+          <w:szCs w:val="21"/>
+          <w:lang w:val="en-IN" w:eastAsia="en-IN"/>
+        </w:rPr>
+        <w:t>plt</w:t>
+      </w:r>
+      <w:r>
+        <w:rPr>
+          <w:rFonts w:ascii="Consolas" w:eastAsia="Times New Roman" w:hAnsi="Consolas" w:cs="Times New Roman"/>
+          <w:color w:val="D4D4D4"/>
+          <w:sz w:val="21"/>
+          <w:szCs w:val="21"/>
+          <w:lang w:val="en-IN" w:eastAsia="en-IN"/>
+        </w:rPr>
+        <w:t>.</w:t>
+      </w:r>
+      <w:r>
+        <w:rPr>
+          <w:rFonts w:ascii="Consolas" w:eastAsia="Times New Roman" w:hAnsi="Consolas" w:cs="Times New Roman"/>
+          <w:color w:val="DCDCAA"/>
+          <w:sz w:val="21"/>
+          <w:szCs w:val="21"/>
+          <w:lang w:val="en-IN" w:eastAsia="en-IN"/>
+        </w:rPr>
+        <w:t>ylabel</w:t>
+      </w:r>
+      <w:proofErr w:type="spellEnd"/>
+      <w:proofErr w:type="gramEnd"/>
+      <w:r>
+        <w:rPr>
+          <w:rFonts w:ascii="Consolas" w:eastAsia="Times New Roman" w:hAnsi="Consolas" w:cs="Times New Roman"/>
+          <w:color w:val="D4D4D4"/>
+          <w:sz w:val="21"/>
+          <w:szCs w:val="21"/>
+          <w:lang w:val="en-IN" w:eastAsia="en-IN"/>
+        </w:rPr>
+        <w:t>(</w:t>
+      </w:r>
+      <w:r>
+        <w:rPr>
+          <w:rFonts w:ascii="Consolas" w:eastAsia="Times New Roman" w:hAnsi="Consolas" w:cs="Times New Roman"/>
+          <w:color w:val="CE9178"/>
+          <w:sz w:val="21"/>
+          <w:szCs w:val="21"/>
+          <w:lang w:val="en-IN" w:eastAsia="en-IN"/>
+        </w:rPr>
+        <w:t>'GPA'</w:t>
+      </w:r>
+      <w:r>
+        <w:rPr>
+          <w:rFonts w:ascii="Consolas" w:eastAsia="Times New Roman" w:hAnsi="Consolas" w:cs="Times New Roman"/>
+          <w:color w:val="D4D4D4"/>
+          <w:sz w:val="21"/>
+          <w:szCs w:val="21"/>
+          <w:lang w:val="en-IN" w:eastAsia="en-IN"/>
+        </w:rPr>
+        <w:t>)</w:t>
+      </w:r>
+    </w:p>
+    <w:p>
+      <w:pPr>
+        <w:shd w:val="clear" w:color="auto" w:fill="1E1E1E"/>
+        <w:spacing w:after="0" w:line="285" w:lineRule="atLeast"/>
+        <w:rPr>
+          <w:rFonts w:ascii="Consolas" w:eastAsia="Times New Roman" w:hAnsi="Consolas" w:cs="Times New Roman"/>
+          <w:color w:val="D4D4D4"/>
+          <w:sz w:val="21"/>
+          <w:szCs w:val="21"/>
+          <w:lang w:val="en-IN" w:eastAsia="en-IN"/>
+        </w:rPr>
+      </w:pPr>
+      <w:proofErr w:type="spellStart"/>
+      <w:proofErr w:type="gramStart"/>
+      <w:r>
+        <w:rPr>
+          <w:rFonts w:ascii="Consolas" w:eastAsia="Times New Roman" w:hAnsi="Consolas" w:cs="Times New Roman"/>
+          <w:color w:val="4EC9B0"/>
+          <w:sz w:val="21"/>
+          <w:szCs w:val="21"/>
+          <w:lang w:val="en-IN" w:eastAsia="en-IN"/>
+        </w:rPr>
+        <w:t>plt</w:t>
+      </w:r>
+      <w:r>
+        <w:rPr>
+          <w:rFonts w:ascii="Consolas" w:eastAsia="Times New Roman" w:hAnsi="Consolas" w:cs="Times New Roman"/>
+          <w:color w:val="D4D4D4"/>
+          <w:sz w:val="21"/>
+          <w:szCs w:val="21"/>
+          <w:lang w:val="en-IN" w:eastAsia="en-IN"/>
+        </w:rPr>
+        <w:t>.</w:t>
+      </w:r>
+      <w:r>
+        <w:rPr>
+          <w:rFonts w:ascii="Consolas" w:eastAsia="Times New Roman" w:hAnsi="Consolas" w:cs="Times New Roman"/>
+          <w:color w:val="DCDCAA"/>
+          <w:sz w:val="21"/>
+          <w:szCs w:val="21"/>
+          <w:lang w:val="en-IN" w:eastAsia="en-IN"/>
+        </w:rPr>
+        <w:t>show</w:t>
+      </w:r>
+      <w:proofErr w:type="spellEnd"/>
+      <w:proofErr w:type="gramEnd"/>
+      <w:r>
+        <w:rPr>
+          <w:rFonts w:ascii="Consolas" w:eastAsia="Times New Roman" w:hAnsi="Consolas" w:cs="Times New Roman"/>
+          <w:color w:val="D4D4D4"/>
+          <w:sz w:val="21"/>
+          <w:szCs w:val="21"/>
+          <w:lang w:val="en-IN" w:eastAsia="en-IN"/>
+        </w:rPr>
+        <w:t>()</w:t>
+      </w:r>
+    </w:p>
+    <w:p>
+      <w:pPr>
+        <w:shd w:val="clear" w:color="auto" w:fill="1E1E1E"/>
+        <w:spacing w:after="0" w:line="285" w:lineRule="atLeast"/>
+        <w:rPr>
+          <w:rFonts w:ascii="Consolas" w:eastAsia="Times New Roman" w:hAnsi="Consolas" w:cs="Times New Roman"/>
+          <w:color w:val="D4D4D4"/>
+          <w:sz w:val="21"/>
+          <w:szCs w:val="21"/>
+          <w:lang w:val="en-IN" w:eastAsia="en-IN"/>
+        </w:rPr>
+      </w:pPr>
+    </w:p>
+    <w:p>
+      <w:pPr>
+        <w:shd w:val="clear" w:color="auto" w:fill="1E1E1E"/>
+        <w:spacing w:after="0" w:line="285" w:lineRule="atLeast"/>
+        <w:rPr>
+          <w:rFonts w:ascii="Consolas" w:eastAsia="Times New Roman" w:hAnsi="Consolas" w:cs="Times New Roman"/>
+          <w:color w:val="D4D4D4"/>
+          <w:sz w:val="21"/>
+          <w:szCs w:val="21"/>
+          <w:lang w:val="en-IN" w:eastAsia="en-IN"/>
+        </w:rPr>
+      </w:pPr>
+      <w:proofErr w:type="spellStart"/>
+      <w:proofErr w:type="gramStart"/>
+      <w:r>
+        <w:rPr>
+          <w:rFonts w:ascii="Consolas" w:eastAsia="Times New Roman" w:hAnsi="Consolas" w:cs="Times New Roman"/>
+          <w:color w:val="4EC9B0"/>
+          <w:sz w:val="21"/>
+          <w:szCs w:val="21"/>
+          <w:lang w:val="en-IN" w:eastAsia="en-IN"/>
+        </w:rPr>
+        <w:t>plt</w:t>
+      </w:r>
+      <w:r>
+        <w:rPr>
+          <w:rFonts w:ascii="Consolas" w:eastAsia="Times New Roman" w:hAnsi="Consolas" w:cs="Times New Roman"/>
+          <w:color w:val="D4D4D4"/>
+          <w:sz w:val="21"/>
+          <w:szCs w:val="21"/>
+          <w:lang w:val="en-IN" w:eastAsia="en-IN"/>
+        </w:rPr>
+        <w:t>.</w:t>
+      </w:r>
+      <w:r>
+        <w:rPr>
+          <w:rFonts w:ascii="Consolas" w:eastAsia="Times New Roman" w:hAnsi="Consolas" w:cs="Times New Roman"/>
+          <w:color w:val="DCDCAA"/>
+          <w:sz w:val="21"/>
+          <w:szCs w:val="21"/>
+          <w:lang w:val="en-IN" w:eastAsia="en-IN"/>
+        </w:rPr>
+        <w:t>hist</w:t>
+      </w:r>
+      <w:proofErr w:type="spellEnd"/>
+      <w:proofErr w:type="gramEnd"/>
+      <w:r>
+        <w:rPr>
+          <w:rFonts w:ascii="Consolas" w:eastAsia="Times New Roman" w:hAnsi="Consolas" w:cs="Times New Roman"/>
+          <w:color w:val="D4D4D4"/>
+          <w:sz w:val="21"/>
+          <w:szCs w:val="21"/>
+          <w:lang w:val="en-IN" w:eastAsia="en-IN"/>
+        </w:rPr>
+        <w:t>(</w:t>
+      </w:r>
+      <w:r>
+        <w:rPr>
+          <w:rFonts w:ascii="Consolas" w:eastAsia="Times New Roman" w:hAnsi="Consolas" w:cs="Times New Roman"/>
+          <w:color w:val="9CDCFE"/>
+          <w:sz w:val="21"/>
+          <w:szCs w:val="21"/>
+          <w:lang w:val="en-IN" w:eastAsia="en-IN"/>
+        </w:rPr>
+        <w:t>data</w:t>
+      </w:r>
+      <w:r>
+        <w:rPr>
+          <w:rFonts w:ascii="Consolas" w:eastAsia="Times New Roman" w:hAnsi="Consolas" w:cs="Times New Roman"/>
+          <w:color w:val="D4D4D4"/>
+          <w:sz w:val="21"/>
+          <w:szCs w:val="21"/>
+          <w:lang w:val="en-IN" w:eastAsia="en-IN"/>
+        </w:rPr>
+        <w:t>[</w:t>
+      </w:r>
+      <w:r>
+        <w:rPr>
+          <w:rFonts w:ascii="Consolas" w:eastAsia="Times New Roman" w:hAnsi="Consolas" w:cs="Times New Roman"/>
+          <w:color w:val="CE9178"/>
+          <w:sz w:val="21"/>
+          <w:szCs w:val="21"/>
+          <w:lang w:val="en-IN" w:eastAsia="en-IN"/>
+        </w:rPr>
+        <w:t>'race'</w:t>
+      </w:r>
+      <w:r>
+        <w:rPr>
+          <w:rFonts w:ascii="Consolas" w:eastAsia="Times New Roman" w:hAnsi="Consolas" w:cs="Times New Roman"/>
+          <w:color w:val="D4D4D4"/>
+          <w:sz w:val="21"/>
+          <w:szCs w:val="21"/>
+          <w:lang w:val="en-IN" w:eastAsia="en-IN"/>
+        </w:rPr>
+        <w:t>])</w:t>
+      </w:r>
+    </w:p>
+    <w:p>
+      <w:pPr>
+        <w:shd w:val="clear" w:color="auto" w:fill="1E1E1E"/>
+        <w:spacing w:after="0" w:line="285" w:lineRule="atLeast"/>
+        <w:rPr>
+          <w:rFonts w:ascii="Consolas" w:eastAsia="Times New Roman" w:hAnsi="Consolas" w:cs="Times New Roman"/>
+          <w:color w:val="D4D4D4"/>
+          <w:sz w:val="21"/>
+          <w:szCs w:val="21"/>
+          <w:lang w:val="en-IN" w:eastAsia="en-IN"/>
+        </w:rPr>
+      </w:pPr>
+      <w:proofErr w:type="spellStart"/>
+      <w:proofErr w:type="gramStart"/>
+      <w:r>
+        <w:rPr>
+          <w:rFonts w:ascii="Consolas" w:eastAsia="Times New Roman" w:hAnsi="Consolas" w:cs="Times New Roman"/>
+          <w:color w:val="4EC9B0"/>
+          <w:sz w:val="21"/>
+          <w:szCs w:val="21"/>
+          <w:lang w:val="en-IN" w:eastAsia="en-IN"/>
+        </w:rPr>
+        <w:t>plt</w:t>
+      </w:r>
+      <w:r>
+        <w:rPr>
+          <w:rFonts w:ascii="Consolas" w:eastAsia="Times New Roman" w:hAnsi="Consolas" w:cs="Times New Roman"/>
+          <w:color w:val="D4D4D4"/>
+          <w:sz w:val="21"/>
+          <w:szCs w:val="21"/>
+          <w:lang w:val="en-IN" w:eastAsia="en-IN"/>
+        </w:rPr>
+        <w:t>.</w:t>
+      </w:r>
+      <w:r>
+        <w:rPr>
+          <w:rFonts w:ascii="Consolas" w:eastAsia="Times New Roman" w:hAnsi="Consolas" w:cs="Times New Roman"/>
+          <w:color w:val="DCDCAA"/>
+          <w:sz w:val="21"/>
+          <w:szCs w:val="21"/>
+          <w:lang w:val="en-IN" w:eastAsia="en-IN"/>
+        </w:rPr>
+        <w:t>title</w:t>
+      </w:r>
+      <w:proofErr w:type="spellEnd"/>
+      <w:proofErr w:type="gramEnd"/>
+      <w:r>
+        <w:rPr>
+          <w:rFonts w:ascii="Consolas" w:eastAsia="Times New Roman" w:hAnsi="Consolas" w:cs="Times New Roman"/>
+          <w:color w:val="D4D4D4"/>
+          <w:sz w:val="21"/>
+          <w:szCs w:val="21"/>
+          <w:lang w:val="en-IN" w:eastAsia="en-IN"/>
+        </w:rPr>
+        <w:t>(</w:t>
+      </w:r>
+      <w:r>
+        <w:rPr>
+          <w:rFonts w:ascii="Consolas" w:eastAsia="Times New Roman" w:hAnsi="Consolas" w:cs="Times New Roman"/>
+          <w:color w:val="CE9178"/>
+          <w:sz w:val="21"/>
+          <w:szCs w:val="21"/>
+          <w:lang w:val="en-IN" w:eastAsia="en-IN"/>
+        </w:rPr>
+        <w:t>'Histogram Plot'</w:t>
+      </w:r>
+      <w:r>
+        <w:rPr>
+          <w:rFonts w:ascii="Consolas" w:eastAsia="Times New Roman" w:hAnsi="Consolas" w:cs="Times New Roman"/>
+          <w:color w:val="D4D4D4"/>
+          <w:sz w:val="21"/>
+          <w:szCs w:val="21"/>
+          <w:lang w:val="en-IN" w:eastAsia="en-IN"/>
+        </w:rPr>
+        <w:t>)</w:t>
+      </w:r>
+    </w:p>
+    <w:p>
+      <w:pPr>
+        <w:shd w:val="clear" w:color="auto" w:fill="1E1E1E"/>
+        <w:spacing w:after="0" w:line="285" w:lineRule="atLeast"/>
+        <w:rPr>
+          <w:rFonts w:ascii="Consolas" w:eastAsia="Times New Roman" w:hAnsi="Consolas" w:cs="Times New Roman"/>
+          <w:color w:val="D4D4D4"/>
+          <w:sz w:val="21"/>
+          <w:szCs w:val="21"/>
+          <w:lang w:val="en-IN" w:eastAsia="en-IN"/>
+        </w:rPr>
+      </w:pPr>
+      <w:proofErr w:type="spellStart"/>
+      <w:proofErr w:type="gramStart"/>
+      <w:r>
+        <w:rPr>
+          <w:rFonts w:ascii="Consolas" w:eastAsia="Times New Roman" w:hAnsi="Consolas" w:cs="Times New Roman"/>
+          <w:color w:val="4EC9B0"/>
+          <w:sz w:val="21"/>
+          <w:szCs w:val="21"/>
+          <w:lang w:val="en-IN" w:eastAsia="en-IN"/>
+        </w:rPr>
+        <w:t>plt</w:t>
+      </w:r>
+      <w:r>
+        <w:rPr>
+          <w:rFonts w:ascii="Consolas" w:eastAsia="Times New Roman" w:hAnsi="Consolas" w:cs="Times New Roman"/>
+          <w:color w:val="D4D4D4"/>
+          <w:sz w:val="21"/>
+          <w:szCs w:val="21"/>
+          <w:lang w:val="en-IN" w:eastAsia="en-IN"/>
+        </w:rPr>
+        <w:t>.</w:t>
+      </w:r>
+      <w:r>
+        <w:rPr>
+          <w:rFonts w:ascii="Consolas" w:eastAsia="Times New Roman" w:hAnsi="Consolas" w:cs="Times New Roman"/>
+          <w:color w:val="DCDCAA"/>
+          <w:sz w:val="21"/>
+          <w:szCs w:val="21"/>
+          <w:lang w:val="en-IN" w:eastAsia="en-IN"/>
+        </w:rPr>
+        <w:t>show</w:t>
+      </w:r>
+      <w:proofErr w:type="spellEnd"/>
+      <w:proofErr w:type="gramEnd"/>
+      <w:r>
+        <w:rPr>
+          <w:rFonts w:ascii="Consolas" w:eastAsia="Times New Roman" w:hAnsi="Consolas" w:cs="Times New Roman"/>
+          <w:color w:val="D4D4D4"/>
+          <w:sz w:val="21"/>
+          <w:szCs w:val="21"/>
+          <w:lang w:val="en-IN" w:eastAsia="en-IN"/>
+        </w:rPr>
+        <w:t>()</w:t>
+      </w:r>
+    </w:p>
+    <w:p>
+      <w:pPr>
+        <w:shd w:val="clear" w:color="auto" w:fill="1E1E1E"/>
+        <w:spacing w:after="0" w:line="285" w:lineRule="atLeast"/>
+        <w:rPr>
+          <w:rFonts w:ascii="Consolas" w:eastAsia="Times New Roman" w:hAnsi="Consolas" w:cs="Times New Roman"/>
+          <w:color w:val="D4D4D4"/>
+          <w:sz w:val="21"/>
+          <w:szCs w:val="21"/>
+          <w:lang w:val="en-IN" w:eastAsia="en-IN"/>
+        </w:rPr>
+      </w:pPr>
+    </w:p>
+    <w:p>
+      <w:pPr>
+        <w:shd w:val="clear" w:color="auto" w:fill="1E1E1E"/>
+        <w:spacing w:after="0" w:line="285" w:lineRule="atLeast"/>
+        <w:rPr>
+          <w:rFonts w:ascii="Consolas" w:eastAsia="Times New Roman" w:hAnsi="Consolas" w:cs="Times New Roman"/>
+          <w:color w:val="D4D4D4"/>
+          <w:sz w:val="21"/>
+          <w:szCs w:val="21"/>
+          <w:lang w:val="en-IN" w:eastAsia="en-IN"/>
+        </w:rPr>
+      </w:pPr>
+      <w:r>
+        <w:rPr>
+          <w:rFonts w:ascii="Consolas" w:eastAsia="Times New Roman" w:hAnsi="Consolas" w:cs="Times New Roman"/>
+          <w:color w:val="C586C0"/>
+          <w:sz w:val="21"/>
+          <w:szCs w:val="21"/>
+          <w:lang w:val="en-IN" w:eastAsia="en-IN"/>
+        </w:rPr>
+        <w:t>import</w:t>
+      </w:r>
+      <w:r>
+        <w:rPr>
+          <w:rFonts w:ascii="Consolas" w:eastAsia="Times New Roman" w:hAnsi="Consolas" w:cs="Times New Roman"/>
+          <w:color w:val="D4D4D4"/>
+          <w:sz w:val="21"/>
+          <w:szCs w:val="21"/>
+          <w:lang w:val="en-IN" w:eastAsia="en-IN"/>
+        </w:rPr>
+        <w:t xml:space="preserve"> seaborn </w:t>
+      </w:r>
+      <w:r>
+        <w:rPr>
+          <w:rFonts w:ascii="Consolas" w:eastAsia="Times New Roman" w:hAnsi="Consolas" w:cs="Times New Roman"/>
+          <w:color w:val="C586C0"/>
+          <w:sz w:val="21"/>
+          <w:szCs w:val="21"/>
+          <w:lang w:val="en-IN" w:eastAsia="en-IN"/>
+        </w:rPr>
+        <w:t>as</w:t>
+      </w:r>
+      <w:r>
+        <w:rPr>
+          <w:rFonts w:ascii="Consolas" w:eastAsia="Times New Roman" w:hAnsi="Consolas" w:cs="Times New Roman"/>
+          <w:color w:val="D4D4D4"/>
+          <w:sz w:val="21"/>
+          <w:szCs w:val="21"/>
+          <w:lang w:val="en-IN" w:eastAsia="en-IN"/>
+        </w:rPr>
+        <w:t xml:space="preserve"> </w:t>
+      </w:r>
+      <w:proofErr w:type="spellStart"/>
+      <w:r>
+        <w:rPr>
+          <w:rFonts w:ascii="Consolas" w:eastAsia="Times New Roman" w:hAnsi="Consolas" w:cs="Times New Roman"/>
+          <w:color w:val="4EC9B0"/>
+          <w:sz w:val="21"/>
+          <w:szCs w:val="21"/>
+          <w:lang w:val="en-IN" w:eastAsia="en-IN"/>
+        </w:rPr>
+        <w:t>sb</w:t>
+      </w:r>
+      <w:proofErr w:type="spellEnd"/>
+    </w:p>
+    <w:p>
+      <w:pPr>
+        <w:shd w:val="clear" w:color="auto" w:fill="1E1E1E"/>
+        <w:spacing w:after="0" w:line="285" w:lineRule="atLeast"/>
+        <w:rPr>
+          <w:rFonts w:ascii="Consolas" w:eastAsia="Times New Roman" w:hAnsi="Consolas" w:cs="Times New Roman"/>
+          <w:color w:val="D4D4D4"/>
+          <w:sz w:val="21"/>
+          <w:szCs w:val="21"/>
+          <w:lang w:val="en-IN" w:eastAsia="en-IN"/>
+        </w:rPr>
+      </w:pPr>
+    </w:p>
+    <w:p>
+      <w:pPr>
+        <w:shd w:val="clear" w:color="auto" w:fill="1E1E1E"/>
+        <w:spacing w:after="0" w:line="285" w:lineRule="atLeast"/>
+        <w:rPr>
+          <w:rFonts w:ascii="Consolas" w:eastAsia="Times New Roman" w:hAnsi="Consolas" w:cs="Times New Roman"/>
+          <w:color w:val="D4D4D4"/>
+          <w:sz w:val="21"/>
+          <w:szCs w:val="21"/>
+          <w:lang w:val="en-IN" w:eastAsia="en-IN"/>
+        </w:rPr>
+      </w:pPr>
+      <w:proofErr w:type="spellStart"/>
+      <w:proofErr w:type="gramStart"/>
+      <w:r>
+        <w:rPr>
+          <w:rFonts w:ascii="Consolas" w:eastAsia="Times New Roman" w:hAnsi="Consolas" w:cs="Times New Roman"/>
+          <w:color w:val="4EC9B0"/>
+          <w:sz w:val="21"/>
+          <w:szCs w:val="21"/>
+          <w:lang w:val="en-IN" w:eastAsia="en-IN"/>
+        </w:rPr>
+        <w:t>sb</w:t>
+      </w:r>
+      <w:r>
+        <w:rPr>
+          <w:rFonts w:ascii="Consolas" w:eastAsia="Times New Roman" w:hAnsi="Consolas" w:cs="Times New Roman"/>
+          <w:color w:val="D4D4D4"/>
+          <w:sz w:val="21"/>
+          <w:szCs w:val="21"/>
+          <w:lang w:val="en-IN" w:eastAsia="en-IN"/>
+        </w:rPr>
+        <w:t>.scatterplot</w:t>
+      </w:r>
+      <w:proofErr w:type="spellEnd"/>
+      <w:proofErr w:type="gramEnd"/>
+      <w:r>
+        <w:rPr>
+          <w:rFonts w:ascii="Consolas" w:eastAsia="Times New Roman" w:hAnsi="Consolas" w:cs="Times New Roman"/>
+          <w:color w:val="D4D4D4"/>
+          <w:sz w:val="21"/>
+          <w:szCs w:val="21"/>
+          <w:lang w:val="en-IN" w:eastAsia="en-IN"/>
+        </w:rPr>
+        <w:t>(</w:t>
+      </w:r>
+      <w:r>
+        <w:rPr>
+          <w:rFonts w:ascii="Consolas" w:eastAsia="Times New Roman" w:hAnsi="Consolas" w:cs="Times New Roman"/>
+          <w:color w:val="9CDCFE"/>
+          <w:sz w:val="21"/>
+          <w:szCs w:val="21"/>
+          <w:lang w:val="en-IN" w:eastAsia="en-IN"/>
+        </w:rPr>
+        <w:t>x</w:t>
+      </w:r>
+      <w:r>
+        <w:rPr>
+          <w:rFonts w:ascii="Consolas" w:eastAsia="Times New Roman" w:hAnsi="Consolas" w:cs="Times New Roman"/>
+          <w:color w:val="D4D4D4"/>
+          <w:sz w:val="21"/>
+          <w:szCs w:val="21"/>
+          <w:lang w:val="en-IN" w:eastAsia="en-IN"/>
+        </w:rPr>
+        <w:t>=</w:t>
+      </w:r>
+      <w:r>
+        <w:rPr>
+          <w:rFonts w:ascii="Consolas" w:eastAsia="Times New Roman" w:hAnsi="Consolas" w:cs="Times New Roman"/>
+          <w:color w:val="CE9178"/>
+          <w:sz w:val="21"/>
+          <w:szCs w:val="21"/>
+          <w:lang w:val="en-IN" w:eastAsia="en-IN"/>
+        </w:rPr>
+        <w:t>'</w:t>
+      </w:r>
+      <w:proofErr w:type="spellStart"/>
+      <w:r>
+        <w:rPr>
+          <w:rFonts w:ascii="Consolas" w:eastAsia="Times New Roman" w:hAnsi="Consolas" w:cs="Times New Roman"/>
+          <w:color w:val="CE9178"/>
+          <w:sz w:val="21"/>
+          <w:szCs w:val="21"/>
+          <w:lang w:val="en-IN" w:eastAsia="en-IN"/>
+        </w:rPr>
+        <w:t>race'</w:t>
+      </w:r>
+      <w:r>
+        <w:rPr>
+          <w:rFonts w:ascii="Consolas" w:eastAsia="Times New Roman" w:hAnsi="Consolas" w:cs="Times New Roman"/>
+          <w:color w:val="D4D4D4"/>
+          <w:sz w:val="21"/>
+          <w:szCs w:val="21"/>
+          <w:lang w:val="en-IN" w:eastAsia="en-IN"/>
+        </w:rPr>
+        <w:t>,</w:t>
+      </w:r>
+      <w:r>
+        <w:rPr>
+          <w:rFonts w:ascii="Consolas" w:eastAsia="Times New Roman" w:hAnsi="Consolas" w:cs="Times New Roman"/>
+          <w:color w:val="9CDCFE"/>
+          <w:sz w:val="21"/>
+          <w:szCs w:val="21"/>
+          <w:lang w:val="en-IN" w:eastAsia="en-IN"/>
+        </w:rPr>
+        <w:t>y</w:t>
+      </w:r>
+      <w:proofErr w:type="spellEnd"/>
+      <w:r>
+        <w:rPr>
+          <w:rFonts w:ascii="Consolas" w:eastAsia="Times New Roman" w:hAnsi="Consolas" w:cs="Times New Roman"/>
+          <w:color w:val="D4D4D4"/>
+          <w:sz w:val="21"/>
+          <w:szCs w:val="21"/>
+          <w:lang w:val="en-IN" w:eastAsia="en-IN"/>
+        </w:rPr>
+        <w:t>=</w:t>
+      </w:r>
+      <w:r>
+        <w:rPr>
+          <w:rFonts w:ascii="Consolas" w:eastAsia="Times New Roman" w:hAnsi="Consolas" w:cs="Times New Roman"/>
+          <w:color w:val="CE9178"/>
+          <w:sz w:val="21"/>
+          <w:szCs w:val="21"/>
+          <w:lang w:val="en-IN" w:eastAsia="en-IN"/>
+        </w:rPr>
+        <w:t>'</w:t>
+      </w:r>
+      <w:proofErr w:type="spellStart"/>
+      <w:r>
+        <w:rPr>
+          <w:rFonts w:ascii="Consolas" w:eastAsia="Times New Roman" w:hAnsi="Consolas" w:cs="Times New Roman"/>
+          <w:color w:val="CE9178"/>
+          <w:sz w:val="21"/>
+          <w:szCs w:val="21"/>
+          <w:lang w:val="en-IN" w:eastAsia="en-IN"/>
+        </w:rPr>
+        <w:t>GPA'</w:t>
+      </w:r>
+      <w:r>
+        <w:rPr>
+          <w:rFonts w:ascii="Consolas" w:eastAsia="Times New Roman" w:hAnsi="Consolas" w:cs="Times New Roman"/>
+          <w:color w:val="D4D4D4"/>
+          <w:sz w:val="21"/>
+          <w:szCs w:val="21"/>
+          <w:lang w:val="en-IN" w:eastAsia="en-IN"/>
+        </w:rPr>
+        <w:t>,</w:t>
+      </w:r>
+      <w:r>
+        <w:rPr>
+          <w:rFonts w:ascii="Consolas" w:eastAsia="Times New Roman" w:hAnsi="Consolas" w:cs="Times New Roman"/>
+          <w:color w:val="9CDCFE"/>
+          <w:sz w:val="21"/>
+          <w:szCs w:val="21"/>
+          <w:lang w:val="en-IN" w:eastAsia="en-IN"/>
+        </w:rPr>
+        <w:t>data</w:t>
+      </w:r>
+      <w:proofErr w:type="spellEnd"/>
+      <w:r>
+        <w:rPr>
+          <w:rFonts w:ascii="Consolas" w:eastAsia="Times New Roman" w:hAnsi="Consolas" w:cs="Times New Roman"/>
+          <w:color w:val="D4D4D4"/>
+          <w:sz w:val="21"/>
+          <w:szCs w:val="21"/>
+          <w:lang w:val="en-IN" w:eastAsia="en-IN"/>
+        </w:rPr>
+        <w:t>=</w:t>
+      </w:r>
+      <w:r>
+        <w:rPr>
+          <w:rFonts w:ascii="Consolas" w:eastAsia="Times New Roman" w:hAnsi="Consolas" w:cs="Times New Roman"/>
+          <w:color w:val="9CDCFE"/>
+          <w:sz w:val="21"/>
+          <w:szCs w:val="21"/>
+          <w:lang w:val="en-IN" w:eastAsia="en-IN"/>
+        </w:rPr>
+        <w:t>data</w:t>
+      </w:r>
+      <w:r>
+        <w:rPr>
+          <w:rFonts w:ascii="Consolas" w:eastAsia="Times New Roman" w:hAnsi="Consolas" w:cs="Times New Roman"/>
+          <w:color w:val="D4D4D4"/>
+          <w:sz w:val="21"/>
+          <w:szCs w:val="21"/>
+          <w:lang w:val="en-IN" w:eastAsia="en-IN"/>
+        </w:rPr>
+        <w:t>)</w:t>
+      </w:r>
+    </w:p>
+    <w:p>
+      <w:pPr>
+        <w:shd w:val="clear" w:color="auto" w:fill="1E1E1E"/>
+        <w:spacing w:after="0" w:line="285" w:lineRule="atLeast"/>
+        <w:rPr>
+          <w:rFonts w:ascii="Consolas" w:eastAsia="Times New Roman" w:hAnsi="Consolas" w:cs="Times New Roman"/>
+          <w:color w:val="D4D4D4"/>
+          <w:sz w:val="21"/>
+          <w:szCs w:val="21"/>
+          <w:lang w:val="en-IN" w:eastAsia="en-IN"/>
+        </w:rPr>
+      </w:pPr>
+    </w:p>
+    <w:p>
+      <w:pPr>
+        <w:shd w:val="clear" w:color="auto" w:fill="1E1E1E"/>
+        <w:spacing w:after="0" w:line="285" w:lineRule="atLeast"/>
+        <w:rPr>
+          <w:rFonts w:ascii="Consolas" w:eastAsia="Times New Roman" w:hAnsi="Consolas" w:cs="Times New Roman"/>
+          <w:color w:val="D4D4D4"/>
+          <w:sz w:val="21"/>
+          <w:szCs w:val="21"/>
+          <w:lang w:val="en-IN" w:eastAsia="en-IN"/>
+        </w:rPr>
+      </w:pPr>
+      <w:proofErr w:type="spellStart"/>
+      <w:proofErr w:type="gramStart"/>
+      <w:r>
+        <w:rPr>
+          <w:rFonts w:ascii="Consolas" w:eastAsia="Times New Roman" w:hAnsi="Consolas" w:cs="Times New Roman"/>
+          <w:color w:val="4EC9B0"/>
+          <w:sz w:val="21"/>
+          <w:szCs w:val="21"/>
+          <w:lang w:val="en-IN" w:eastAsia="en-IN"/>
+        </w:rPr>
+        <w:t>sb</w:t>
+      </w:r>
+      <w:r>
+        <w:rPr>
+          <w:rFonts w:ascii="Consolas" w:eastAsia="Times New Roman" w:hAnsi="Consolas" w:cs="Times New Roman"/>
+          <w:color w:val="D4D4D4"/>
+          <w:sz w:val="21"/>
+          <w:szCs w:val="21"/>
+          <w:lang w:val="en-IN" w:eastAsia="en-IN"/>
+        </w:rPr>
+        <w:t>.scatterplot</w:t>
+      </w:r>
+      <w:proofErr w:type="spellEnd"/>
+      <w:proofErr w:type="gramEnd"/>
+      <w:r>
+        <w:rPr>
+          <w:rFonts w:ascii="Consolas" w:eastAsia="Times New Roman" w:hAnsi="Consolas" w:cs="Times New Roman"/>
+          <w:color w:val="D4D4D4"/>
+          <w:sz w:val="21"/>
+          <w:szCs w:val="21"/>
+          <w:lang w:val="en-IN" w:eastAsia="en-IN"/>
+        </w:rPr>
+        <w:t>(</w:t>
+      </w:r>
+      <w:r>
+        <w:rPr>
+          <w:rFonts w:ascii="Consolas" w:eastAsia="Times New Roman" w:hAnsi="Consolas" w:cs="Times New Roman"/>
+          <w:color w:val="9CDCFE"/>
+          <w:sz w:val="21"/>
+          <w:szCs w:val="21"/>
+          <w:lang w:val="en-IN" w:eastAsia="en-IN"/>
+        </w:rPr>
+        <w:t>x</w:t>
+      </w:r>
+      <w:r>
+        <w:rPr>
+          <w:rFonts w:ascii="Consolas" w:eastAsia="Times New Roman" w:hAnsi="Consolas" w:cs="Times New Roman"/>
+          <w:color w:val="D4D4D4"/>
+          <w:sz w:val="21"/>
+          <w:szCs w:val="21"/>
+          <w:lang w:val="en-IN" w:eastAsia="en-IN"/>
+        </w:rPr>
+        <w:t>=</w:t>
+      </w:r>
+      <w:r>
+        <w:rPr>
+          <w:rFonts w:ascii="Consolas" w:eastAsia="Times New Roman" w:hAnsi="Consolas" w:cs="Times New Roman"/>
+          <w:color w:val="CE9178"/>
+          <w:sz w:val="21"/>
+          <w:szCs w:val="21"/>
+          <w:lang w:val="en-IN" w:eastAsia="en-IN"/>
+        </w:rPr>
+        <w:t>'</w:t>
+      </w:r>
+      <w:proofErr w:type="spellStart"/>
+      <w:r>
+        <w:rPr>
+          <w:rFonts w:ascii="Consolas" w:eastAsia="Times New Roman" w:hAnsi="Consolas" w:cs="Times New Roman"/>
+          <w:color w:val="CE9178"/>
+          <w:sz w:val="21"/>
+          <w:szCs w:val="21"/>
+          <w:lang w:val="en-IN" w:eastAsia="en-IN"/>
+        </w:rPr>
+        <w:t>race'</w:t>
+      </w:r>
+      <w:r>
+        <w:rPr>
+          <w:rFonts w:ascii="Consolas" w:eastAsia="Times New Roman" w:hAnsi="Consolas" w:cs="Times New Roman"/>
+          <w:color w:val="D4D4D4"/>
+          <w:sz w:val="21"/>
+          <w:szCs w:val="21"/>
+          <w:lang w:val="en-IN" w:eastAsia="en-IN"/>
+        </w:rPr>
+        <w:t>,</w:t>
+      </w:r>
+      <w:r>
+        <w:rPr>
+          <w:rFonts w:ascii="Consolas" w:eastAsia="Times New Roman" w:hAnsi="Consolas" w:cs="Times New Roman"/>
+          <w:color w:val="9CDCFE"/>
+          <w:sz w:val="21"/>
+          <w:szCs w:val="21"/>
+          <w:lang w:val="en-IN" w:eastAsia="en-IN"/>
+        </w:rPr>
+        <w:t>y</w:t>
+      </w:r>
+      <w:proofErr w:type="spellEnd"/>
+      <w:r>
+        <w:rPr>
+          <w:rFonts w:ascii="Consolas" w:eastAsia="Times New Roman" w:hAnsi="Consolas" w:cs="Times New Roman"/>
+          <w:color w:val="D4D4D4"/>
+          <w:sz w:val="21"/>
+          <w:szCs w:val="21"/>
+          <w:lang w:val="en-IN" w:eastAsia="en-IN"/>
+        </w:rPr>
+        <w:t>=</w:t>
+      </w:r>
+      <w:r>
+        <w:rPr>
+          <w:rFonts w:ascii="Consolas" w:eastAsia="Times New Roman" w:hAnsi="Consolas" w:cs="Times New Roman"/>
+          <w:color w:val="CE9178"/>
+          <w:sz w:val="21"/>
+          <w:szCs w:val="21"/>
+          <w:lang w:val="en-IN" w:eastAsia="en-IN"/>
+        </w:rPr>
+        <w:t>'</w:t>
+      </w:r>
+      <w:proofErr w:type="spellStart"/>
+      <w:r>
+        <w:rPr>
+          <w:rFonts w:ascii="Consolas" w:eastAsia="Times New Roman" w:hAnsi="Consolas" w:cs="Times New Roman"/>
+          <w:color w:val="CE9178"/>
+          <w:sz w:val="21"/>
+          <w:szCs w:val="21"/>
+          <w:lang w:val="en-IN" w:eastAsia="en-IN"/>
+        </w:rPr>
+        <w:t>GPA'</w:t>
+      </w:r>
+      <w:r>
+        <w:rPr>
+          <w:rFonts w:ascii="Consolas" w:eastAsia="Times New Roman" w:hAnsi="Consolas" w:cs="Times New Roman"/>
+          <w:color w:val="D4D4D4"/>
+          <w:sz w:val="21"/>
+          <w:szCs w:val="21"/>
+          <w:lang w:val="en-IN" w:eastAsia="en-IN"/>
+        </w:rPr>
+        <w:t>,</w:t>
+      </w:r>
+      <w:r>
+        <w:rPr>
+          <w:rFonts w:ascii="Consolas" w:eastAsia="Times New Roman" w:hAnsi="Consolas" w:cs="Times New Roman"/>
+          <w:color w:val="9CDCFE"/>
+          <w:sz w:val="21"/>
+          <w:szCs w:val="21"/>
+          <w:lang w:val="en-IN" w:eastAsia="en-IN"/>
+        </w:rPr>
+        <w:t>data</w:t>
+      </w:r>
+      <w:proofErr w:type="spellEnd"/>
+      <w:r>
+        <w:rPr>
+          <w:rFonts w:ascii="Consolas" w:eastAsia="Times New Roman" w:hAnsi="Consolas" w:cs="Times New Roman"/>
+          <w:color w:val="D4D4D4"/>
+          <w:sz w:val="21"/>
+          <w:szCs w:val="21"/>
+          <w:lang w:val="en-IN" w:eastAsia="en-IN"/>
+        </w:rPr>
+        <w:t>=</w:t>
+      </w:r>
+      <w:proofErr w:type="spellStart"/>
+      <w:r>
+        <w:rPr>
+          <w:rFonts w:ascii="Consolas" w:eastAsia="Times New Roman" w:hAnsi="Consolas" w:cs="Times New Roman"/>
+          <w:color w:val="9CDCFE"/>
+          <w:sz w:val="21"/>
+          <w:szCs w:val="21"/>
+          <w:lang w:val="en-IN" w:eastAsia="en-IN"/>
+        </w:rPr>
+        <w:t>data</w:t>
+      </w:r>
+      <w:r>
+        <w:rPr>
+          <w:rFonts w:ascii="Consolas" w:eastAsia="Times New Roman" w:hAnsi="Consolas" w:cs="Times New Roman"/>
+          <w:color w:val="D4D4D4"/>
+          <w:sz w:val="21"/>
+          <w:szCs w:val="21"/>
+          <w:lang w:val="en-IN" w:eastAsia="en-IN"/>
+        </w:rPr>
+        <w:t>,</w:t>
+      </w:r>
+      <w:r>
+        <w:rPr>
+          <w:rFonts w:ascii="Consolas" w:eastAsia="Times New Roman" w:hAnsi="Consolas" w:cs="Times New Roman"/>
+          <w:color w:val="9CDCFE"/>
+          <w:sz w:val="21"/>
+          <w:szCs w:val="21"/>
+          <w:lang w:val="en-IN" w:eastAsia="en-IN"/>
+        </w:rPr>
+        <w:t>hue</w:t>
+      </w:r>
+      <w:proofErr w:type="spellEnd"/>
+      <w:r>
+        <w:rPr>
+          <w:rFonts w:ascii="Consolas" w:eastAsia="Times New Roman" w:hAnsi="Consolas" w:cs="Times New Roman"/>
+          <w:color w:val="D4D4D4"/>
+          <w:sz w:val="21"/>
+          <w:szCs w:val="21"/>
+          <w:lang w:val="en-IN" w:eastAsia="en-IN"/>
+        </w:rPr>
+        <w:t>=</w:t>
+      </w:r>
+      <w:r>
+        <w:rPr>
+          <w:rFonts w:ascii="Consolas" w:eastAsia="Times New Roman" w:hAnsi="Consolas" w:cs="Times New Roman"/>
+          <w:color w:val="CE9178"/>
+          <w:sz w:val="21"/>
+          <w:szCs w:val="21"/>
+          <w:lang w:val="en-IN" w:eastAsia="en-IN"/>
+        </w:rPr>
+        <w:t>'gender'</w:t>
+      </w:r>
+      <w:r>
+        <w:rPr>
+          <w:rFonts w:ascii="Consolas" w:eastAsia="Times New Roman" w:hAnsi="Consolas" w:cs="Times New Roman"/>
+          <w:color w:val="D4D4D4"/>
+          <w:sz w:val="21"/>
+          <w:szCs w:val="21"/>
+          <w:lang w:val="en-IN" w:eastAsia="en-IN"/>
+        </w:rPr>
+        <w:t>)</w:t>
+      </w:r>
+    </w:p>
+    <w:p>
+      <w:pPr>
+        <w:shd w:val="clear" w:color="auto" w:fill="1E1E1E"/>
+        <w:spacing w:after="0" w:line="285" w:lineRule="atLeast"/>
+        <w:rPr>
+          <w:rFonts w:ascii="Consolas" w:eastAsia="Times New Roman" w:hAnsi="Consolas" w:cs="Times New Roman"/>
+          <w:color w:val="D4D4D4"/>
+          <w:sz w:val="21"/>
+          <w:szCs w:val="21"/>
+          <w:lang w:val="en-IN" w:eastAsia="en-IN"/>
+        </w:rPr>
+      </w:pPr>
+    </w:p>
+    <w:p>
+      <w:pPr>
+        <w:shd w:val="clear" w:color="auto" w:fill="1E1E1E"/>
+        <w:spacing w:after="0" w:line="285" w:lineRule="atLeast"/>
+        <w:rPr>
+          <w:rFonts w:ascii="Consolas" w:eastAsia="Times New Roman" w:hAnsi="Consolas" w:cs="Times New Roman"/>
+          <w:color w:val="D4D4D4"/>
+          <w:sz w:val="21"/>
+          <w:szCs w:val="21"/>
+          <w:lang w:val="en-IN" w:eastAsia="en-IN"/>
+        </w:rPr>
+      </w:pPr>
+      <w:proofErr w:type="spellStart"/>
+      <w:proofErr w:type="gramStart"/>
+      <w:r>
+        <w:rPr>
+          <w:rFonts w:ascii="Consolas" w:eastAsia="Times New Roman" w:hAnsi="Consolas" w:cs="Times New Roman"/>
+          <w:color w:val="4EC9B0"/>
+          <w:sz w:val="21"/>
+          <w:szCs w:val="21"/>
+          <w:lang w:val="en-IN" w:eastAsia="en-IN"/>
+        </w:rPr>
+        <w:t>sb</w:t>
+      </w:r>
+      <w:r>
+        <w:rPr>
+          <w:rFonts w:ascii="Consolas" w:eastAsia="Times New Roman" w:hAnsi="Consolas" w:cs="Times New Roman"/>
+          <w:color w:val="D4D4D4"/>
+          <w:sz w:val="21"/>
+          <w:szCs w:val="21"/>
+          <w:lang w:val="en-IN" w:eastAsia="en-IN"/>
+        </w:rPr>
+        <w:t>.lineplot</w:t>
+      </w:r>
+      <w:proofErr w:type="spellEnd"/>
+      <w:proofErr w:type="gramEnd"/>
+      <w:r>
+        <w:rPr>
+          <w:rFonts w:ascii="Consolas" w:eastAsia="Times New Roman" w:hAnsi="Consolas" w:cs="Times New Roman"/>
+          <w:color w:val="D4D4D4"/>
+          <w:sz w:val="21"/>
+          <w:szCs w:val="21"/>
+          <w:lang w:val="en-IN" w:eastAsia="en-IN"/>
+        </w:rPr>
+        <w:t>(</w:t>
+      </w:r>
+      <w:r>
+        <w:rPr>
+          <w:rFonts w:ascii="Consolas" w:eastAsia="Times New Roman" w:hAnsi="Consolas" w:cs="Times New Roman"/>
+          <w:color w:val="9CDCFE"/>
+          <w:sz w:val="21"/>
+          <w:szCs w:val="21"/>
+          <w:lang w:val="en-IN" w:eastAsia="en-IN"/>
+        </w:rPr>
+        <w:t>x</w:t>
+      </w:r>
+      <w:r>
+        <w:rPr>
+          <w:rFonts w:ascii="Consolas" w:eastAsia="Times New Roman" w:hAnsi="Consolas" w:cs="Times New Roman"/>
+          <w:color w:val="D4D4D4"/>
+          <w:sz w:val="21"/>
+          <w:szCs w:val="21"/>
+          <w:lang w:val="en-IN" w:eastAsia="en-IN"/>
+        </w:rPr>
+        <w:t>=</w:t>
+      </w:r>
+      <w:r>
+        <w:rPr>
+          <w:rFonts w:ascii="Consolas" w:eastAsia="Times New Roman" w:hAnsi="Consolas" w:cs="Times New Roman"/>
+          <w:color w:val="CE9178"/>
+          <w:sz w:val="21"/>
+          <w:szCs w:val="21"/>
+          <w:lang w:val="en-IN" w:eastAsia="en-IN"/>
+        </w:rPr>
+        <w:t>'</w:t>
+      </w:r>
+      <w:proofErr w:type="spellStart"/>
+      <w:r>
+        <w:rPr>
+          <w:rFonts w:ascii="Consolas" w:eastAsia="Times New Roman" w:hAnsi="Consolas" w:cs="Times New Roman"/>
+          <w:color w:val="CE9178"/>
+          <w:sz w:val="21"/>
+          <w:szCs w:val="21"/>
+          <w:lang w:val="en-IN" w:eastAsia="en-IN"/>
+        </w:rPr>
+        <w:t>race'</w:t>
+      </w:r>
+      <w:r>
+        <w:rPr>
+          <w:rFonts w:ascii="Consolas" w:eastAsia="Times New Roman" w:hAnsi="Consolas" w:cs="Times New Roman"/>
+          <w:color w:val="D4D4D4"/>
+          <w:sz w:val="21"/>
+          <w:szCs w:val="21"/>
+          <w:lang w:val="en-IN" w:eastAsia="en-IN"/>
+        </w:rPr>
+        <w:t>,</w:t>
+      </w:r>
+      <w:r>
+        <w:rPr>
+          <w:rFonts w:ascii="Consolas" w:eastAsia="Times New Roman" w:hAnsi="Consolas" w:cs="Times New Roman"/>
+          <w:color w:val="9CDCFE"/>
+          <w:sz w:val="21"/>
+          <w:szCs w:val="21"/>
+          <w:lang w:val="en-IN" w:eastAsia="en-IN"/>
+        </w:rPr>
+        <w:t>y</w:t>
+      </w:r>
+      <w:proofErr w:type="spellEnd"/>
+      <w:r>
+        <w:rPr>
+          <w:rFonts w:ascii="Consolas" w:eastAsia="Times New Roman" w:hAnsi="Consolas" w:cs="Times New Roman"/>
+          <w:color w:val="D4D4D4"/>
+          <w:sz w:val="21"/>
+          <w:szCs w:val="21"/>
+          <w:lang w:val="en-IN" w:eastAsia="en-IN"/>
+        </w:rPr>
+        <w:t>=</w:t>
+      </w:r>
+      <w:r>
+        <w:rPr>
+          <w:rFonts w:ascii="Consolas" w:eastAsia="Times New Roman" w:hAnsi="Consolas" w:cs="Times New Roman"/>
+          <w:color w:val="CE9178"/>
+          <w:sz w:val="21"/>
+          <w:szCs w:val="21"/>
+          <w:lang w:val="en-IN" w:eastAsia="en-IN"/>
+        </w:rPr>
+        <w:t>'</w:t>
+      </w:r>
+      <w:proofErr w:type="spellStart"/>
+      <w:r>
+        <w:rPr>
+          <w:rFonts w:ascii="Consolas" w:eastAsia="Times New Roman" w:hAnsi="Consolas" w:cs="Times New Roman"/>
+          <w:color w:val="CE9178"/>
+          <w:sz w:val="21"/>
+          <w:szCs w:val="21"/>
+          <w:lang w:val="en-IN" w:eastAsia="en-IN"/>
+        </w:rPr>
+        <w:t>GPA'</w:t>
+      </w:r>
+      <w:r>
+        <w:rPr>
+          <w:rFonts w:ascii="Consolas" w:eastAsia="Times New Roman" w:hAnsi="Consolas" w:cs="Times New Roman"/>
+          <w:color w:val="D4D4D4"/>
+          <w:sz w:val="21"/>
+          <w:szCs w:val="21"/>
+          <w:lang w:val="en-IN" w:eastAsia="en-IN"/>
+        </w:rPr>
+        <w:t>,</w:t>
+      </w:r>
+      <w:r>
+        <w:rPr>
+          <w:rFonts w:ascii="Consolas" w:eastAsia="Times New Roman" w:hAnsi="Consolas" w:cs="Times New Roman"/>
+          <w:color w:val="9CDCFE"/>
+          <w:sz w:val="21"/>
+          <w:szCs w:val="21"/>
+          <w:lang w:val="en-IN" w:eastAsia="en-IN"/>
+        </w:rPr>
+        <w:t>data</w:t>
+      </w:r>
+      <w:proofErr w:type="spellEnd"/>
+      <w:r>
+        <w:rPr>
+          <w:rFonts w:ascii="Consolas" w:eastAsia="Times New Roman" w:hAnsi="Consolas" w:cs="Times New Roman"/>
+          <w:color w:val="D4D4D4"/>
+          <w:sz w:val="21"/>
+          <w:szCs w:val="21"/>
+          <w:lang w:val="en-IN" w:eastAsia="en-IN"/>
+        </w:rPr>
+        <w:t>=</w:t>
+      </w:r>
+      <w:r>
+        <w:rPr>
+          <w:rFonts w:ascii="Consolas" w:eastAsia="Times New Roman" w:hAnsi="Consolas" w:cs="Times New Roman"/>
+          <w:color w:val="9CDCFE"/>
+          <w:sz w:val="21"/>
+          <w:szCs w:val="21"/>
+          <w:lang w:val="en-IN" w:eastAsia="en-IN"/>
+        </w:rPr>
+        <w:t>data</w:t>
+      </w:r>
+      <w:r>
+        <w:rPr>
+          <w:rFonts w:ascii="Consolas" w:eastAsia="Times New Roman" w:hAnsi="Consolas" w:cs="Times New Roman"/>
+          <w:color w:val="D4D4D4"/>
+          <w:sz w:val="21"/>
+          <w:szCs w:val="21"/>
+          <w:lang w:val="en-IN" w:eastAsia="en-IN"/>
+        </w:rPr>
+        <w:t>)</w:t>
+      </w:r>
+    </w:p>
+    <w:p>
+      <w:pPr>
+        <w:shd w:val="clear" w:color="auto" w:fill="1E1E1E"/>
+        <w:spacing w:after="0" w:line="285" w:lineRule="atLeast"/>
+        <w:rPr>
+          <w:rFonts w:ascii="Consolas" w:eastAsia="Times New Roman" w:hAnsi="Consolas" w:cs="Times New Roman"/>
+          <w:color w:val="D4D4D4"/>
+          <w:sz w:val="21"/>
+          <w:szCs w:val="21"/>
+          <w:lang w:val="en-IN" w:eastAsia="en-IN"/>
+        </w:rPr>
+      </w:pPr>
+    </w:p>
+    <w:p>
+      <w:pPr>
+        <w:shd w:val="clear" w:color="auto" w:fill="1E1E1E"/>
+        <w:spacing w:after="0" w:line="285" w:lineRule="atLeast"/>
+        <w:rPr>
+          <w:rFonts w:ascii="Consolas" w:eastAsia="Times New Roman" w:hAnsi="Consolas" w:cs="Times New Roman"/>
+          <w:color w:val="D4D4D4"/>
+          <w:sz w:val="21"/>
+          <w:szCs w:val="21"/>
+          <w:lang w:val="en-IN" w:eastAsia="en-IN"/>
+        </w:rPr>
+      </w:pPr>
+      <w:proofErr w:type="spellStart"/>
+      <w:proofErr w:type="gramStart"/>
+      <w:r>
+        <w:rPr>
+          <w:rFonts w:ascii="Consolas" w:eastAsia="Times New Roman" w:hAnsi="Consolas" w:cs="Times New Roman"/>
+          <w:color w:val="4EC9B0"/>
+          <w:sz w:val="21"/>
+          <w:szCs w:val="21"/>
+          <w:lang w:val="en-IN" w:eastAsia="en-IN"/>
+        </w:rPr>
+        <w:t>sb</w:t>
+      </w:r>
+      <w:r>
+        <w:rPr>
+          <w:rFonts w:ascii="Consolas" w:eastAsia="Times New Roman" w:hAnsi="Consolas" w:cs="Times New Roman"/>
+          <w:color w:val="D4D4D4"/>
+          <w:sz w:val="21"/>
+          <w:szCs w:val="21"/>
+          <w:lang w:val="en-IN" w:eastAsia="en-IN"/>
+        </w:rPr>
+        <w:t>.lineplot</w:t>
+      </w:r>
+      <w:proofErr w:type="spellEnd"/>
+      <w:proofErr w:type="gramEnd"/>
+      <w:r>
+        <w:rPr>
+          <w:rFonts w:ascii="Consolas" w:eastAsia="Times New Roman" w:hAnsi="Consolas" w:cs="Times New Roman"/>
+          <w:color w:val="D4D4D4"/>
+          <w:sz w:val="21"/>
+          <w:szCs w:val="21"/>
+          <w:lang w:val="en-IN" w:eastAsia="en-IN"/>
+        </w:rPr>
+        <w:t>(</w:t>
+      </w:r>
+      <w:r>
+        <w:rPr>
+          <w:rFonts w:ascii="Consolas" w:eastAsia="Times New Roman" w:hAnsi="Consolas" w:cs="Times New Roman"/>
+          <w:color w:val="9CDCFE"/>
+          <w:sz w:val="21"/>
+          <w:szCs w:val="21"/>
+          <w:lang w:val="en-IN" w:eastAsia="en-IN"/>
+        </w:rPr>
+        <w:t>x</w:t>
+      </w:r>
+      <w:r>
+        <w:rPr>
+          <w:rFonts w:ascii="Consolas" w:eastAsia="Times New Roman" w:hAnsi="Consolas" w:cs="Times New Roman"/>
+          <w:color w:val="D4D4D4"/>
+          <w:sz w:val="21"/>
+          <w:szCs w:val="21"/>
+          <w:lang w:val="en-IN" w:eastAsia="en-IN"/>
+        </w:rPr>
+        <w:t>=</w:t>
+      </w:r>
+      <w:r>
+        <w:rPr>
+          <w:rFonts w:ascii="Consolas" w:eastAsia="Times New Roman" w:hAnsi="Consolas" w:cs="Times New Roman"/>
+          <w:color w:val="CE9178"/>
+          <w:sz w:val="21"/>
+          <w:szCs w:val="21"/>
+          <w:lang w:val="en-IN" w:eastAsia="en-IN"/>
+        </w:rPr>
+        <w:t>'</w:t>
+      </w:r>
+      <w:proofErr w:type="spellStart"/>
+      <w:r>
+        <w:rPr>
+          <w:rFonts w:ascii="Consolas" w:eastAsia="Times New Roman" w:hAnsi="Consolas" w:cs="Times New Roman"/>
+          <w:color w:val="CE9178"/>
+          <w:sz w:val="21"/>
+          <w:szCs w:val="21"/>
+          <w:lang w:val="en-IN" w:eastAsia="en-IN"/>
+        </w:rPr>
+        <w:t>race'</w:t>
+      </w:r>
+      <w:r>
+        <w:rPr>
+          <w:rFonts w:ascii="Consolas" w:eastAsia="Times New Roman" w:hAnsi="Consolas" w:cs="Times New Roman"/>
+          <w:color w:val="D4D4D4"/>
+          <w:sz w:val="21"/>
+          <w:szCs w:val="21"/>
+          <w:lang w:val="en-IN" w:eastAsia="en-IN"/>
+        </w:rPr>
+        <w:t>,</w:t>
+      </w:r>
+      <w:r>
+        <w:rPr>
+          <w:rFonts w:ascii="Consolas" w:eastAsia="Times New Roman" w:hAnsi="Consolas" w:cs="Times New Roman"/>
+          <w:color w:val="9CDCFE"/>
+          <w:sz w:val="21"/>
+          <w:szCs w:val="21"/>
+          <w:lang w:val="en-IN" w:eastAsia="en-IN"/>
+        </w:rPr>
+        <w:t>y</w:t>
+      </w:r>
+      <w:proofErr w:type="spellEnd"/>
+      <w:r>
+        <w:rPr>
+          <w:rFonts w:ascii="Consolas" w:eastAsia="Times New Roman" w:hAnsi="Consolas" w:cs="Times New Roman"/>
+          <w:color w:val="D4D4D4"/>
+          <w:sz w:val="21"/>
+          <w:szCs w:val="21"/>
+          <w:lang w:val="en-IN" w:eastAsia="en-IN"/>
+        </w:rPr>
+        <w:t>=</w:t>
+      </w:r>
+      <w:r>
+        <w:rPr>
+          <w:rFonts w:ascii="Consolas" w:eastAsia="Times New Roman" w:hAnsi="Consolas" w:cs="Times New Roman"/>
+          <w:color w:val="CE9178"/>
+          <w:sz w:val="21"/>
+          <w:szCs w:val="21"/>
+          <w:lang w:val="en-IN" w:eastAsia="en-IN"/>
+        </w:rPr>
+        <w:t>'</w:t>
+      </w:r>
+      <w:proofErr w:type="spellStart"/>
+      <w:r>
+        <w:rPr>
+          <w:rFonts w:ascii="Consolas" w:eastAsia="Times New Roman" w:hAnsi="Consolas" w:cs="Times New Roman"/>
+          <w:color w:val="CE9178"/>
+          <w:sz w:val="21"/>
+          <w:szCs w:val="21"/>
+          <w:lang w:val="en-IN" w:eastAsia="en-IN"/>
+        </w:rPr>
+        <w:t>GPA'</w:t>
+      </w:r>
+      <w:r>
+        <w:rPr>
+          <w:rFonts w:ascii="Consolas" w:eastAsia="Times New Roman" w:hAnsi="Consolas" w:cs="Times New Roman"/>
+          <w:color w:val="D4D4D4"/>
+          <w:sz w:val="21"/>
+          <w:szCs w:val="21"/>
+          <w:lang w:val="en-IN" w:eastAsia="en-IN"/>
+        </w:rPr>
+        <w:t>,</w:t>
+      </w:r>
+      <w:r>
+        <w:rPr>
+          <w:rFonts w:ascii="Consolas" w:eastAsia="Times New Roman" w:hAnsi="Consolas" w:cs="Times New Roman"/>
+          <w:color w:val="9CDCFE"/>
+          <w:sz w:val="21"/>
+          <w:szCs w:val="21"/>
+          <w:lang w:val="en-IN" w:eastAsia="en-IN"/>
+        </w:rPr>
+        <w:t>data</w:t>
+      </w:r>
+      <w:proofErr w:type="spellEnd"/>
+      <w:r>
+        <w:rPr>
+          <w:rFonts w:ascii="Consolas" w:eastAsia="Times New Roman" w:hAnsi="Consolas" w:cs="Times New Roman"/>
+          <w:color w:val="D4D4D4"/>
+          <w:sz w:val="21"/>
+          <w:szCs w:val="21"/>
+          <w:lang w:val="en-IN" w:eastAsia="en-IN"/>
+        </w:rPr>
+        <w:t>=</w:t>
+      </w:r>
+      <w:proofErr w:type="spellStart"/>
+      <w:r>
+        <w:rPr>
+          <w:rFonts w:ascii="Consolas" w:eastAsia="Times New Roman" w:hAnsi="Consolas" w:cs="Times New Roman"/>
+          <w:color w:val="9CDCFE"/>
+          <w:sz w:val="21"/>
+          <w:szCs w:val="21"/>
+          <w:lang w:val="en-IN" w:eastAsia="en-IN"/>
+        </w:rPr>
+        <w:t>data</w:t>
+      </w:r>
+      <w:r>
+        <w:rPr>
+          <w:rFonts w:ascii="Consolas" w:eastAsia="Times New Roman" w:hAnsi="Consolas" w:cs="Times New Roman"/>
+          <w:color w:val="D4D4D4"/>
+          <w:sz w:val="21"/>
+          <w:szCs w:val="21"/>
+          <w:lang w:val="en-IN" w:eastAsia="en-IN"/>
+        </w:rPr>
+        <w:t>,</w:t>
+      </w:r>
+      <w:r>
+        <w:rPr>
+          <w:rFonts w:ascii="Consolas" w:eastAsia="Times New Roman" w:hAnsi="Consolas" w:cs="Times New Roman"/>
+          <w:color w:val="9CDCFE"/>
+          <w:sz w:val="21"/>
+          <w:szCs w:val="21"/>
+          <w:lang w:val="en-IN" w:eastAsia="en-IN"/>
+        </w:rPr>
+        <w:t>hue</w:t>
+      </w:r>
+      <w:proofErr w:type="spellEnd"/>
+      <w:r>
+        <w:rPr>
+          <w:rFonts w:ascii="Consolas" w:eastAsia="Times New Roman" w:hAnsi="Consolas" w:cs="Times New Roman"/>
+          <w:color w:val="D4D4D4"/>
+          <w:sz w:val="21"/>
+          <w:szCs w:val="21"/>
+          <w:lang w:val="en-IN" w:eastAsia="en-IN"/>
+        </w:rPr>
+        <w:t>=</w:t>
+      </w:r>
+      <w:r>
+        <w:rPr>
+          <w:rFonts w:ascii="Consolas" w:eastAsia="Times New Roman" w:hAnsi="Consolas" w:cs="Times New Roman"/>
+          <w:color w:val="CE9178"/>
+          <w:sz w:val="21"/>
+          <w:szCs w:val="21"/>
+          <w:lang w:val="en-IN" w:eastAsia="en-IN"/>
+        </w:rPr>
+        <w:t>'gender'</w:t>
+      </w:r>
+      <w:r>
+        <w:rPr>
+          <w:rFonts w:ascii="Consolas" w:eastAsia="Times New Roman" w:hAnsi="Consolas" w:cs="Times New Roman"/>
+          <w:color w:val="D4D4D4"/>
+          <w:sz w:val="21"/>
+          <w:szCs w:val="21"/>
+          <w:lang w:val="en-IN" w:eastAsia="en-IN"/>
+        </w:rPr>
+        <w:t>)</w:t>
+      </w:r>
+    </w:p>
+    <w:p>
+      <w:pPr>
+        <w:shd w:val="clear" w:color="auto" w:fill="1E1E1E"/>
+        <w:spacing w:after="0" w:line="285" w:lineRule="atLeast"/>
+        <w:rPr>
+          <w:rFonts w:ascii="Consolas" w:eastAsia="Times New Roman" w:hAnsi="Consolas" w:cs="Times New Roman"/>
+          <w:color w:val="D4D4D4"/>
+          <w:sz w:val="21"/>
+          <w:szCs w:val="21"/>
+          <w:lang w:val="en-IN" w:eastAsia="en-IN"/>
+        </w:rPr>
+      </w:pPr>
+    </w:p>
+    <w:p>
+      <w:pPr>
+        <w:shd w:val="clear" w:color="auto" w:fill="1E1E1E"/>
+        <w:spacing w:after="0" w:line="285" w:lineRule="atLeast"/>
+        <w:rPr>
+          <w:rFonts w:ascii="Consolas" w:eastAsia="Times New Roman" w:hAnsi="Consolas" w:cs="Times New Roman"/>
+          <w:color w:val="D4D4D4"/>
+          <w:sz w:val="21"/>
+          <w:szCs w:val="21"/>
+          <w:lang w:val="en-IN" w:eastAsia="en-IN"/>
+        </w:rPr>
+      </w:pPr>
+      <w:proofErr w:type="spellStart"/>
+      <w:proofErr w:type="gramStart"/>
+      <w:r>
+        <w:rPr>
+          <w:rFonts w:ascii="Consolas" w:eastAsia="Times New Roman" w:hAnsi="Consolas" w:cs="Times New Roman"/>
+          <w:color w:val="4EC9B0"/>
+          <w:sz w:val="21"/>
+          <w:szCs w:val="21"/>
+          <w:lang w:val="en-IN" w:eastAsia="en-IN"/>
+        </w:rPr>
+        <w:t>sb</w:t>
+      </w:r>
+      <w:r>
+        <w:rPr>
+          <w:rFonts w:ascii="Consolas" w:eastAsia="Times New Roman" w:hAnsi="Consolas" w:cs="Times New Roman"/>
+          <w:color w:val="D4D4D4"/>
+          <w:sz w:val="21"/>
+          <w:szCs w:val="21"/>
+          <w:lang w:val="en-IN" w:eastAsia="en-IN"/>
+        </w:rPr>
+        <w:t>.barplot</w:t>
+      </w:r>
+      <w:proofErr w:type="spellEnd"/>
+      <w:proofErr w:type="gramEnd"/>
+      <w:r>
+        <w:rPr>
+          <w:rFonts w:ascii="Consolas" w:eastAsia="Times New Roman" w:hAnsi="Consolas" w:cs="Times New Roman"/>
+          <w:color w:val="D4D4D4"/>
+          <w:sz w:val="21"/>
+          <w:szCs w:val="21"/>
+          <w:lang w:val="en-IN" w:eastAsia="en-IN"/>
+        </w:rPr>
+        <w:t>(</w:t>
+      </w:r>
+      <w:r>
+        <w:rPr>
+          <w:rFonts w:ascii="Consolas" w:eastAsia="Times New Roman" w:hAnsi="Consolas" w:cs="Times New Roman"/>
+          <w:color w:val="9CDCFE"/>
+          <w:sz w:val="21"/>
+          <w:szCs w:val="21"/>
+          <w:lang w:val="en-IN" w:eastAsia="en-IN"/>
+        </w:rPr>
+        <w:t>x</w:t>
+      </w:r>
+      <w:r>
+        <w:rPr>
+          <w:rFonts w:ascii="Consolas" w:eastAsia="Times New Roman" w:hAnsi="Consolas" w:cs="Times New Roman"/>
+          <w:color w:val="D4D4D4"/>
+          <w:sz w:val="21"/>
+          <w:szCs w:val="21"/>
+          <w:lang w:val="en-IN" w:eastAsia="en-IN"/>
+        </w:rPr>
+        <w:t>=</w:t>
+      </w:r>
+      <w:r>
+        <w:rPr>
+          <w:rFonts w:ascii="Consolas" w:eastAsia="Times New Roman" w:hAnsi="Consolas" w:cs="Times New Roman"/>
+          <w:color w:val="CE9178"/>
+          <w:sz w:val="21"/>
+          <w:szCs w:val="21"/>
+          <w:lang w:val="en-IN" w:eastAsia="en-IN"/>
+        </w:rPr>
+        <w:t>'</w:t>
+      </w:r>
+      <w:proofErr w:type="spellStart"/>
+      <w:r>
+        <w:rPr>
+          <w:rFonts w:ascii="Consolas" w:eastAsia="Times New Roman" w:hAnsi="Consolas" w:cs="Times New Roman"/>
+          <w:color w:val="CE9178"/>
+          <w:sz w:val="21"/>
+          <w:szCs w:val="21"/>
+          <w:lang w:val="en-IN" w:eastAsia="en-IN"/>
+        </w:rPr>
+        <w:t>race'</w:t>
+      </w:r>
+      <w:r>
+        <w:rPr>
+          <w:rFonts w:ascii="Consolas" w:eastAsia="Times New Roman" w:hAnsi="Consolas" w:cs="Times New Roman"/>
+          <w:color w:val="D4D4D4"/>
+          <w:sz w:val="21"/>
+          <w:szCs w:val="21"/>
+          <w:lang w:val="en-IN" w:eastAsia="en-IN"/>
+        </w:rPr>
+        <w:t>,</w:t>
+      </w:r>
+      <w:r>
+        <w:rPr>
+          <w:rFonts w:ascii="Consolas" w:eastAsia="Times New Roman" w:hAnsi="Consolas" w:cs="Times New Roman"/>
+          <w:color w:val="9CDCFE"/>
+          <w:sz w:val="21"/>
+          <w:szCs w:val="21"/>
+          <w:lang w:val="en-IN" w:eastAsia="en-IN"/>
+        </w:rPr>
+        <w:t>y</w:t>
+      </w:r>
+      <w:proofErr w:type="spellEnd"/>
+      <w:r>
+        <w:rPr>
+          <w:rFonts w:ascii="Consolas" w:eastAsia="Times New Roman" w:hAnsi="Consolas" w:cs="Times New Roman"/>
+          <w:color w:val="D4D4D4"/>
+          <w:sz w:val="21"/>
+          <w:szCs w:val="21"/>
+          <w:lang w:val="en-IN" w:eastAsia="en-IN"/>
+        </w:rPr>
+        <w:t>=</w:t>
+      </w:r>
+      <w:r>
+        <w:rPr>
+          <w:rFonts w:ascii="Consolas" w:eastAsia="Times New Roman" w:hAnsi="Consolas" w:cs="Times New Roman"/>
+          <w:color w:val="CE9178"/>
+          <w:sz w:val="21"/>
+          <w:szCs w:val="21"/>
+          <w:lang w:val="en-IN" w:eastAsia="en-IN"/>
+        </w:rPr>
+        <w:t>'</w:t>
+      </w:r>
+      <w:proofErr w:type="spellStart"/>
+      <w:r>
+        <w:rPr>
+          <w:rFonts w:ascii="Consolas" w:eastAsia="Times New Roman" w:hAnsi="Consolas" w:cs="Times New Roman"/>
+          <w:color w:val="CE9178"/>
+          <w:sz w:val="21"/>
+          <w:szCs w:val="21"/>
+          <w:lang w:val="en-IN" w:eastAsia="en-IN"/>
+        </w:rPr>
+        <w:t>GPA'</w:t>
+      </w:r>
+      <w:r>
+        <w:rPr>
+          <w:rFonts w:ascii="Consolas" w:eastAsia="Times New Roman" w:hAnsi="Consolas" w:cs="Times New Roman"/>
+          <w:color w:val="D4D4D4"/>
+          <w:sz w:val="21"/>
+          <w:szCs w:val="21"/>
+          <w:lang w:val="en-IN" w:eastAsia="en-IN"/>
+        </w:rPr>
+        <w:t>,</w:t>
+      </w:r>
+      <w:r>
+        <w:rPr>
+          <w:rFonts w:ascii="Consolas" w:eastAsia="Times New Roman" w:hAnsi="Consolas" w:cs="Times New Roman"/>
+          <w:color w:val="9CDCFE"/>
+          <w:sz w:val="21"/>
+          <w:szCs w:val="21"/>
+          <w:lang w:val="en-IN" w:eastAsia="en-IN"/>
+        </w:rPr>
+        <w:t>data</w:t>
+      </w:r>
+      <w:proofErr w:type="spellEnd"/>
+      <w:r>
+        <w:rPr>
+          <w:rFonts w:ascii="Consolas" w:eastAsia="Times New Roman" w:hAnsi="Consolas" w:cs="Times New Roman"/>
+          <w:color w:val="D4D4D4"/>
+          <w:sz w:val="21"/>
+          <w:szCs w:val="21"/>
+          <w:lang w:val="en-IN" w:eastAsia="en-IN"/>
+        </w:rPr>
+        <w:t>=</w:t>
+      </w:r>
+      <w:proofErr w:type="spellStart"/>
+      <w:r>
+        <w:rPr>
+          <w:rFonts w:ascii="Consolas" w:eastAsia="Times New Roman" w:hAnsi="Consolas" w:cs="Times New Roman"/>
+          <w:color w:val="9CDCFE"/>
+          <w:sz w:val="21"/>
+          <w:szCs w:val="21"/>
+          <w:lang w:val="en-IN" w:eastAsia="en-IN"/>
+        </w:rPr>
+        <w:t>data</w:t>
+      </w:r>
+      <w:r>
+        <w:rPr>
+          <w:rFonts w:ascii="Consolas" w:eastAsia="Times New Roman" w:hAnsi="Consolas" w:cs="Times New Roman"/>
+          <w:color w:val="D4D4D4"/>
+          <w:sz w:val="21"/>
+          <w:szCs w:val="21"/>
+          <w:lang w:val="en-IN" w:eastAsia="en-IN"/>
+        </w:rPr>
+        <w:t>,</w:t>
+      </w:r>
+      <w:r>
+        <w:rPr>
+          <w:rFonts w:ascii="Consolas" w:eastAsia="Times New Roman" w:hAnsi="Consolas" w:cs="Times New Roman"/>
+          <w:color w:val="9CDCFE"/>
+          <w:sz w:val="21"/>
+          <w:szCs w:val="21"/>
+          <w:lang w:val="en-IN" w:eastAsia="en-IN"/>
+        </w:rPr>
+        <w:t>hue</w:t>
+      </w:r>
+      <w:proofErr w:type="spellEnd"/>
+      <w:r>
+        <w:rPr>
+          <w:rFonts w:ascii="Consolas" w:eastAsia="Times New Roman" w:hAnsi="Consolas" w:cs="Times New Roman"/>
+          <w:color w:val="D4D4D4"/>
+          <w:sz w:val="21"/>
+          <w:szCs w:val="21"/>
+          <w:lang w:val="en-IN" w:eastAsia="en-IN"/>
+        </w:rPr>
+        <w:t>=</w:t>
+      </w:r>
+      <w:r>
+        <w:rPr>
+          <w:rFonts w:ascii="Consolas" w:eastAsia="Times New Roman" w:hAnsi="Consolas" w:cs="Times New Roman"/>
+          <w:color w:val="CE9178"/>
+          <w:sz w:val="21"/>
+          <w:szCs w:val="21"/>
+          <w:lang w:val="en-IN" w:eastAsia="en-IN"/>
+        </w:rPr>
+        <w:t>'gender'</w:t>
+      </w:r>
+      <w:r>
+        <w:rPr>
+          <w:rFonts w:ascii="Consolas" w:eastAsia="Times New Roman" w:hAnsi="Consolas" w:cs="Times New Roman"/>
+          <w:color w:val="D4D4D4"/>
+          <w:sz w:val="21"/>
+          <w:szCs w:val="21"/>
+          <w:lang w:val="en-IN" w:eastAsia="en-IN"/>
+        </w:rPr>
+        <w:t>)</w:t>
+      </w:r>
+    </w:p>
+    <w:p>
+      <w:pPr>
+        <w:shd w:val="clear" w:color="auto" w:fill="1E1E1E"/>
+        <w:spacing w:after="0" w:line="285" w:lineRule="atLeast"/>
+        <w:rPr>
+          <w:rFonts w:ascii="Consolas" w:eastAsia="Times New Roman" w:hAnsi="Consolas" w:cs="Times New Roman"/>
+          <w:color w:val="D4D4D4"/>
+          <w:sz w:val="21"/>
+          <w:szCs w:val="21"/>
+          <w:lang w:val="en-IN" w:eastAsia="en-IN"/>
+        </w:rPr>
+      </w:pPr>
+    </w:p>
+    <w:p>
+      <w:pPr>
+        <w:shd w:val="clear" w:color="auto" w:fill="1E1E1E"/>
+        <w:spacing w:after="0" w:line="285" w:lineRule="atLeast"/>
+        <w:rPr>
+          <w:rFonts w:ascii="Consolas" w:eastAsia="Times New Roman" w:hAnsi="Consolas" w:cs="Times New Roman"/>
+          <w:color w:val="D4D4D4"/>
+          <w:sz w:val="21"/>
+          <w:szCs w:val="21"/>
+          <w:lang w:val="en-IN" w:eastAsia="en-IN"/>
+        </w:rPr>
+      </w:pPr>
+      <w:proofErr w:type="spellStart"/>
+      <w:proofErr w:type="gramStart"/>
+      <w:r>
+        <w:rPr>
+          <w:rFonts w:ascii="Consolas" w:eastAsia="Times New Roman" w:hAnsi="Consolas" w:cs="Times New Roman"/>
+          <w:color w:val="4EC9B0"/>
+          <w:sz w:val="21"/>
+          <w:szCs w:val="21"/>
+          <w:lang w:val="en-IN" w:eastAsia="en-IN"/>
+        </w:rPr>
+        <w:t>sb</w:t>
+      </w:r>
+      <w:r>
+        <w:rPr>
+          <w:rFonts w:ascii="Consolas" w:eastAsia="Times New Roman" w:hAnsi="Consolas" w:cs="Times New Roman"/>
+          <w:color w:val="D4D4D4"/>
+          <w:sz w:val="21"/>
+          <w:szCs w:val="21"/>
+          <w:lang w:val="en-IN" w:eastAsia="en-IN"/>
+        </w:rPr>
+        <w:t>.histplot</w:t>
+      </w:r>
+      <w:proofErr w:type="spellEnd"/>
+      <w:proofErr w:type="gramEnd"/>
+      <w:r>
+        <w:rPr>
+          <w:rFonts w:ascii="Consolas" w:eastAsia="Times New Roman" w:hAnsi="Consolas" w:cs="Times New Roman"/>
+          <w:color w:val="D4D4D4"/>
+          <w:sz w:val="21"/>
+          <w:szCs w:val="21"/>
+          <w:lang w:val="en-IN" w:eastAsia="en-IN"/>
+        </w:rPr>
+        <w:t>(</w:t>
+      </w:r>
+      <w:r>
+        <w:rPr>
+          <w:rFonts w:ascii="Consolas" w:eastAsia="Times New Roman" w:hAnsi="Consolas" w:cs="Times New Roman"/>
+          <w:color w:val="9CDCFE"/>
+          <w:sz w:val="21"/>
+          <w:szCs w:val="21"/>
+          <w:lang w:val="en-IN" w:eastAsia="en-IN"/>
+        </w:rPr>
+        <w:t>x</w:t>
+      </w:r>
+      <w:r>
+        <w:rPr>
+          <w:rFonts w:ascii="Consolas" w:eastAsia="Times New Roman" w:hAnsi="Consolas" w:cs="Times New Roman"/>
+          <w:color w:val="D4D4D4"/>
+          <w:sz w:val="21"/>
+          <w:szCs w:val="21"/>
+          <w:lang w:val="en-IN" w:eastAsia="en-IN"/>
+        </w:rPr>
+        <w:t>=</w:t>
+      </w:r>
+      <w:r>
+        <w:rPr>
+          <w:rFonts w:ascii="Consolas" w:eastAsia="Times New Roman" w:hAnsi="Consolas" w:cs="Times New Roman"/>
+          <w:color w:val="CE9178"/>
+          <w:sz w:val="21"/>
+          <w:szCs w:val="21"/>
+          <w:lang w:val="en-IN" w:eastAsia="en-IN"/>
+        </w:rPr>
+        <w:t>'GPA'</w:t>
+      </w:r>
+      <w:r>
+        <w:rPr>
+          <w:rFonts w:ascii="Consolas" w:eastAsia="Times New Roman" w:hAnsi="Consolas" w:cs="Times New Roman"/>
+          <w:color w:val="D4D4D4"/>
+          <w:sz w:val="21"/>
+          <w:szCs w:val="21"/>
+          <w:lang w:val="en-IN" w:eastAsia="en-IN"/>
+        </w:rPr>
+        <w:t xml:space="preserve">, </w:t>
+      </w:r>
+      <w:r>
+        <w:rPr>
+          <w:rFonts w:ascii="Consolas" w:eastAsia="Times New Roman" w:hAnsi="Consolas" w:cs="Times New Roman"/>
+          <w:color w:val="9CDCFE"/>
+          <w:sz w:val="21"/>
+          <w:szCs w:val="21"/>
+          <w:lang w:val="en-IN" w:eastAsia="en-IN"/>
+        </w:rPr>
+        <w:t>data</w:t>
+      </w:r>
+      <w:r>
+        <w:rPr>
+          <w:rFonts w:ascii="Consolas" w:eastAsia="Times New Roman" w:hAnsi="Consolas" w:cs="Times New Roman"/>
+          <w:color w:val="D4D4D4"/>
+          <w:sz w:val="21"/>
+          <w:szCs w:val="21"/>
+          <w:lang w:val="en-IN" w:eastAsia="en-IN"/>
+        </w:rPr>
+        <w:t>=</w:t>
+      </w:r>
+      <w:r>
+        <w:rPr>
+          <w:rFonts w:ascii="Consolas" w:eastAsia="Times New Roman" w:hAnsi="Consolas" w:cs="Times New Roman"/>
+          <w:color w:val="9CDCFE"/>
+          <w:sz w:val="21"/>
+          <w:szCs w:val="21"/>
+          <w:lang w:val="en-IN" w:eastAsia="en-IN"/>
+        </w:rPr>
+        <w:t>data</w:t>
+      </w:r>
+      <w:r>
+        <w:rPr>
+          <w:rFonts w:ascii="Consolas" w:eastAsia="Times New Roman" w:hAnsi="Consolas" w:cs="Times New Roman"/>
+          <w:color w:val="D4D4D4"/>
+          <w:sz w:val="21"/>
+          <w:szCs w:val="21"/>
+          <w:lang w:val="en-IN" w:eastAsia="en-IN"/>
+        </w:rPr>
+        <w:t xml:space="preserve">, </w:t>
+      </w:r>
+      <w:proofErr w:type="spellStart"/>
+      <w:r>
+        <w:rPr>
+          <w:rFonts w:ascii="Consolas" w:eastAsia="Times New Roman" w:hAnsi="Consolas" w:cs="Times New Roman"/>
+          <w:color w:val="9CDCFE"/>
+          <w:sz w:val="21"/>
+          <w:szCs w:val="21"/>
+          <w:lang w:val="en-IN" w:eastAsia="en-IN"/>
+        </w:rPr>
+        <w:t>kde</w:t>
+      </w:r>
+      <w:proofErr w:type="spellEnd"/>
+      <w:r>
+        <w:rPr>
+          <w:rFonts w:ascii="Consolas" w:eastAsia="Times New Roman" w:hAnsi="Consolas" w:cs="Times New Roman"/>
+          <w:color w:val="D4D4D4"/>
+          <w:sz w:val="21"/>
+          <w:szCs w:val="21"/>
+          <w:lang w:val="en-IN" w:eastAsia="en-IN"/>
+        </w:rPr>
+        <w:t>=</w:t>
+      </w:r>
+      <w:r>
+        <w:rPr>
+          <w:rFonts w:ascii="Consolas" w:eastAsia="Times New Roman" w:hAnsi="Consolas" w:cs="Times New Roman"/>
+          <w:color w:val="569CD6"/>
+          <w:sz w:val="21"/>
+          <w:szCs w:val="21"/>
+          <w:lang w:val="en-IN" w:eastAsia="en-IN"/>
+        </w:rPr>
+        <w:t>True</w:t>
+      </w:r>
+      <w:r>
+        <w:rPr>
+          <w:rFonts w:ascii="Consolas" w:eastAsia="Times New Roman" w:hAnsi="Consolas" w:cs="Times New Roman"/>
+          <w:color w:val="D4D4D4"/>
+          <w:sz w:val="21"/>
+          <w:szCs w:val="21"/>
+          <w:lang w:val="en-IN" w:eastAsia="en-IN"/>
+        </w:rPr>
+        <w:t xml:space="preserve">, </w:t>
+      </w:r>
+      <w:r>
+        <w:rPr>
+          <w:rFonts w:ascii="Consolas" w:eastAsia="Times New Roman" w:hAnsi="Consolas" w:cs="Times New Roman"/>
+          <w:color w:val="9CDCFE"/>
+          <w:sz w:val="21"/>
+          <w:szCs w:val="21"/>
+          <w:lang w:val="en-IN" w:eastAsia="en-IN"/>
+        </w:rPr>
+        <w:t>hue</w:t>
+      </w:r>
+      <w:r>
+        <w:rPr>
+          <w:rFonts w:ascii="Consolas" w:eastAsia="Times New Roman" w:hAnsi="Consolas" w:cs="Times New Roman"/>
+          <w:color w:val="D4D4D4"/>
+          <w:sz w:val="21"/>
+          <w:szCs w:val="21"/>
+          <w:lang w:val="en-IN" w:eastAsia="en-IN"/>
+        </w:rPr>
+        <w:t>=</w:t>
+      </w:r>
+      <w:r>
+        <w:rPr>
+          <w:rFonts w:ascii="Consolas" w:eastAsia="Times New Roman" w:hAnsi="Consolas" w:cs="Times New Roman"/>
+          <w:color w:val="CE9178"/>
+          <w:sz w:val="21"/>
+          <w:szCs w:val="21"/>
+          <w:lang w:val="en-IN" w:eastAsia="en-IN"/>
+        </w:rPr>
+        <w:t>'gender'</w:t>
+      </w:r>
+      <w:r>
+        <w:rPr>
+          <w:rFonts w:ascii="Consolas" w:eastAsia="Times New Roman" w:hAnsi="Consolas" w:cs="Times New Roman"/>
+          <w:color w:val="D4D4D4"/>
+          <w:sz w:val="21"/>
+          <w:szCs w:val="21"/>
+          <w:lang w:val="en-IN" w:eastAsia="en-IN"/>
+        </w:rPr>
+        <w:t>)</w:t>
+      </w:r>
+    </w:p>
+    <w:p>
+      <w:pPr>
+        <w:shd w:val="clear" w:color="auto" w:fill="1E1E1E"/>
+        <w:spacing w:after="0" w:line="285" w:lineRule="atLeast"/>
+        <w:rPr>
+          <w:rFonts w:ascii="Consolas" w:eastAsia="Times New Roman" w:hAnsi="Consolas" w:cs="Times New Roman"/>
+          <w:color w:val="D4D4D4"/>
+          <w:sz w:val="21"/>
+          <w:szCs w:val="21"/>
+          <w:lang w:val="en-IN" w:eastAsia="en-IN"/>
+        </w:rPr>
+      </w:pPr>
+    </w:p>
+    <w:p>
+      <w:pPr>
+        <w:shd w:val="clear" w:color="auto" w:fill="1E1E1E"/>
+        <w:spacing w:after="0" w:line="285" w:lineRule="atLeast"/>
+        <w:rPr>
+          <w:rFonts w:ascii="Consolas" w:eastAsia="Times New Roman" w:hAnsi="Consolas" w:cs="Times New Roman"/>
+          <w:color w:val="D4D4D4"/>
+          <w:sz w:val="21"/>
+          <w:szCs w:val="21"/>
+          <w:lang w:val="en-IN" w:eastAsia="en-IN"/>
+        </w:rPr>
+      </w:pPr>
+      <w:r>
+        <w:rPr>
+          <w:rFonts w:ascii="Consolas" w:eastAsia="Times New Roman" w:hAnsi="Consolas" w:cs="Times New Roman"/>
+          <w:color w:val="C586C0"/>
+          <w:sz w:val="21"/>
+          <w:szCs w:val="21"/>
+          <w:lang w:val="en-IN" w:eastAsia="en-IN"/>
+        </w:rPr>
+        <w:t>import</w:t>
+      </w:r>
+      <w:r>
+        <w:rPr>
+          <w:rFonts w:ascii="Consolas" w:eastAsia="Times New Roman" w:hAnsi="Consolas" w:cs="Times New Roman"/>
+          <w:color w:val="D4D4D4"/>
+          <w:sz w:val="21"/>
+          <w:szCs w:val="21"/>
+          <w:lang w:val="en-IN" w:eastAsia="en-IN"/>
+        </w:rPr>
+        <w:t xml:space="preserve"> </w:t>
+      </w:r>
+      <w:proofErr w:type="spellStart"/>
+      <w:proofErr w:type="gramStart"/>
+      <w:r>
+        <w:rPr>
+          <w:rFonts w:ascii="Consolas" w:eastAsia="Times New Roman" w:hAnsi="Consolas" w:cs="Times New Roman"/>
+          <w:color w:val="D4D4D4"/>
+          <w:sz w:val="21"/>
+          <w:szCs w:val="21"/>
+          <w:lang w:val="en-IN" w:eastAsia="en-IN"/>
+        </w:rPr>
+        <w:t>plotly.express</w:t>
+      </w:r>
+      <w:proofErr w:type="spellEnd"/>
+      <w:proofErr w:type="gramEnd"/>
+      <w:r>
+        <w:rPr>
+          <w:rFonts w:ascii="Consolas" w:eastAsia="Times New Roman" w:hAnsi="Consolas" w:cs="Times New Roman"/>
+          <w:color w:val="D4D4D4"/>
+          <w:sz w:val="21"/>
+          <w:szCs w:val="21"/>
+          <w:lang w:val="en-IN" w:eastAsia="en-IN"/>
+        </w:rPr>
+        <w:t xml:space="preserve"> </w:t>
+      </w:r>
+      <w:r>
+        <w:rPr>
+          <w:rFonts w:ascii="Consolas" w:eastAsia="Times New Roman" w:hAnsi="Consolas" w:cs="Times New Roman"/>
+          <w:color w:val="C586C0"/>
+          <w:sz w:val="21"/>
+          <w:szCs w:val="21"/>
+          <w:lang w:val="en-IN" w:eastAsia="en-IN"/>
+        </w:rPr>
+        <w:t>as</w:t>
+      </w:r>
+      <w:r>
+        <w:rPr>
+          <w:rFonts w:ascii="Consolas" w:eastAsia="Times New Roman" w:hAnsi="Consolas" w:cs="Times New Roman"/>
+          <w:color w:val="D4D4D4"/>
+          <w:sz w:val="21"/>
+          <w:szCs w:val="21"/>
+          <w:lang w:val="en-IN" w:eastAsia="en-IN"/>
+        </w:rPr>
+        <w:t xml:space="preserve"> </w:t>
+      </w:r>
+      <w:proofErr w:type="spellStart"/>
+      <w:r>
+        <w:rPr>
+          <w:rFonts w:ascii="Consolas" w:eastAsia="Times New Roman" w:hAnsi="Consolas" w:cs="Times New Roman"/>
+          <w:color w:val="4EC9B0"/>
+          <w:sz w:val="21"/>
+          <w:szCs w:val="21"/>
+          <w:lang w:val="en-IN" w:eastAsia="en-IN"/>
+        </w:rPr>
+        <w:t>px</w:t>
+      </w:r>
+      <w:proofErr w:type="spellEnd"/>
+    </w:p>
+    <w:p>
+      <w:pPr>
+        <w:shd w:val="clear" w:color="auto" w:fill="1E1E1E"/>
+        <w:spacing w:after="0" w:line="285" w:lineRule="atLeast"/>
+        <w:rPr>
+          <w:rFonts w:ascii="Consolas" w:eastAsia="Times New Roman" w:hAnsi="Consolas" w:cs="Times New Roman"/>
+          <w:color w:val="D4D4D4"/>
+          <w:sz w:val="21"/>
+          <w:szCs w:val="21"/>
+          <w:lang w:val="en-IN" w:eastAsia="en-IN"/>
+        </w:rPr>
+      </w:pPr>
+    </w:p>
+    <w:p>
+      <w:pPr>
+        <w:shd w:val="clear" w:color="auto" w:fill="1E1E1E"/>
+        <w:spacing w:after="0" w:line="285" w:lineRule="atLeast"/>
+        <w:rPr>
+          <w:rFonts w:ascii="Consolas" w:eastAsia="Times New Roman" w:hAnsi="Consolas" w:cs="Times New Roman"/>
+          <w:color w:val="D4D4D4"/>
+          <w:sz w:val="21"/>
+          <w:szCs w:val="21"/>
+          <w:lang w:val="en-IN" w:eastAsia="en-IN"/>
+        </w:rPr>
+      </w:pPr>
+      <w:r>
+        <w:rPr>
+          <w:rFonts w:ascii="Consolas" w:eastAsia="Times New Roman" w:hAnsi="Consolas" w:cs="Times New Roman"/>
+          <w:color w:val="6A9955"/>
+          <w:sz w:val="21"/>
+          <w:szCs w:val="21"/>
+          <w:lang w:val="en-IN" w:eastAsia="en-IN"/>
+        </w:rPr>
+        <w:t>#</w:t>
+      </w:r>
+      <w:proofErr w:type="gramStart"/>
+      <w:r>
+        <w:rPr>
+          <w:rFonts w:ascii="Consolas" w:eastAsia="Times New Roman" w:hAnsi="Consolas" w:cs="Times New Roman"/>
+          <w:color w:val="6A9955"/>
+          <w:sz w:val="21"/>
+          <w:szCs w:val="21"/>
+          <w:lang w:val="en-IN" w:eastAsia="en-IN"/>
+        </w:rPr>
+        <w:t>plotting</w:t>
+      </w:r>
+      <w:proofErr w:type="gramEnd"/>
+      <w:r>
+        <w:rPr>
+          <w:rFonts w:ascii="Consolas" w:eastAsia="Times New Roman" w:hAnsi="Consolas" w:cs="Times New Roman"/>
+          <w:color w:val="6A9955"/>
+          <w:sz w:val="21"/>
+          <w:szCs w:val="21"/>
+          <w:lang w:val="en-IN" w:eastAsia="en-IN"/>
+        </w:rPr>
+        <w:t xml:space="preserve"> the scatter chart</w:t>
+      </w:r>
+    </w:p>
+    <w:p>
+      <w:pPr>
+        <w:shd w:val="clear" w:color="auto" w:fill="1E1E1E"/>
+        <w:spacing w:after="0" w:line="285" w:lineRule="atLeast"/>
+        <w:rPr>
+          <w:rFonts w:ascii="Consolas" w:eastAsia="Times New Roman" w:hAnsi="Consolas" w:cs="Times New Roman"/>
+          <w:color w:val="D4D4D4"/>
+          <w:sz w:val="21"/>
+          <w:szCs w:val="21"/>
+          <w:lang w:val="en-IN" w:eastAsia="en-IN"/>
+        </w:rPr>
+      </w:pPr>
+      <w:r>
+        <w:rPr>
+          <w:rFonts w:ascii="Consolas" w:eastAsia="Times New Roman" w:hAnsi="Consolas" w:cs="Times New Roman"/>
+          <w:color w:val="9CDCFE"/>
+          <w:sz w:val="21"/>
+          <w:szCs w:val="21"/>
+          <w:lang w:val="en-IN" w:eastAsia="en-IN"/>
+        </w:rPr>
+        <w:t>fig</w:t>
+      </w:r>
+      <w:r>
+        <w:rPr>
+          <w:rFonts w:ascii="Consolas" w:eastAsia="Times New Roman" w:hAnsi="Consolas" w:cs="Times New Roman"/>
+          <w:color w:val="D4D4D4"/>
+          <w:sz w:val="21"/>
+          <w:szCs w:val="21"/>
+          <w:lang w:val="en-IN" w:eastAsia="en-IN"/>
+        </w:rPr>
+        <w:t xml:space="preserve"> = </w:t>
+      </w:r>
+      <w:proofErr w:type="spellStart"/>
+      <w:proofErr w:type="gramStart"/>
+      <w:r>
+        <w:rPr>
+          <w:rFonts w:ascii="Consolas" w:eastAsia="Times New Roman" w:hAnsi="Consolas" w:cs="Times New Roman"/>
+          <w:color w:val="4EC9B0"/>
+          <w:sz w:val="21"/>
+          <w:szCs w:val="21"/>
+          <w:lang w:val="en-IN" w:eastAsia="en-IN"/>
+        </w:rPr>
+        <w:t>px</w:t>
+      </w:r>
+      <w:r>
+        <w:rPr>
+          <w:rFonts w:ascii="Consolas" w:eastAsia="Times New Roman" w:hAnsi="Consolas" w:cs="Times New Roman"/>
+          <w:color w:val="D4D4D4"/>
+          <w:sz w:val="21"/>
+          <w:szCs w:val="21"/>
+          <w:lang w:val="en-IN" w:eastAsia="en-IN"/>
+        </w:rPr>
+        <w:t>.scatter</w:t>
+      </w:r>
+      <w:proofErr w:type="spellEnd"/>
+      <w:proofErr w:type="gramEnd"/>
+      <w:r>
+        <w:rPr>
+          <w:rFonts w:ascii="Consolas" w:eastAsia="Times New Roman" w:hAnsi="Consolas" w:cs="Times New Roman"/>
+          <w:color w:val="D4D4D4"/>
+          <w:sz w:val="21"/>
+          <w:szCs w:val="21"/>
+          <w:lang w:val="en-IN" w:eastAsia="en-IN"/>
+        </w:rPr>
+        <w:t>(</w:t>
+      </w:r>
+      <w:r>
+        <w:rPr>
+          <w:rFonts w:ascii="Consolas" w:eastAsia="Times New Roman" w:hAnsi="Consolas" w:cs="Times New Roman"/>
+          <w:color w:val="9CDCFE"/>
+          <w:sz w:val="21"/>
+          <w:szCs w:val="21"/>
+          <w:lang w:val="en-IN" w:eastAsia="en-IN"/>
+        </w:rPr>
+        <w:t>data</w:t>
+      </w:r>
+      <w:r>
+        <w:rPr>
+          <w:rFonts w:ascii="Consolas" w:eastAsia="Times New Roman" w:hAnsi="Consolas" w:cs="Times New Roman"/>
+          <w:color w:val="D4D4D4"/>
+          <w:sz w:val="21"/>
+          <w:szCs w:val="21"/>
+          <w:lang w:val="en-IN" w:eastAsia="en-IN"/>
+        </w:rPr>
+        <w:t xml:space="preserve">, </w:t>
+      </w:r>
+      <w:r>
+        <w:rPr>
+          <w:rFonts w:ascii="Consolas" w:eastAsia="Times New Roman" w:hAnsi="Consolas" w:cs="Times New Roman"/>
+          <w:color w:val="9CDCFE"/>
+          <w:sz w:val="21"/>
+          <w:szCs w:val="21"/>
+          <w:lang w:val="en-IN" w:eastAsia="en-IN"/>
+        </w:rPr>
+        <w:t>x</w:t>
+      </w:r>
+      <w:r>
+        <w:rPr>
+          <w:rFonts w:ascii="Consolas" w:eastAsia="Times New Roman" w:hAnsi="Consolas" w:cs="Times New Roman"/>
+          <w:color w:val="D4D4D4"/>
+          <w:sz w:val="21"/>
+          <w:szCs w:val="21"/>
+          <w:lang w:val="en-IN" w:eastAsia="en-IN"/>
+        </w:rPr>
+        <w:t>=</w:t>
+      </w:r>
+      <w:r>
+        <w:rPr>
+          <w:rFonts w:ascii="Consolas" w:eastAsia="Times New Roman" w:hAnsi="Consolas" w:cs="Times New Roman"/>
+          <w:color w:val="CE9178"/>
+          <w:sz w:val="21"/>
+          <w:szCs w:val="21"/>
+          <w:lang w:val="en-IN" w:eastAsia="en-IN"/>
+        </w:rPr>
+        <w:t>"GPA"</w:t>
+      </w:r>
+      <w:r>
+        <w:rPr>
+          <w:rFonts w:ascii="Consolas" w:eastAsia="Times New Roman" w:hAnsi="Consolas" w:cs="Times New Roman"/>
+          <w:color w:val="D4D4D4"/>
+          <w:sz w:val="21"/>
+          <w:szCs w:val="21"/>
+          <w:lang w:val="en-IN" w:eastAsia="en-IN"/>
+        </w:rPr>
+        <w:t xml:space="preserve">, </w:t>
+      </w:r>
+      <w:r>
+        <w:rPr>
+          <w:rFonts w:ascii="Consolas" w:eastAsia="Times New Roman" w:hAnsi="Consolas" w:cs="Times New Roman"/>
+          <w:color w:val="9CDCFE"/>
+          <w:sz w:val="21"/>
+          <w:szCs w:val="21"/>
+          <w:lang w:val="en-IN" w:eastAsia="en-IN"/>
+        </w:rPr>
+        <w:t>y</w:t>
+      </w:r>
+      <w:r>
+        <w:rPr>
+          <w:rFonts w:ascii="Consolas" w:eastAsia="Times New Roman" w:hAnsi="Consolas" w:cs="Times New Roman"/>
+          <w:color w:val="D4D4D4"/>
+          <w:sz w:val="21"/>
+          <w:szCs w:val="21"/>
+          <w:lang w:val="en-IN" w:eastAsia="en-IN"/>
+        </w:rPr>
+        <w:t>=</w:t>
+      </w:r>
+      <w:r>
+        <w:rPr>
+          <w:rFonts w:ascii="Consolas" w:eastAsia="Times New Roman" w:hAnsi="Consolas" w:cs="Times New Roman"/>
+          <w:color w:val="CE9178"/>
+          <w:sz w:val="21"/>
+          <w:szCs w:val="21"/>
+          <w:lang w:val="en-IN" w:eastAsia="en-IN"/>
+        </w:rPr>
+        <w:t>'Algebra'</w:t>
+      </w:r>
+      <w:r>
+        <w:rPr>
+          <w:rFonts w:ascii="Consolas" w:eastAsia="Times New Roman" w:hAnsi="Consolas" w:cs="Times New Roman"/>
+          <w:color w:val="D4D4D4"/>
+          <w:sz w:val="21"/>
+          <w:szCs w:val="21"/>
+          <w:lang w:val="en-IN" w:eastAsia="en-IN"/>
+        </w:rPr>
+        <w:t xml:space="preserve">, </w:t>
+      </w:r>
+      <w:proofErr w:type="spellStart"/>
+      <w:r>
+        <w:rPr>
+          <w:rFonts w:ascii="Consolas" w:eastAsia="Times New Roman" w:hAnsi="Consolas" w:cs="Times New Roman"/>
+          <w:color w:val="9CDCFE"/>
+          <w:sz w:val="21"/>
+          <w:szCs w:val="21"/>
+          <w:lang w:val="en-IN" w:eastAsia="en-IN"/>
+        </w:rPr>
+        <w:t>color</w:t>
+      </w:r>
+      <w:proofErr w:type="spellEnd"/>
+      <w:r>
+        <w:rPr>
+          <w:rFonts w:ascii="Consolas" w:eastAsia="Times New Roman" w:hAnsi="Consolas" w:cs="Times New Roman"/>
+          <w:color w:val="D4D4D4"/>
+          <w:sz w:val="21"/>
+          <w:szCs w:val="21"/>
+          <w:lang w:val="en-IN" w:eastAsia="en-IN"/>
+        </w:rPr>
+        <w:t>=</w:t>
+      </w:r>
+      <w:r>
+        <w:rPr>
+          <w:rFonts w:ascii="Consolas" w:eastAsia="Times New Roman" w:hAnsi="Consolas" w:cs="Times New Roman"/>
+          <w:color w:val="CE9178"/>
+          <w:sz w:val="21"/>
+          <w:szCs w:val="21"/>
+          <w:lang w:val="en-IN" w:eastAsia="en-IN"/>
+        </w:rPr>
+        <w:t>"gender"</w:t>
+      </w:r>
+      <w:r>
+        <w:rPr>
+          <w:rFonts w:ascii="Consolas" w:eastAsia="Times New Roman" w:hAnsi="Consolas" w:cs="Times New Roman"/>
+          <w:color w:val="D4D4D4"/>
+          <w:sz w:val="21"/>
+          <w:szCs w:val="21"/>
+          <w:lang w:val="en-IN" w:eastAsia="en-IN"/>
+        </w:rPr>
+        <w:t>)</w:t>
+      </w:r>
+    </w:p>
+    <w:p>
+      <w:pPr>
+        <w:shd w:val="clear" w:color="auto" w:fill="1E1E1E"/>
+        <w:spacing w:after="0" w:line="285" w:lineRule="atLeast"/>
+        <w:rPr>
+          <w:rFonts w:ascii="Consolas" w:eastAsia="Times New Roman" w:hAnsi="Consolas" w:cs="Times New Roman"/>
+          <w:color w:val="D4D4D4"/>
+          <w:sz w:val="21"/>
+          <w:szCs w:val="21"/>
+          <w:lang w:val="en-IN" w:eastAsia="en-IN"/>
+        </w:rPr>
+      </w:pPr>
+      <w:r>
+        <w:rPr>
+          <w:rFonts w:ascii="Consolas" w:eastAsia="Times New Roman" w:hAnsi="Consolas" w:cs="Times New Roman"/>
+          <w:color w:val="6A9955"/>
+          <w:sz w:val="21"/>
+          <w:szCs w:val="21"/>
+          <w:lang w:val="en-IN" w:eastAsia="en-IN"/>
+        </w:rPr>
+        <w:t>#</w:t>
+      </w:r>
+      <w:proofErr w:type="gramStart"/>
+      <w:r>
+        <w:rPr>
+          <w:rFonts w:ascii="Consolas" w:eastAsia="Times New Roman" w:hAnsi="Consolas" w:cs="Times New Roman"/>
+          <w:color w:val="6A9955"/>
+          <w:sz w:val="21"/>
+          <w:szCs w:val="21"/>
+          <w:lang w:val="en-IN" w:eastAsia="en-IN"/>
+        </w:rPr>
+        <w:t>showing</w:t>
+      </w:r>
+      <w:proofErr w:type="gramEnd"/>
+      <w:r>
+        <w:rPr>
+          <w:rFonts w:ascii="Consolas" w:eastAsia="Times New Roman" w:hAnsi="Consolas" w:cs="Times New Roman"/>
+          <w:color w:val="6A9955"/>
+          <w:sz w:val="21"/>
+          <w:szCs w:val="21"/>
+          <w:lang w:val="en-IN" w:eastAsia="en-IN"/>
+        </w:rPr>
+        <w:t xml:space="preserve"> the plot</w:t>
+      </w:r>
+    </w:p>
+    <w:p>
+      <w:pPr>
+        <w:shd w:val="clear" w:color="auto" w:fill="1E1E1E"/>
+        <w:spacing w:after="0" w:line="285" w:lineRule="atLeast"/>
+        <w:rPr>
+          <w:rFonts w:ascii="Consolas" w:eastAsia="Times New Roman" w:hAnsi="Consolas" w:cs="Times New Roman"/>
+          <w:color w:val="D4D4D4"/>
+          <w:sz w:val="21"/>
+          <w:szCs w:val="21"/>
+          <w:lang w:val="en-IN" w:eastAsia="en-IN"/>
+        </w:rPr>
+      </w:pPr>
+      <w:proofErr w:type="spellStart"/>
+      <w:proofErr w:type="gramStart"/>
+      <w:r>
+        <w:rPr>
+          <w:rFonts w:ascii="Consolas" w:eastAsia="Times New Roman" w:hAnsi="Consolas" w:cs="Times New Roman"/>
+          <w:color w:val="9CDCFE"/>
+          <w:sz w:val="21"/>
+          <w:szCs w:val="21"/>
+          <w:lang w:val="en-IN" w:eastAsia="en-IN"/>
+        </w:rPr>
+        <w:t>fig</w:t>
+      </w:r>
+      <w:r>
+        <w:rPr>
+          <w:rFonts w:ascii="Consolas" w:eastAsia="Times New Roman" w:hAnsi="Consolas" w:cs="Times New Roman"/>
+          <w:color w:val="D4D4D4"/>
+          <w:sz w:val="21"/>
+          <w:szCs w:val="21"/>
+          <w:lang w:val="en-IN" w:eastAsia="en-IN"/>
+        </w:rPr>
+        <w:t>.show</w:t>
+      </w:r>
+      <w:proofErr w:type="spellEnd"/>
+      <w:proofErr w:type="gramEnd"/>
+      <w:r>
+        <w:rPr>
+          <w:rFonts w:ascii="Consolas" w:eastAsia="Times New Roman" w:hAnsi="Consolas" w:cs="Times New Roman"/>
+          <w:color w:val="D4D4D4"/>
+          <w:sz w:val="21"/>
+          <w:szCs w:val="21"/>
+          <w:lang w:val="en-IN" w:eastAsia="en-IN"/>
+        </w:rPr>
+        <w:t>()</w:t>
+      </w:r>
+      <w:r>
+        <w:rPr>
+          <w:rFonts w:ascii="Consolas" w:eastAsia="Times New Roman" w:hAnsi="Consolas" w:cs="Times New Roman"/>
+          <w:color w:val="F44747"/>
+          <w:sz w:val="21"/>
+          <w:szCs w:val="21"/>
+          <w:lang w:val="en-IN" w:eastAsia="en-IN"/>
+        </w:rPr>
+        <w:t>;</w:t>
+      </w:r>
+    </w:p>
+    <w:p>
+      <w:pPr>
+        <w:shd w:val="clear" w:color="auto" w:fill="1E1E1E"/>
+        <w:spacing w:after="0" w:line="285" w:lineRule="atLeast"/>
+        <w:rPr>
+          <w:rFonts w:ascii="Consolas" w:eastAsia="Times New Roman" w:hAnsi="Consolas" w:cs="Times New Roman"/>
+          <w:color w:val="D4D4D4"/>
+          <w:sz w:val="21"/>
+          <w:szCs w:val="21"/>
+          <w:lang w:val="en-IN" w:eastAsia="en-IN"/>
+        </w:rPr>
+      </w:pPr>
+    </w:p>
+    <w:p>
+      <w:pPr>
+        <w:shd w:val="clear" w:color="auto" w:fill="1E1E1E"/>
+        <w:spacing w:after="0" w:line="285" w:lineRule="atLeast"/>
+        <w:rPr>
+          <w:rFonts w:ascii="Consolas" w:eastAsia="Times New Roman" w:hAnsi="Consolas" w:cs="Times New Roman"/>
+          <w:color w:val="D4D4D4"/>
+          <w:sz w:val="21"/>
+          <w:szCs w:val="21"/>
+          <w:lang w:val="en-IN" w:eastAsia="en-IN"/>
+        </w:rPr>
+      </w:pPr>
+      <w:r>
+        <w:rPr>
+          <w:rFonts w:ascii="Consolas" w:eastAsia="Times New Roman" w:hAnsi="Consolas" w:cs="Times New Roman"/>
+          <w:color w:val="6A9955"/>
+          <w:sz w:val="21"/>
+          <w:szCs w:val="21"/>
+          <w:lang w:val="en-IN" w:eastAsia="en-IN"/>
+        </w:rPr>
+        <w:t>#</w:t>
+      </w:r>
+      <w:proofErr w:type="gramStart"/>
+      <w:r>
+        <w:rPr>
+          <w:rFonts w:ascii="Consolas" w:eastAsia="Times New Roman" w:hAnsi="Consolas" w:cs="Times New Roman"/>
+          <w:color w:val="6A9955"/>
+          <w:sz w:val="21"/>
+          <w:szCs w:val="21"/>
+          <w:lang w:val="en-IN" w:eastAsia="en-IN"/>
+        </w:rPr>
+        <w:t>plotting</w:t>
+      </w:r>
+      <w:proofErr w:type="gramEnd"/>
+      <w:r>
+        <w:rPr>
+          <w:rFonts w:ascii="Consolas" w:eastAsia="Times New Roman" w:hAnsi="Consolas" w:cs="Times New Roman"/>
+          <w:color w:val="6A9955"/>
+          <w:sz w:val="21"/>
+          <w:szCs w:val="21"/>
+          <w:lang w:val="en-IN" w:eastAsia="en-IN"/>
+        </w:rPr>
+        <w:t xml:space="preserve"> the line chart</w:t>
+      </w:r>
+    </w:p>
+    <w:p>
+      <w:pPr>
+        <w:shd w:val="clear" w:color="auto" w:fill="1E1E1E"/>
+        <w:spacing w:after="0" w:line="285" w:lineRule="atLeast"/>
+        <w:rPr>
+          <w:rFonts w:ascii="Consolas" w:eastAsia="Times New Roman" w:hAnsi="Consolas" w:cs="Times New Roman"/>
+          <w:color w:val="D4D4D4"/>
+          <w:sz w:val="21"/>
+          <w:szCs w:val="21"/>
+          <w:lang w:val="en-IN" w:eastAsia="en-IN"/>
+        </w:rPr>
+      </w:pPr>
+      <w:r>
+        <w:rPr>
+          <w:rFonts w:ascii="Consolas" w:eastAsia="Times New Roman" w:hAnsi="Consolas" w:cs="Times New Roman"/>
+          <w:color w:val="9CDCFE"/>
+          <w:sz w:val="21"/>
+          <w:szCs w:val="21"/>
+          <w:lang w:val="en-IN" w:eastAsia="en-IN"/>
+        </w:rPr>
+        <w:t>fig</w:t>
+      </w:r>
+      <w:r>
+        <w:rPr>
+          <w:rFonts w:ascii="Consolas" w:eastAsia="Times New Roman" w:hAnsi="Consolas" w:cs="Times New Roman"/>
+          <w:color w:val="D4D4D4"/>
+          <w:sz w:val="21"/>
+          <w:szCs w:val="21"/>
+          <w:lang w:val="en-IN" w:eastAsia="en-IN"/>
+        </w:rPr>
+        <w:t xml:space="preserve"> = </w:t>
+      </w:r>
+      <w:proofErr w:type="spellStart"/>
+      <w:proofErr w:type="gramStart"/>
+      <w:r>
+        <w:rPr>
+          <w:rFonts w:ascii="Consolas" w:eastAsia="Times New Roman" w:hAnsi="Consolas" w:cs="Times New Roman"/>
+          <w:color w:val="4EC9B0"/>
+          <w:sz w:val="21"/>
+          <w:szCs w:val="21"/>
+          <w:lang w:val="en-IN" w:eastAsia="en-IN"/>
+        </w:rPr>
+        <w:t>px</w:t>
+      </w:r>
+      <w:r>
+        <w:rPr>
+          <w:rFonts w:ascii="Consolas" w:eastAsia="Times New Roman" w:hAnsi="Consolas" w:cs="Times New Roman"/>
+          <w:color w:val="D4D4D4"/>
+          <w:sz w:val="21"/>
+          <w:szCs w:val="21"/>
+          <w:lang w:val="en-IN" w:eastAsia="en-IN"/>
+        </w:rPr>
+        <w:t>.line</w:t>
+      </w:r>
+      <w:proofErr w:type="spellEnd"/>
+      <w:proofErr w:type="gramEnd"/>
+      <w:r>
+        <w:rPr>
+          <w:rFonts w:ascii="Consolas" w:eastAsia="Times New Roman" w:hAnsi="Consolas" w:cs="Times New Roman"/>
+          <w:color w:val="D4D4D4"/>
+          <w:sz w:val="21"/>
+          <w:szCs w:val="21"/>
+          <w:lang w:val="en-IN" w:eastAsia="en-IN"/>
+        </w:rPr>
+        <w:t>(</w:t>
+      </w:r>
+      <w:r>
+        <w:rPr>
+          <w:rFonts w:ascii="Consolas" w:eastAsia="Times New Roman" w:hAnsi="Consolas" w:cs="Times New Roman"/>
+          <w:color w:val="9CDCFE"/>
+          <w:sz w:val="21"/>
+          <w:szCs w:val="21"/>
+          <w:lang w:val="en-IN" w:eastAsia="en-IN"/>
+        </w:rPr>
+        <w:t>data</w:t>
+      </w:r>
+      <w:r>
+        <w:rPr>
+          <w:rFonts w:ascii="Consolas" w:eastAsia="Times New Roman" w:hAnsi="Consolas" w:cs="Times New Roman"/>
+          <w:color w:val="D4D4D4"/>
+          <w:sz w:val="21"/>
+          <w:szCs w:val="21"/>
+          <w:lang w:val="en-IN" w:eastAsia="en-IN"/>
+        </w:rPr>
+        <w:t xml:space="preserve">, </w:t>
+      </w:r>
+      <w:r>
+        <w:rPr>
+          <w:rFonts w:ascii="Consolas" w:eastAsia="Times New Roman" w:hAnsi="Consolas" w:cs="Times New Roman"/>
+          <w:color w:val="9CDCFE"/>
+          <w:sz w:val="21"/>
+          <w:szCs w:val="21"/>
+          <w:lang w:val="en-IN" w:eastAsia="en-IN"/>
+        </w:rPr>
+        <w:t>y</w:t>
+      </w:r>
+      <w:r>
+        <w:rPr>
+          <w:rFonts w:ascii="Consolas" w:eastAsia="Times New Roman" w:hAnsi="Consolas" w:cs="Times New Roman"/>
+          <w:color w:val="D4D4D4"/>
+          <w:sz w:val="21"/>
+          <w:szCs w:val="21"/>
+          <w:lang w:val="en-IN" w:eastAsia="en-IN"/>
+        </w:rPr>
+        <w:t>=</w:t>
+      </w:r>
+      <w:r>
+        <w:rPr>
+          <w:rFonts w:ascii="Consolas" w:eastAsia="Times New Roman" w:hAnsi="Consolas" w:cs="Times New Roman"/>
+          <w:color w:val="CE9178"/>
+          <w:sz w:val="21"/>
+          <w:szCs w:val="21"/>
+          <w:lang w:val="en-IN" w:eastAsia="en-IN"/>
+        </w:rPr>
+        <w:t>'Algebra'</w:t>
+      </w:r>
+      <w:r>
+        <w:rPr>
+          <w:rFonts w:ascii="Consolas" w:eastAsia="Times New Roman" w:hAnsi="Consolas" w:cs="Times New Roman"/>
+          <w:color w:val="D4D4D4"/>
+          <w:sz w:val="21"/>
+          <w:szCs w:val="21"/>
+          <w:lang w:val="en-IN" w:eastAsia="en-IN"/>
+        </w:rPr>
+        <w:t xml:space="preserve">, </w:t>
+      </w:r>
+      <w:proofErr w:type="spellStart"/>
+      <w:r>
+        <w:rPr>
+          <w:rFonts w:ascii="Consolas" w:eastAsia="Times New Roman" w:hAnsi="Consolas" w:cs="Times New Roman"/>
+          <w:color w:val="9CDCFE"/>
+          <w:sz w:val="21"/>
+          <w:szCs w:val="21"/>
+          <w:lang w:val="en-IN" w:eastAsia="en-IN"/>
+        </w:rPr>
+        <w:t>color</w:t>
+      </w:r>
+      <w:proofErr w:type="spellEnd"/>
+      <w:r>
+        <w:rPr>
+          <w:rFonts w:ascii="Consolas" w:eastAsia="Times New Roman" w:hAnsi="Consolas" w:cs="Times New Roman"/>
+          <w:color w:val="D4D4D4"/>
+          <w:sz w:val="21"/>
+          <w:szCs w:val="21"/>
+          <w:lang w:val="en-IN" w:eastAsia="en-IN"/>
+        </w:rPr>
+        <w:t>=</w:t>
+      </w:r>
+      <w:r>
+        <w:rPr>
+          <w:rFonts w:ascii="Consolas" w:eastAsia="Times New Roman" w:hAnsi="Consolas" w:cs="Times New Roman"/>
+          <w:color w:val="CE9178"/>
+          <w:sz w:val="21"/>
+          <w:szCs w:val="21"/>
+          <w:lang w:val="en-IN" w:eastAsia="en-IN"/>
+        </w:rPr>
+        <w:t>"gender"</w:t>
+      </w:r>
+      <w:r>
+        <w:rPr>
+          <w:rFonts w:ascii="Consolas" w:eastAsia="Times New Roman" w:hAnsi="Consolas" w:cs="Times New Roman"/>
+          <w:color w:val="D4D4D4"/>
+          <w:sz w:val="21"/>
+          <w:szCs w:val="21"/>
+          <w:lang w:val="en-IN" w:eastAsia="en-IN"/>
+        </w:rPr>
+        <w:t>)</w:t>
+      </w:r>
+    </w:p>
+    <w:p>
+      <w:pPr>
+        <w:shd w:val="clear" w:color="auto" w:fill="1E1E1E"/>
+        <w:spacing w:after="0" w:line="285" w:lineRule="atLeast"/>
+        <w:rPr>
+          <w:rFonts w:ascii="Consolas" w:eastAsia="Times New Roman" w:hAnsi="Consolas" w:cs="Times New Roman"/>
+          <w:color w:val="D4D4D4"/>
+          <w:sz w:val="21"/>
+          <w:szCs w:val="21"/>
+          <w:lang w:val="en-IN" w:eastAsia="en-IN"/>
+        </w:rPr>
+      </w:pPr>
+      <w:r>
+        <w:rPr>
+          <w:rFonts w:ascii="Consolas" w:eastAsia="Times New Roman" w:hAnsi="Consolas" w:cs="Times New Roman"/>
+          <w:color w:val="6A9955"/>
+          <w:sz w:val="21"/>
+          <w:szCs w:val="21"/>
+          <w:lang w:val="en-IN" w:eastAsia="en-IN"/>
+        </w:rPr>
+        <w:t>#</w:t>
+      </w:r>
+      <w:proofErr w:type="gramStart"/>
+      <w:r>
+        <w:rPr>
+          <w:rFonts w:ascii="Consolas" w:eastAsia="Times New Roman" w:hAnsi="Consolas" w:cs="Times New Roman"/>
+          <w:color w:val="6A9955"/>
+          <w:sz w:val="21"/>
+          <w:szCs w:val="21"/>
+          <w:lang w:val="en-IN" w:eastAsia="en-IN"/>
+        </w:rPr>
+        <w:t>showing</w:t>
+      </w:r>
+      <w:proofErr w:type="gramEnd"/>
+      <w:r>
+        <w:rPr>
+          <w:rFonts w:ascii="Consolas" w:eastAsia="Times New Roman" w:hAnsi="Consolas" w:cs="Times New Roman"/>
+          <w:color w:val="6A9955"/>
+          <w:sz w:val="21"/>
+          <w:szCs w:val="21"/>
+          <w:lang w:val="en-IN" w:eastAsia="en-IN"/>
+        </w:rPr>
+        <w:t xml:space="preserve"> the plot</w:t>
+      </w:r>
+    </w:p>
+    <w:p>
+      <w:pPr>
+        <w:shd w:val="clear" w:color="auto" w:fill="1E1E1E"/>
+        <w:spacing w:after="0" w:line="285" w:lineRule="atLeast"/>
+        <w:rPr>
+          <w:rFonts w:ascii="Consolas" w:eastAsia="Times New Roman" w:hAnsi="Consolas" w:cs="Times New Roman"/>
+          <w:color w:val="D4D4D4"/>
+          <w:sz w:val="21"/>
+          <w:szCs w:val="21"/>
+          <w:lang w:val="en-IN" w:eastAsia="en-IN"/>
+        </w:rPr>
+      </w:pPr>
+      <w:proofErr w:type="spellStart"/>
+      <w:proofErr w:type="gramStart"/>
+      <w:r>
+        <w:rPr>
+          <w:rFonts w:ascii="Consolas" w:eastAsia="Times New Roman" w:hAnsi="Consolas" w:cs="Times New Roman"/>
+          <w:color w:val="9CDCFE"/>
+          <w:sz w:val="21"/>
+          <w:szCs w:val="21"/>
+          <w:lang w:val="en-IN" w:eastAsia="en-IN"/>
+        </w:rPr>
+        <w:t>fig</w:t>
+      </w:r>
+      <w:r>
+        <w:rPr>
+          <w:rFonts w:ascii="Consolas" w:eastAsia="Times New Roman" w:hAnsi="Consolas" w:cs="Times New Roman"/>
+          <w:color w:val="D4D4D4"/>
+          <w:sz w:val="21"/>
+          <w:szCs w:val="21"/>
+          <w:lang w:val="en-IN" w:eastAsia="en-IN"/>
+        </w:rPr>
+        <w:t>.show</w:t>
+      </w:r>
+      <w:proofErr w:type="spellEnd"/>
+      <w:proofErr w:type="gramEnd"/>
+      <w:r>
+        <w:rPr>
+          <w:rFonts w:ascii="Consolas" w:eastAsia="Times New Roman" w:hAnsi="Consolas" w:cs="Times New Roman"/>
+          <w:color w:val="D4D4D4"/>
+          <w:sz w:val="21"/>
+          <w:szCs w:val="21"/>
+          <w:lang w:val="en-IN" w:eastAsia="en-IN"/>
+        </w:rPr>
+        <w:t>()</w:t>
+      </w:r>
+      <w:r>
+        <w:rPr>
+          <w:rFonts w:ascii="Consolas" w:eastAsia="Times New Roman" w:hAnsi="Consolas" w:cs="Times New Roman"/>
+          <w:color w:val="F44747"/>
+          <w:sz w:val="21"/>
+          <w:szCs w:val="21"/>
+          <w:lang w:val="en-IN" w:eastAsia="en-IN"/>
+        </w:rPr>
+        <w:t>;</w:t>
+      </w:r>
+    </w:p>
+    <w:p>
+      <w:pPr>
+        <w:shd w:val="clear" w:color="auto" w:fill="1E1E1E"/>
+        <w:spacing w:after="0" w:line="285" w:lineRule="atLeast"/>
+        <w:rPr>
+          <w:rFonts w:ascii="Consolas" w:eastAsia="Times New Roman" w:hAnsi="Consolas" w:cs="Times New Roman"/>
+          <w:color w:val="D4D4D4"/>
+          <w:sz w:val="21"/>
+          <w:szCs w:val="21"/>
+          <w:lang w:val="en-IN" w:eastAsia="en-IN"/>
+        </w:rPr>
+      </w:pPr>
+    </w:p>
+    <w:p>
+      <w:pPr>
+        <w:shd w:val="clear" w:color="auto" w:fill="1E1E1E"/>
+        <w:spacing w:after="0" w:line="285" w:lineRule="atLeast"/>
+        <w:rPr>
+          <w:rFonts w:ascii="Consolas" w:eastAsia="Times New Roman" w:hAnsi="Consolas" w:cs="Times New Roman"/>
+          <w:color w:val="D4D4D4"/>
+          <w:sz w:val="21"/>
+          <w:szCs w:val="21"/>
+          <w:lang w:val="en-IN" w:eastAsia="en-IN"/>
+        </w:rPr>
+      </w:pPr>
+      <w:r>
+        <w:rPr>
+          <w:rFonts w:ascii="Consolas" w:eastAsia="Times New Roman" w:hAnsi="Consolas" w:cs="Times New Roman"/>
+          <w:color w:val="6A9955"/>
+          <w:sz w:val="21"/>
+          <w:szCs w:val="21"/>
+          <w:lang w:val="en-IN" w:eastAsia="en-IN"/>
+        </w:rPr>
+        <w:t>#</w:t>
+      </w:r>
+      <w:proofErr w:type="gramStart"/>
+      <w:r>
+        <w:rPr>
+          <w:rFonts w:ascii="Consolas" w:eastAsia="Times New Roman" w:hAnsi="Consolas" w:cs="Times New Roman"/>
+          <w:color w:val="6A9955"/>
+          <w:sz w:val="21"/>
+          <w:szCs w:val="21"/>
+          <w:lang w:val="en-IN" w:eastAsia="en-IN"/>
+        </w:rPr>
+        <w:t>plotting</w:t>
+      </w:r>
+      <w:proofErr w:type="gramEnd"/>
+      <w:r>
+        <w:rPr>
+          <w:rFonts w:ascii="Consolas" w:eastAsia="Times New Roman" w:hAnsi="Consolas" w:cs="Times New Roman"/>
+          <w:color w:val="6A9955"/>
+          <w:sz w:val="21"/>
+          <w:szCs w:val="21"/>
+          <w:lang w:val="en-IN" w:eastAsia="en-IN"/>
+        </w:rPr>
+        <w:t xml:space="preserve"> the line chart</w:t>
+      </w:r>
+    </w:p>
+    <w:p>
+      <w:pPr>
+        <w:shd w:val="clear" w:color="auto" w:fill="1E1E1E"/>
+        <w:spacing w:after="0" w:line="285" w:lineRule="atLeast"/>
+        <w:rPr>
+          <w:rFonts w:ascii="Consolas" w:eastAsia="Times New Roman" w:hAnsi="Consolas" w:cs="Times New Roman"/>
+          <w:color w:val="D4D4D4"/>
+          <w:sz w:val="21"/>
+          <w:szCs w:val="21"/>
+          <w:lang w:val="en-IN" w:eastAsia="en-IN"/>
+        </w:rPr>
+      </w:pPr>
+      <w:r>
+        <w:rPr>
+          <w:rFonts w:ascii="Consolas" w:eastAsia="Times New Roman" w:hAnsi="Consolas" w:cs="Times New Roman"/>
+          <w:color w:val="9CDCFE"/>
+          <w:sz w:val="21"/>
+          <w:szCs w:val="21"/>
+          <w:lang w:val="en-IN" w:eastAsia="en-IN"/>
+        </w:rPr>
+        <w:t>fig</w:t>
+      </w:r>
+      <w:r>
+        <w:rPr>
+          <w:rFonts w:ascii="Consolas" w:eastAsia="Times New Roman" w:hAnsi="Consolas" w:cs="Times New Roman"/>
+          <w:color w:val="D4D4D4"/>
+          <w:sz w:val="21"/>
+          <w:szCs w:val="21"/>
+          <w:lang w:val="en-IN" w:eastAsia="en-IN"/>
+        </w:rPr>
+        <w:t xml:space="preserve"> = </w:t>
+      </w:r>
+      <w:proofErr w:type="spellStart"/>
+      <w:proofErr w:type="gramStart"/>
+      <w:r>
+        <w:rPr>
+          <w:rFonts w:ascii="Consolas" w:eastAsia="Times New Roman" w:hAnsi="Consolas" w:cs="Times New Roman"/>
+          <w:color w:val="4EC9B0"/>
+          <w:sz w:val="21"/>
+          <w:szCs w:val="21"/>
+          <w:lang w:val="en-IN" w:eastAsia="en-IN"/>
+        </w:rPr>
+        <w:t>px</w:t>
+      </w:r>
+      <w:r>
+        <w:rPr>
+          <w:rFonts w:ascii="Consolas" w:eastAsia="Times New Roman" w:hAnsi="Consolas" w:cs="Times New Roman"/>
+          <w:color w:val="D4D4D4"/>
+          <w:sz w:val="21"/>
+          <w:szCs w:val="21"/>
+          <w:lang w:val="en-IN" w:eastAsia="en-IN"/>
+        </w:rPr>
+        <w:t>.line</w:t>
+      </w:r>
+      <w:proofErr w:type="spellEnd"/>
+      <w:proofErr w:type="gramEnd"/>
+      <w:r>
+        <w:rPr>
+          <w:rFonts w:ascii="Consolas" w:eastAsia="Times New Roman" w:hAnsi="Consolas" w:cs="Times New Roman"/>
+          <w:color w:val="D4D4D4"/>
+          <w:sz w:val="21"/>
+          <w:szCs w:val="21"/>
+          <w:lang w:val="en-IN" w:eastAsia="en-IN"/>
+        </w:rPr>
+        <w:t>(</w:t>
+      </w:r>
+      <w:r>
+        <w:rPr>
+          <w:rFonts w:ascii="Consolas" w:eastAsia="Times New Roman" w:hAnsi="Consolas" w:cs="Times New Roman"/>
+          <w:color w:val="9CDCFE"/>
+          <w:sz w:val="21"/>
+          <w:szCs w:val="21"/>
+          <w:lang w:val="en-IN" w:eastAsia="en-IN"/>
+        </w:rPr>
+        <w:t>data</w:t>
+      </w:r>
+      <w:r>
+        <w:rPr>
+          <w:rFonts w:ascii="Consolas" w:eastAsia="Times New Roman" w:hAnsi="Consolas" w:cs="Times New Roman"/>
+          <w:color w:val="D4D4D4"/>
+          <w:sz w:val="21"/>
+          <w:szCs w:val="21"/>
+          <w:lang w:val="en-IN" w:eastAsia="en-IN"/>
+        </w:rPr>
+        <w:t xml:space="preserve">, </w:t>
+      </w:r>
+      <w:r>
+        <w:rPr>
+          <w:rFonts w:ascii="Consolas" w:eastAsia="Times New Roman" w:hAnsi="Consolas" w:cs="Times New Roman"/>
+          <w:color w:val="9CDCFE"/>
+          <w:sz w:val="21"/>
+          <w:szCs w:val="21"/>
+          <w:lang w:val="en-IN" w:eastAsia="en-IN"/>
+        </w:rPr>
+        <w:t>x</w:t>
+      </w:r>
+      <w:r>
+        <w:rPr>
+          <w:rFonts w:ascii="Consolas" w:eastAsia="Times New Roman" w:hAnsi="Consolas" w:cs="Times New Roman"/>
+          <w:color w:val="D4D4D4"/>
+          <w:sz w:val="21"/>
+          <w:szCs w:val="21"/>
+          <w:lang w:val="en-IN" w:eastAsia="en-IN"/>
+        </w:rPr>
+        <w:t>=</w:t>
+      </w:r>
+      <w:r>
+        <w:rPr>
+          <w:rFonts w:ascii="Consolas" w:eastAsia="Times New Roman" w:hAnsi="Consolas" w:cs="Times New Roman"/>
+          <w:color w:val="CE9178"/>
+          <w:sz w:val="21"/>
+          <w:szCs w:val="21"/>
+          <w:lang w:val="en-IN" w:eastAsia="en-IN"/>
+        </w:rPr>
+        <w:t>"Algebra"</w:t>
+      </w:r>
+      <w:r>
+        <w:rPr>
+          <w:rFonts w:ascii="Consolas" w:eastAsia="Times New Roman" w:hAnsi="Consolas" w:cs="Times New Roman"/>
+          <w:color w:val="D4D4D4"/>
+          <w:sz w:val="21"/>
+          <w:szCs w:val="21"/>
+          <w:lang w:val="en-IN" w:eastAsia="en-IN"/>
+        </w:rPr>
+        <w:t xml:space="preserve">, </w:t>
+      </w:r>
+      <w:r>
+        <w:rPr>
+          <w:rFonts w:ascii="Consolas" w:eastAsia="Times New Roman" w:hAnsi="Consolas" w:cs="Times New Roman"/>
+          <w:color w:val="9CDCFE"/>
+          <w:sz w:val="21"/>
+          <w:szCs w:val="21"/>
+          <w:lang w:val="en-IN" w:eastAsia="en-IN"/>
+        </w:rPr>
+        <w:t>y</w:t>
+      </w:r>
+      <w:r>
+        <w:rPr>
+          <w:rFonts w:ascii="Consolas" w:eastAsia="Times New Roman" w:hAnsi="Consolas" w:cs="Times New Roman"/>
+          <w:color w:val="D4D4D4"/>
+          <w:sz w:val="21"/>
+          <w:szCs w:val="21"/>
+          <w:lang w:val="en-IN" w:eastAsia="en-IN"/>
+        </w:rPr>
+        <w:t>=</w:t>
+      </w:r>
+      <w:r>
+        <w:rPr>
+          <w:rFonts w:ascii="Consolas" w:eastAsia="Times New Roman" w:hAnsi="Consolas" w:cs="Times New Roman"/>
+          <w:color w:val="CE9178"/>
+          <w:sz w:val="21"/>
+          <w:szCs w:val="21"/>
+          <w:lang w:val="en-IN" w:eastAsia="en-IN"/>
+        </w:rPr>
+        <w:t>'GPA'</w:t>
+      </w:r>
+      <w:r>
+        <w:rPr>
+          <w:rFonts w:ascii="Consolas" w:eastAsia="Times New Roman" w:hAnsi="Consolas" w:cs="Times New Roman"/>
+          <w:color w:val="D4D4D4"/>
+          <w:sz w:val="21"/>
+          <w:szCs w:val="21"/>
+          <w:lang w:val="en-IN" w:eastAsia="en-IN"/>
+        </w:rPr>
+        <w:t xml:space="preserve">, </w:t>
+      </w:r>
+      <w:proofErr w:type="spellStart"/>
+      <w:r>
+        <w:rPr>
+          <w:rFonts w:ascii="Consolas" w:eastAsia="Times New Roman" w:hAnsi="Consolas" w:cs="Times New Roman"/>
+          <w:color w:val="9CDCFE"/>
+          <w:sz w:val="21"/>
+          <w:szCs w:val="21"/>
+          <w:lang w:val="en-IN" w:eastAsia="en-IN"/>
+        </w:rPr>
+        <w:t>color</w:t>
+      </w:r>
+      <w:proofErr w:type="spellEnd"/>
+      <w:r>
+        <w:rPr>
+          <w:rFonts w:ascii="Consolas" w:eastAsia="Times New Roman" w:hAnsi="Consolas" w:cs="Times New Roman"/>
+          <w:color w:val="D4D4D4"/>
+          <w:sz w:val="21"/>
+          <w:szCs w:val="21"/>
+          <w:lang w:val="en-IN" w:eastAsia="en-IN"/>
+        </w:rPr>
+        <w:t>=</w:t>
+      </w:r>
+      <w:r>
+        <w:rPr>
+          <w:rFonts w:ascii="Consolas" w:eastAsia="Times New Roman" w:hAnsi="Consolas" w:cs="Times New Roman"/>
+          <w:color w:val="CE9178"/>
+          <w:sz w:val="21"/>
+          <w:szCs w:val="21"/>
+          <w:lang w:val="en-IN" w:eastAsia="en-IN"/>
+        </w:rPr>
+        <w:t>"race"</w:t>
+      </w:r>
+      <w:r>
+        <w:rPr>
+          <w:rFonts w:ascii="Consolas" w:eastAsia="Times New Roman" w:hAnsi="Consolas" w:cs="Times New Roman"/>
+          <w:color w:val="D4D4D4"/>
+          <w:sz w:val="21"/>
+          <w:szCs w:val="21"/>
+          <w:lang w:val="en-IN" w:eastAsia="en-IN"/>
+        </w:rPr>
+        <w:t>)</w:t>
+      </w:r>
+    </w:p>
+    <w:p>
+      <w:pPr>
+        <w:shd w:val="clear" w:color="auto" w:fill="1E1E1E"/>
+        <w:spacing w:after="0" w:line="285" w:lineRule="atLeast"/>
+        <w:rPr>
+          <w:rFonts w:ascii="Consolas" w:eastAsia="Times New Roman" w:hAnsi="Consolas" w:cs="Times New Roman"/>
+          <w:color w:val="D4D4D4"/>
+          <w:sz w:val="21"/>
+          <w:szCs w:val="21"/>
+          <w:lang w:val="en-IN" w:eastAsia="en-IN"/>
+        </w:rPr>
+      </w:pPr>
+      <w:r>
+        <w:rPr>
+          <w:rFonts w:ascii="Consolas" w:eastAsia="Times New Roman" w:hAnsi="Consolas" w:cs="Times New Roman"/>
+          <w:color w:val="6A9955"/>
+          <w:sz w:val="21"/>
+          <w:szCs w:val="21"/>
+          <w:lang w:val="en-IN" w:eastAsia="en-IN"/>
+        </w:rPr>
+        <w:t>#</w:t>
+      </w:r>
+      <w:proofErr w:type="gramStart"/>
+      <w:r>
+        <w:rPr>
+          <w:rFonts w:ascii="Consolas" w:eastAsia="Times New Roman" w:hAnsi="Consolas" w:cs="Times New Roman"/>
+          <w:color w:val="6A9955"/>
+          <w:sz w:val="21"/>
+          <w:szCs w:val="21"/>
+          <w:lang w:val="en-IN" w:eastAsia="en-IN"/>
+        </w:rPr>
+        <w:t>showing</w:t>
+      </w:r>
+      <w:proofErr w:type="gramEnd"/>
+      <w:r>
+        <w:rPr>
+          <w:rFonts w:ascii="Consolas" w:eastAsia="Times New Roman" w:hAnsi="Consolas" w:cs="Times New Roman"/>
+          <w:color w:val="6A9955"/>
+          <w:sz w:val="21"/>
+          <w:szCs w:val="21"/>
+          <w:lang w:val="en-IN" w:eastAsia="en-IN"/>
+        </w:rPr>
+        <w:t xml:space="preserve"> the plot</w:t>
+      </w:r>
+    </w:p>
+    <w:p>
+      <w:pPr>
+        <w:shd w:val="clear" w:color="auto" w:fill="1E1E1E"/>
+        <w:spacing w:after="0" w:line="285" w:lineRule="atLeast"/>
+        <w:rPr>
+          <w:rFonts w:ascii="Consolas" w:eastAsia="Times New Roman" w:hAnsi="Consolas" w:cs="Times New Roman"/>
+          <w:color w:val="D4D4D4"/>
+          <w:sz w:val="21"/>
+          <w:szCs w:val="21"/>
+          <w:lang w:val="en-IN" w:eastAsia="en-IN"/>
+        </w:rPr>
+      </w:pPr>
+      <w:proofErr w:type="spellStart"/>
+      <w:proofErr w:type="gramStart"/>
+      <w:r>
+        <w:rPr>
+          <w:rFonts w:ascii="Consolas" w:eastAsia="Times New Roman" w:hAnsi="Consolas" w:cs="Times New Roman"/>
+          <w:color w:val="9CDCFE"/>
+          <w:sz w:val="21"/>
+          <w:szCs w:val="21"/>
+          <w:lang w:val="en-IN" w:eastAsia="en-IN"/>
+        </w:rPr>
+        <w:t>fig</w:t>
+      </w:r>
+      <w:r>
+        <w:rPr>
+          <w:rFonts w:ascii="Consolas" w:eastAsia="Times New Roman" w:hAnsi="Consolas" w:cs="Times New Roman"/>
+          <w:color w:val="D4D4D4"/>
+          <w:sz w:val="21"/>
+          <w:szCs w:val="21"/>
+          <w:lang w:val="en-IN" w:eastAsia="en-IN"/>
+        </w:rPr>
+        <w:t>.show</w:t>
+      </w:r>
+      <w:proofErr w:type="spellEnd"/>
+      <w:proofErr w:type="gramEnd"/>
+      <w:r>
+        <w:rPr>
+          <w:rFonts w:ascii="Consolas" w:eastAsia="Times New Roman" w:hAnsi="Consolas" w:cs="Times New Roman"/>
+          <w:color w:val="D4D4D4"/>
+          <w:sz w:val="21"/>
+          <w:szCs w:val="21"/>
+          <w:lang w:val="en-IN" w:eastAsia="en-IN"/>
+        </w:rPr>
+        <w:t>()</w:t>
+      </w:r>
+      <w:r>
+        <w:rPr>
+          <w:rFonts w:ascii="Consolas" w:eastAsia="Times New Roman" w:hAnsi="Consolas" w:cs="Times New Roman"/>
+          <w:color w:val="F44747"/>
+          <w:sz w:val="21"/>
+          <w:szCs w:val="21"/>
+          <w:lang w:val="en-IN" w:eastAsia="en-IN"/>
+        </w:rPr>
+        <w:t>;</w:t>
+      </w:r>
+    </w:p>
+    <w:p>
+      <w:pPr>
+        <w:shd w:val="clear" w:color="auto" w:fill="1E1E1E"/>
+        <w:spacing w:after="0" w:line="285" w:lineRule="atLeast"/>
+        <w:rPr>
+          <w:rFonts w:ascii="Consolas" w:eastAsia="Times New Roman" w:hAnsi="Consolas" w:cs="Times New Roman"/>
+          <w:color w:val="D4D4D4"/>
+          <w:sz w:val="21"/>
+          <w:szCs w:val="21"/>
+          <w:lang w:val="en-IN" w:eastAsia="en-IN"/>
+        </w:rPr>
+      </w:pPr>
+    </w:p>
+    <w:p>
+      <w:pPr>
+        <w:shd w:val="clear" w:color="auto" w:fill="1E1E1E"/>
+        <w:spacing w:after="0" w:line="285" w:lineRule="atLeast"/>
+        <w:rPr>
+          <w:rFonts w:ascii="Consolas" w:eastAsia="Times New Roman" w:hAnsi="Consolas" w:cs="Times New Roman"/>
+          <w:color w:val="D4D4D4"/>
+          <w:sz w:val="21"/>
+          <w:szCs w:val="21"/>
+          <w:lang w:val="en-IN" w:eastAsia="en-IN"/>
+        </w:rPr>
+      </w:pPr>
+      <w:r>
+        <w:rPr>
+          <w:rFonts w:ascii="Consolas" w:eastAsia="Times New Roman" w:hAnsi="Consolas" w:cs="Times New Roman"/>
+          <w:color w:val="6A9955"/>
+          <w:sz w:val="21"/>
+          <w:szCs w:val="21"/>
+          <w:lang w:val="en-IN" w:eastAsia="en-IN"/>
+        </w:rPr>
+        <w:t>#</w:t>
+      </w:r>
+      <w:proofErr w:type="gramStart"/>
+      <w:r>
+        <w:rPr>
+          <w:rFonts w:ascii="Consolas" w:eastAsia="Times New Roman" w:hAnsi="Consolas" w:cs="Times New Roman"/>
+          <w:color w:val="6A9955"/>
+          <w:sz w:val="21"/>
+          <w:szCs w:val="21"/>
+          <w:lang w:val="en-IN" w:eastAsia="en-IN"/>
+        </w:rPr>
+        <w:t>plotting</w:t>
+      </w:r>
+      <w:proofErr w:type="gramEnd"/>
+      <w:r>
+        <w:rPr>
+          <w:rFonts w:ascii="Consolas" w:eastAsia="Times New Roman" w:hAnsi="Consolas" w:cs="Times New Roman"/>
+          <w:color w:val="6A9955"/>
+          <w:sz w:val="21"/>
+          <w:szCs w:val="21"/>
+          <w:lang w:val="en-IN" w:eastAsia="en-IN"/>
+        </w:rPr>
+        <w:t xml:space="preserve"> the bar chart</w:t>
+      </w:r>
+    </w:p>
+    <w:p>
+      <w:pPr>
+        <w:shd w:val="clear" w:color="auto" w:fill="1E1E1E"/>
+        <w:spacing w:after="0" w:line="285" w:lineRule="atLeast"/>
+        <w:rPr>
+          <w:rFonts w:ascii="Consolas" w:eastAsia="Times New Roman" w:hAnsi="Consolas" w:cs="Times New Roman"/>
+          <w:color w:val="D4D4D4"/>
+          <w:sz w:val="21"/>
+          <w:szCs w:val="21"/>
+          <w:lang w:val="en-IN" w:eastAsia="en-IN"/>
+        </w:rPr>
+      </w:pPr>
+      <w:r>
+        <w:rPr>
+          <w:rFonts w:ascii="Consolas" w:eastAsia="Times New Roman" w:hAnsi="Consolas" w:cs="Times New Roman"/>
+          <w:color w:val="9CDCFE"/>
+          <w:sz w:val="21"/>
+          <w:szCs w:val="21"/>
+          <w:lang w:val="en-IN" w:eastAsia="en-IN"/>
+        </w:rPr>
+        <w:t>fig</w:t>
+      </w:r>
+      <w:r>
+        <w:rPr>
+          <w:rFonts w:ascii="Consolas" w:eastAsia="Times New Roman" w:hAnsi="Consolas" w:cs="Times New Roman"/>
+          <w:color w:val="D4D4D4"/>
+          <w:sz w:val="21"/>
+          <w:szCs w:val="21"/>
+          <w:lang w:val="en-IN" w:eastAsia="en-IN"/>
+        </w:rPr>
+        <w:t xml:space="preserve"> = </w:t>
+      </w:r>
+      <w:proofErr w:type="spellStart"/>
+      <w:proofErr w:type="gramStart"/>
+      <w:r>
+        <w:rPr>
+          <w:rFonts w:ascii="Consolas" w:eastAsia="Times New Roman" w:hAnsi="Consolas" w:cs="Times New Roman"/>
+          <w:color w:val="4EC9B0"/>
+          <w:sz w:val="21"/>
+          <w:szCs w:val="21"/>
+          <w:lang w:val="en-IN" w:eastAsia="en-IN"/>
+        </w:rPr>
+        <w:t>px</w:t>
+      </w:r>
+      <w:r>
+        <w:rPr>
+          <w:rFonts w:ascii="Consolas" w:eastAsia="Times New Roman" w:hAnsi="Consolas" w:cs="Times New Roman"/>
+          <w:color w:val="D4D4D4"/>
+          <w:sz w:val="21"/>
+          <w:szCs w:val="21"/>
+          <w:lang w:val="en-IN" w:eastAsia="en-IN"/>
+        </w:rPr>
+        <w:t>.bar</w:t>
+      </w:r>
+      <w:proofErr w:type="spellEnd"/>
+      <w:r>
+        <w:rPr>
+          <w:rFonts w:ascii="Consolas" w:eastAsia="Times New Roman" w:hAnsi="Consolas" w:cs="Times New Roman"/>
+          <w:color w:val="D4D4D4"/>
+          <w:sz w:val="21"/>
+          <w:szCs w:val="21"/>
+          <w:lang w:val="en-IN" w:eastAsia="en-IN"/>
+        </w:rPr>
+        <w:t>(</w:t>
+      </w:r>
+      <w:proofErr w:type="gramEnd"/>
+      <w:r>
+        <w:rPr>
+          <w:rFonts w:ascii="Consolas" w:eastAsia="Times New Roman" w:hAnsi="Consolas" w:cs="Times New Roman"/>
+          <w:color w:val="9CDCFE"/>
+          <w:sz w:val="21"/>
+          <w:szCs w:val="21"/>
+          <w:lang w:val="en-IN" w:eastAsia="en-IN"/>
+        </w:rPr>
+        <w:t>data</w:t>
+      </w:r>
+      <w:r>
+        <w:rPr>
+          <w:rFonts w:ascii="Consolas" w:eastAsia="Times New Roman" w:hAnsi="Consolas" w:cs="Times New Roman"/>
+          <w:color w:val="D4D4D4"/>
+          <w:sz w:val="21"/>
+          <w:szCs w:val="21"/>
+          <w:lang w:val="en-IN" w:eastAsia="en-IN"/>
+        </w:rPr>
+        <w:t xml:space="preserve">, </w:t>
+      </w:r>
+      <w:r>
+        <w:rPr>
+          <w:rFonts w:ascii="Consolas" w:eastAsia="Times New Roman" w:hAnsi="Consolas" w:cs="Times New Roman"/>
+          <w:color w:val="9CDCFE"/>
+          <w:sz w:val="21"/>
+          <w:szCs w:val="21"/>
+          <w:lang w:val="en-IN" w:eastAsia="en-IN"/>
+        </w:rPr>
+        <w:t>x</w:t>
+      </w:r>
+      <w:r>
+        <w:rPr>
+          <w:rFonts w:ascii="Consolas" w:eastAsia="Times New Roman" w:hAnsi="Consolas" w:cs="Times New Roman"/>
+          <w:color w:val="D4D4D4"/>
+          <w:sz w:val="21"/>
+          <w:szCs w:val="21"/>
+          <w:lang w:val="en-IN" w:eastAsia="en-IN"/>
+        </w:rPr>
+        <w:t>=</w:t>
+      </w:r>
+      <w:r>
+        <w:rPr>
+          <w:rFonts w:ascii="Consolas" w:eastAsia="Times New Roman" w:hAnsi="Consolas" w:cs="Times New Roman"/>
+          <w:color w:val="CE9178"/>
+          <w:sz w:val="21"/>
+          <w:szCs w:val="21"/>
+          <w:lang w:val="en-IN" w:eastAsia="en-IN"/>
+        </w:rPr>
+        <w:t>"Algebra"</w:t>
+      </w:r>
+      <w:r>
+        <w:rPr>
+          <w:rFonts w:ascii="Consolas" w:eastAsia="Times New Roman" w:hAnsi="Consolas" w:cs="Times New Roman"/>
+          <w:color w:val="D4D4D4"/>
+          <w:sz w:val="21"/>
+          <w:szCs w:val="21"/>
+          <w:lang w:val="en-IN" w:eastAsia="en-IN"/>
+        </w:rPr>
+        <w:t xml:space="preserve">, </w:t>
+      </w:r>
+      <w:r>
+        <w:rPr>
+          <w:rFonts w:ascii="Consolas" w:eastAsia="Times New Roman" w:hAnsi="Consolas" w:cs="Times New Roman"/>
+          <w:color w:val="9CDCFE"/>
+          <w:sz w:val="21"/>
+          <w:szCs w:val="21"/>
+          <w:lang w:val="en-IN" w:eastAsia="en-IN"/>
+        </w:rPr>
+        <w:t>y</w:t>
+      </w:r>
+      <w:r>
+        <w:rPr>
+          <w:rFonts w:ascii="Consolas" w:eastAsia="Times New Roman" w:hAnsi="Consolas" w:cs="Times New Roman"/>
+          <w:color w:val="D4D4D4"/>
+          <w:sz w:val="21"/>
+          <w:szCs w:val="21"/>
+          <w:lang w:val="en-IN" w:eastAsia="en-IN"/>
+        </w:rPr>
+        <w:t>=</w:t>
+      </w:r>
+      <w:r>
+        <w:rPr>
+          <w:rFonts w:ascii="Consolas" w:eastAsia="Times New Roman" w:hAnsi="Consolas" w:cs="Times New Roman"/>
+          <w:color w:val="CE9178"/>
+          <w:sz w:val="21"/>
+          <w:szCs w:val="21"/>
+          <w:lang w:val="en-IN" w:eastAsia="en-IN"/>
+        </w:rPr>
+        <w:t>'GPA'</w:t>
+      </w:r>
+      <w:r>
+        <w:rPr>
+          <w:rFonts w:ascii="Consolas" w:eastAsia="Times New Roman" w:hAnsi="Consolas" w:cs="Times New Roman"/>
+          <w:color w:val="D4D4D4"/>
+          <w:sz w:val="21"/>
+          <w:szCs w:val="21"/>
+          <w:lang w:val="en-IN" w:eastAsia="en-IN"/>
+        </w:rPr>
+        <w:t xml:space="preserve">, </w:t>
+      </w:r>
+      <w:proofErr w:type="spellStart"/>
+      <w:r>
+        <w:rPr>
+          <w:rFonts w:ascii="Consolas" w:eastAsia="Times New Roman" w:hAnsi="Consolas" w:cs="Times New Roman"/>
+          <w:color w:val="9CDCFE"/>
+          <w:sz w:val="21"/>
+          <w:szCs w:val="21"/>
+          <w:lang w:val="en-IN" w:eastAsia="en-IN"/>
+        </w:rPr>
+        <w:t>color</w:t>
+      </w:r>
+      <w:proofErr w:type="spellEnd"/>
+      <w:r>
+        <w:rPr>
+          <w:rFonts w:ascii="Consolas" w:eastAsia="Times New Roman" w:hAnsi="Consolas" w:cs="Times New Roman"/>
+          <w:color w:val="D4D4D4"/>
+          <w:sz w:val="21"/>
+          <w:szCs w:val="21"/>
+          <w:lang w:val="en-IN" w:eastAsia="en-IN"/>
+        </w:rPr>
+        <w:t>=</w:t>
+      </w:r>
+      <w:r>
+        <w:rPr>
+          <w:rFonts w:ascii="Consolas" w:eastAsia="Times New Roman" w:hAnsi="Consolas" w:cs="Times New Roman"/>
+          <w:color w:val="CE9178"/>
+          <w:sz w:val="21"/>
+          <w:szCs w:val="21"/>
+          <w:lang w:val="en-IN" w:eastAsia="en-IN"/>
+        </w:rPr>
+        <w:t>"race"</w:t>
+      </w:r>
+      <w:r>
+        <w:rPr>
+          <w:rFonts w:ascii="Consolas" w:eastAsia="Times New Roman" w:hAnsi="Consolas" w:cs="Times New Roman"/>
+          <w:color w:val="D4D4D4"/>
+          <w:sz w:val="21"/>
+          <w:szCs w:val="21"/>
+          <w:lang w:val="en-IN" w:eastAsia="en-IN"/>
+        </w:rPr>
+        <w:t>)</w:t>
+      </w:r>
+    </w:p>
+    <w:p>
+      <w:pPr>
+        <w:shd w:val="clear" w:color="auto" w:fill="1E1E1E"/>
+        <w:spacing w:after="0" w:line="285" w:lineRule="atLeast"/>
+        <w:rPr>
+          <w:rFonts w:ascii="Consolas" w:eastAsia="Times New Roman" w:hAnsi="Consolas" w:cs="Times New Roman"/>
+          <w:color w:val="D4D4D4"/>
+          <w:sz w:val="21"/>
+          <w:szCs w:val="21"/>
+          <w:lang w:val="en-IN" w:eastAsia="en-IN"/>
+        </w:rPr>
+      </w:pPr>
+      <w:r>
+        <w:rPr>
+          <w:rFonts w:ascii="Consolas" w:eastAsia="Times New Roman" w:hAnsi="Consolas" w:cs="Times New Roman"/>
+          <w:color w:val="6A9955"/>
+          <w:sz w:val="21"/>
+          <w:szCs w:val="21"/>
+          <w:lang w:val="en-IN" w:eastAsia="en-IN"/>
+        </w:rPr>
+        <w:t>#</w:t>
+      </w:r>
+      <w:proofErr w:type="gramStart"/>
+      <w:r>
+        <w:rPr>
+          <w:rFonts w:ascii="Consolas" w:eastAsia="Times New Roman" w:hAnsi="Consolas" w:cs="Times New Roman"/>
+          <w:color w:val="6A9955"/>
+          <w:sz w:val="21"/>
+          <w:szCs w:val="21"/>
+          <w:lang w:val="en-IN" w:eastAsia="en-IN"/>
+        </w:rPr>
+        <w:t>showing</w:t>
+      </w:r>
+      <w:proofErr w:type="gramEnd"/>
+      <w:r>
+        <w:rPr>
+          <w:rFonts w:ascii="Consolas" w:eastAsia="Times New Roman" w:hAnsi="Consolas" w:cs="Times New Roman"/>
+          <w:color w:val="6A9955"/>
+          <w:sz w:val="21"/>
+          <w:szCs w:val="21"/>
+          <w:lang w:val="en-IN" w:eastAsia="en-IN"/>
+        </w:rPr>
+        <w:t xml:space="preserve"> the plot</w:t>
+      </w:r>
+    </w:p>
+    <w:p>
+      <w:pPr>
+        <w:shd w:val="clear" w:color="auto" w:fill="1E1E1E"/>
+        <w:spacing w:after="0" w:line="285" w:lineRule="atLeast"/>
+        <w:rPr>
+          <w:rFonts w:ascii="Consolas" w:eastAsia="Times New Roman" w:hAnsi="Consolas" w:cs="Times New Roman"/>
+          <w:color w:val="D4D4D4"/>
+          <w:sz w:val="21"/>
+          <w:szCs w:val="21"/>
+          <w:lang w:val="en-IN" w:eastAsia="en-IN"/>
+        </w:rPr>
+      </w:pPr>
+      <w:proofErr w:type="spellStart"/>
+      <w:proofErr w:type="gramStart"/>
+      <w:r>
+        <w:rPr>
+          <w:rFonts w:ascii="Consolas" w:eastAsia="Times New Roman" w:hAnsi="Consolas" w:cs="Times New Roman"/>
+          <w:color w:val="9CDCFE"/>
+          <w:sz w:val="21"/>
+          <w:szCs w:val="21"/>
+          <w:lang w:val="en-IN" w:eastAsia="en-IN"/>
+        </w:rPr>
+        <w:lastRenderedPageBreak/>
+        <w:t>fig</w:t>
+      </w:r>
+      <w:r>
+        <w:rPr>
+          <w:rFonts w:ascii="Consolas" w:eastAsia="Times New Roman" w:hAnsi="Consolas" w:cs="Times New Roman"/>
+          <w:color w:val="D4D4D4"/>
+          <w:sz w:val="21"/>
+          <w:szCs w:val="21"/>
+          <w:lang w:val="en-IN" w:eastAsia="en-IN"/>
+        </w:rPr>
+        <w:t>.show</w:t>
+      </w:r>
+      <w:proofErr w:type="spellEnd"/>
+      <w:proofErr w:type="gramEnd"/>
+      <w:r>
+        <w:rPr>
+          <w:rFonts w:ascii="Consolas" w:eastAsia="Times New Roman" w:hAnsi="Consolas" w:cs="Times New Roman"/>
+          <w:color w:val="D4D4D4"/>
+          <w:sz w:val="21"/>
+          <w:szCs w:val="21"/>
+          <w:lang w:val="en-IN" w:eastAsia="en-IN"/>
+        </w:rPr>
+        <w:t>()</w:t>
+      </w:r>
+      <w:r>
+        <w:rPr>
+          <w:rFonts w:ascii="Consolas" w:eastAsia="Times New Roman" w:hAnsi="Consolas" w:cs="Times New Roman"/>
+          <w:color w:val="F44747"/>
+          <w:sz w:val="21"/>
+          <w:szCs w:val="21"/>
+          <w:lang w:val="en-IN" w:eastAsia="en-IN"/>
+        </w:rPr>
+        <w:t>;</w:t>
+      </w:r>
+    </w:p>
+    <w:p>
+      <w:pPr>
+        <w:shd w:val="clear" w:color="auto" w:fill="1E1E1E"/>
+        <w:spacing w:after="0" w:line="285" w:lineRule="atLeast"/>
+        <w:rPr>
+          <w:rFonts w:ascii="Consolas" w:eastAsia="Times New Roman" w:hAnsi="Consolas" w:cs="Times New Roman"/>
+          <w:color w:val="D4D4D4"/>
+          <w:sz w:val="21"/>
+          <w:szCs w:val="21"/>
+          <w:lang w:val="en-IN" w:eastAsia="en-IN"/>
+        </w:rPr>
+      </w:pPr>
+    </w:p>
+    <w:p>
+      <w:pPr>
+        <w:shd w:val="clear" w:color="auto" w:fill="1E1E1E"/>
+        <w:spacing w:after="0" w:line="285" w:lineRule="atLeast"/>
+        <w:rPr>
+          <w:rFonts w:ascii="Consolas" w:eastAsia="Times New Roman" w:hAnsi="Consolas" w:cs="Times New Roman"/>
+          <w:color w:val="D4D4D4"/>
+          <w:sz w:val="21"/>
+          <w:szCs w:val="21"/>
+          <w:lang w:val="en-IN" w:eastAsia="en-IN"/>
+        </w:rPr>
+      </w:pPr>
+      <w:r>
+        <w:rPr>
+          <w:rFonts w:ascii="Consolas" w:eastAsia="Times New Roman" w:hAnsi="Consolas" w:cs="Times New Roman"/>
+          <w:color w:val="6A9955"/>
+          <w:sz w:val="21"/>
+          <w:szCs w:val="21"/>
+          <w:lang w:val="en-IN" w:eastAsia="en-IN"/>
+        </w:rPr>
+        <w:t>#</w:t>
+      </w:r>
+      <w:proofErr w:type="gramStart"/>
+      <w:r>
+        <w:rPr>
+          <w:rFonts w:ascii="Consolas" w:eastAsia="Times New Roman" w:hAnsi="Consolas" w:cs="Times New Roman"/>
+          <w:color w:val="6A9955"/>
+          <w:sz w:val="21"/>
+          <w:szCs w:val="21"/>
+          <w:lang w:val="en-IN" w:eastAsia="en-IN"/>
+        </w:rPr>
+        <w:t>plotting</w:t>
+      </w:r>
+      <w:proofErr w:type="gramEnd"/>
+      <w:r>
+        <w:rPr>
+          <w:rFonts w:ascii="Consolas" w:eastAsia="Times New Roman" w:hAnsi="Consolas" w:cs="Times New Roman"/>
+          <w:color w:val="6A9955"/>
+          <w:sz w:val="21"/>
+          <w:szCs w:val="21"/>
+          <w:lang w:val="en-IN" w:eastAsia="en-IN"/>
+        </w:rPr>
+        <w:t xml:space="preserve"> the histogram chart</w:t>
+      </w:r>
+    </w:p>
+    <w:p>
+      <w:pPr>
+        <w:shd w:val="clear" w:color="auto" w:fill="1E1E1E"/>
+        <w:spacing w:after="0" w:line="285" w:lineRule="atLeast"/>
+        <w:rPr>
+          <w:rFonts w:ascii="Consolas" w:eastAsia="Times New Roman" w:hAnsi="Consolas" w:cs="Times New Roman"/>
+          <w:color w:val="D4D4D4"/>
+          <w:sz w:val="21"/>
+          <w:szCs w:val="21"/>
+          <w:lang w:val="en-IN" w:eastAsia="en-IN"/>
+        </w:rPr>
+      </w:pPr>
+      <w:r>
+        <w:rPr>
+          <w:rFonts w:ascii="Consolas" w:eastAsia="Times New Roman" w:hAnsi="Consolas" w:cs="Times New Roman"/>
+          <w:color w:val="9CDCFE"/>
+          <w:sz w:val="21"/>
+          <w:szCs w:val="21"/>
+          <w:lang w:val="en-IN" w:eastAsia="en-IN"/>
+        </w:rPr>
+        <w:t>fig</w:t>
+      </w:r>
+      <w:r>
+        <w:rPr>
+          <w:rFonts w:ascii="Consolas" w:eastAsia="Times New Roman" w:hAnsi="Consolas" w:cs="Times New Roman"/>
+          <w:color w:val="D4D4D4"/>
+          <w:sz w:val="21"/>
+          <w:szCs w:val="21"/>
+          <w:lang w:val="en-IN" w:eastAsia="en-IN"/>
+        </w:rPr>
+        <w:t xml:space="preserve"> = </w:t>
+      </w:r>
+      <w:proofErr w:type="spellStart"/>
+      <w:proofErr w:type="gramStart"/>
+      <w:r>
+        <w:rPr>
+          <w:rFonts w:ascii="Consolas" w:eastAsia="Times New Roman" w:hAnsi="Consolas" w:cs="Times New Roman"/>
+          <w:color w:val="4EC9B0"/>
+          <w:sz w:val="21"/>
+          <w:szCs w:val="21"/>
+          <w:lang w:val="en-IN" w:eastAsia="en-IN"/>
+        </w:rPr>
+        <w:t>px</w:t>
+      </w:r>
+      <w:r>
+        <w:rPr>
+          <w:rFonts w:ascii="Consolas" w:eastAsia="Times New Roman" w:hAnsi="Consolas" w:cs="Times New Roman"/>
+          <w:color w:val="D4D4D4"/>
+          <w:sz w:val="21"/>
+          <w:szCs w:val="21"/>
+          <w:lang w:val="en-IN" w:eastAsia="en-IN"/>
+        </w:rPr>
+        <w:t>.histogram</w:t>
+      </w:r>
+      <w:proofErr w:type="spellEnd"/>
+      <w:proofErr w:type="gramEnd"/>
+      <w:r>
+        <w:rPr>
+          <w:rFonts w:ascii="Consolas" w:eastAsia="Times New Roman" w:hAnsi="Consolas" w:cs="Times New Roman"/>
+          <w:color w:val="D4D4D4"/>
+          <w:sz w:val="21"/>
+          <w:szCs w:val="21"/>
+          <w:lang w:val="en-IN" w:eastAsia="en-IN"/>
+        </w:rPr>
+        <w:t>(</w:t>
+      </w:r>
+      <w:r>
+        <w:rPr>
+          <w:rFonts w:ascii="Consolas" w:eastAsia="Times New Roman" w:hAnsi="Consolas" w:cs="Times New Roman"/>
+          <w:color w:val="9CDCFE"/>
+          <w:sz w:val="21"/>
+          <w:szCs w:val="21"/>
+          <w:lang w:val="en-IN" w:eastAsia="en-IN"/>
+        </w:rPr>
+        <w:t>data</w:t>
+      </w:r>
+      <w:r>
+        <w:rPr>
+          <w:rFonts w:ascii="Consolas" w:eastAsia="Times New Roman" w:hAnsi="Consolas" w:cs="Times New Roman"/>
+          <w:color w:val="D4D4D4"/>
+          <w:sz w:val="21"/>
+          <w:szCs w:val="21"/>
+          <w:lang w:val="en-IN" w:eastAsia="en-IN"/>
+        </w:rPr>
+        <w:t xml:space="preserve">, </w:t>
+      </w:r>
+      <w:r>
+        <w:rPr>
+          <w:rFonts w:ascii="Consolas" w:eastAsia="Times New Roman" w:hAnsi="Consolas" w:cs="Times New Roman"/>
+          <w:color w:val="9CDCFE"/>
+          <w:sz w:val="21"/>
+          <w:szCs w:val="21"/>
+          <w:lang w:val="en-IN" w:eastAsia="en-IN"/>
+        </w:rPr>
+        <w:t>x</w:t>
+      </w:r>
+      <w:r>
+        <w:rPr>
+          <w:rFonts w:ascii="Consolas" w:eastAsia="Times New Roman" w:hAnsi="Consolas" w:cs="Times New Roman"/>
+          <w:color w:val="D4D4D4"/>
+          <w:sz w:val="21"/>
+          <w:szCs w:val="21"/>
+          <w:lang w:val="en-IN" w:eastAsia="en-IN"/>
+        </w:rPr>
+        <w:t>=</w:t>
+      </w:r>
+      <w:r>
+        <w:rPr>
+          <w:rFonts w:ascii="Consolas" w:eastAsia="Times New Roman" w:hAnsi="Consolas" w:cs="Times New Roman"/>
+          <w:color w:val="CE9178"/>
+          <w:sz w:val="21"/>
+          <w:szCs w:val="21"/>
+          <w:lang w:val="en-IN" w:eastAsia="en-IN"/>
+        </w:rPr>
+        <w:t>"Algebra"</w:t>
+      </w:r>
+      <w:r>
+        <w:rPr>
+          <w:rFonts w:ascii="Consolas" w:eastAsia="Times New Roman" w:hAnsi="Consolas" w:cs="Times New Roman"/>
+          <w:color w:val="D4D4D4"/>
+          <w:sz w:val="21"/>
+          <w:szCs w:val="21"/>
+          <w:lang w:val="en-IN" w:eastAsia="en-IN"/>
+        </w:rPr>
+        <w:t xml:space="preserve">, </w:t>
+      </w:r>
+      <w:r>
+        <w:rPr>
+          <w:rFonts w:ascii="Consolas" w:eastAsia="Times New Roman" w:hAnsi="Consolas" w:cs="Times New Roman"/>
+          <w:color w:val="9CDCFE"/>
+          <w:sz w:val="21"/>
+          <w:szCs w:val="21"/>
+          <w:lang w:val="en-IN" w:eastAsia="en-IN"/>
+        </w:rPr>
+        <w:t>y</w:t>
+      </w:r>
+      <w:r>
+        <w:rPr>
+          <w:rFonts w:ascii="Consolas" w:eastAsia="Times New Roman" w:hAnsi="Consolas" w:cs="Times New Roman"/>
+          <w:color w:val="D4D4D4"/>
+          <w:sz w:val="21"/>
+          <w:szCs w:val="21"/>
+          <w:lang w:val="en-IN" w:eastAsia="en-IN"/>
+        </w:rPr>
+        <w:t>=</w:t>
+      </w:r>
+      <w:r>
+        <w:rPr>
+          <w:rFonts w:ascii="Consolas" w:eastAsia="Times New Roman" w:hAnsi="Consolas" w:cs="Times New Roman"/>
+          <w:color w:val="CE9178"/>
+          <w:sz w:val="21"/>
+          <w:szCs w:val="21"/>
+          <w:lang w:val="en-IN" w:eastAsia="en-IN"/>
+        </w:rPr>
+        <w:t>'GPA'</w:t>
+      </w:r>
+      <w:r>
+        <w:rPr>
+          <w:rFonts w:ascii="Consolas" w:eastAsia="Times New Roman" w:hAnsi="Consolas" w:cs="Times New Roman"/>
+          <w:color w:val="D4D4D4"/>
+          <w:sz w:val="21"/>
+          <w:szCs w:val="21"/>
+          <w:lang w:val="en-IN" w:eastAsia="en-IN"/>
+        </w:rPr>
+        <w:t xml:space="preserve">, </w:t>
+      </w:r>
+      <w:proofErr w:type="spellStart"/>
+      <w:r>
+        <w:rPr>
+          <w:rFonts w:ascii="Consolas" w:eastAsia="Times New Roman" w:hAnsi="Consolas" w:cs="Times New Roman"/>
+          <w:color w:val="9CDCFE"/>
+          <w:sz w:val="21"/>
+          <w:szCs w:val="21"/>
+          <w:lang w:val="en-IN" w:eastAsia="en-IN"/>
+        </w:rPr>
+        <w:t>color</w:t>
+      </w:r>
+      <w:proofErr w:type="spellEnd"/>
+      <w:r>
+        <w:rPr>
+          <w:rFonts w:ascii="Consolas" w:eastAsia="Times New Roman" w:hAnsi="Consolas" w:cs="Times New Roman"/>
+          <w:color w:val="D4D4D4"/>
+          <w:sz w:val="21"/>
+          <w:szCs w:val="21"/>
+          <w:lang w:val="en-IN" w:eastAsia="en-IN"/>
+        </w:rPr>
+        <w:t>=</w:t>
+      </w:r>
+      <w:r>
+        <w:rPr>
+          <w:rFonts w:ascii="Consolas" w:eastAsia="Times New Roman" w:hAnsi="Consolas" w:cs="Times New Roman"/>
+          <w:color w:val="CE9178"/>
+          <w:sz w:val="21"/>
+          <w:szCs w:val="21"/>
+          <w:lang w:val="en-IN" w:eastAsia="en-IN"/>
+        </w:rPr>
+        <w:t>'GPA'</w:t>
+      </w:r>
+      <w:r>
+        <w:rPr>
+          <w:rFonts w:ascii="Consolas" w:eastAsia="Times New Roman" w:hAnsi="Consolas" w:cs="Times New Roman"/>
+          <w:color w:val="D4D4D4"/>
+          <w:sz w:val="21"/>
+          <w:szCs w:val="21"/>
+          <w:lang w:val="en-IN" w:eastAsia="en-IN"/>
+        </w:rPr>
+        <w:t>)</w:t>
+      </w:r>
+    </w:p>
+    <w:p>
+      <w:pPr>
+        <w:shd w:val="clear" w:color="auto" w:fill="1E1E1E"/>
+        <w:spacing w:after="0" w:line="285" w:lineRule="atLeast"/>
+        <w:rPr>
+          <w:rFonts w:ascii="Consolas" w:eastAsia="Times New Roman" w:hAnsi="Consolas" w:cs="Times New Roman"/>
+          <w:color w:val="D4D4D4"/>
+          <w:sz w:val="21"/>
+          <w:szCs w:val="21"/>
+          <w:lang w:val="en-IN" w:eastAsia="en-IN"/>
+        </w:rPr>
+      </w:pPr>
+      <w:r>
+        <w:rPr>
+          <w:rFonts w:ascii="Consolas" w:eastAsia="Times New Roman" w:hAnsi="Consolas" w:cs="Times New Roman"/>
+          <w:color w:val="6A9955"/>
+          <w:sz w:val="21"/>
+          <w:szCs w:val="21"/>
+          <w:lang w:val="en-IN" w:eastAsia="en-IN"/>
+        </w:rPr>
+        <w:t>#</w:t>
+      </w:r>
+      <w:proofErr w:type="gramStart"/>
+      <w:r>
+        <w:rPr>
+          <w:rFonts w:ascii="Consolas" w:eastAsia="Times New Roman" w:hAnsi="Consolas" w:cs="Times New Roman"/>
+          <w:color w:val="6A9955"/>
+          <w:sz w:val="21"/>
+          <w:szCs w:val="21"/>
+          <w:lang w:val="en-IN" w:eastAsia="en-IN"/>
+        </w:rPr>
+        <w:t>showing</w:t>
+      </w:r>
+      <w:proofErr w:type="gramEnd"/>
+      <w:r>
+        <w:rPr>
+          <w:rFonts w:ascii="Consolas" w:eastAsia="Times New Roman" w:hAnsi="Consolas" w:cs="Times New Roman"/>
+          <w:color w:val="6A9955"/>
+          <w:sz w:val="21"/>
+          <w:szCs w:val="21"/>
+          <w:lang w:val="en-IN" w:eastAsia="en-IN"/>
+        </w:rPr>
+        <w:t xml:space="preserve"> the plot</w:t>
+      </w:r>
+    </w:p>
+    <w:p>
+      <w:pPr>
+        <w:shd w:val="clear" w:color="auto" w:fill="1E1E1E"/>
+        <w:spacing w:line="285" w:lineRule="atLeast"/>
+        <w:rPr>
+          <w:rFonts w:ascii="Consolas" w:eastAsia="Times New Roman" w:hAnsi="Consolas" w:cs="Times New Roman"/>
+          <w:color w:val="D4D4D4"/>
+          <w:sz w:val="21"/>
+          <w:szCs w:val="21"/>
+          <w:lang w:val="en-IN" w:eastAsia="en-IN"/>
+        </w:rPr>
+      </w:pPr>
+      <w:proofErr w:type="spellStart"/>
+      <w:proofErr w:type="gramStart"/>
+      <w:r>
+        <w:rPr>
+          <w:rFonts w:ascii="Consolas" w:eastAsia="Times New Roman" w:hAnsi="Consolas" w:cs="Times New Roman"/>
+          <w:color w:val="9CDCFE"/>
+          <w:sz w:val="21"/>
+          <w:szCs w:val="21"/>
+          <w:lang w:val="en-IN" w:eastAsia="en-IN"/>
+        </w:rPr>
+        <w:t>fig</w:t>
+      </w:r>
+      <w:r>
+        <w:rPr>
+          <w:rFonts w:ascii="Consolas" w:eastAsia="Times New Roman" w:hAnsi="Consolas" w:cs="Times New Roman"/>
+          <w:color w:val="D4D4D4"/>
+          <w:sz w:val="21"/>
+          <w:szCs w:val="21"/>
+          <w:lang w:val="en-IN" w:eastAsia="en-IN"/>
+        </w:rPr>
+        <w:t>.show</w:t>
+      </w:r>
+      <w:proofErr w:type="spellEnd"/>
+      <w:proofErr w:type="gramEnd"/>
+      <w:r>
+        <w:rPr>
+          <w:rFonts w:ascii="Consolas" w:eastAsia="Times New Roman" w:hAnsi="Consolas" w:cs="Times New Roman"/>
+          <w:color w:val="D4D4D4"/>
+          <w:sz w:val="21"/>
+          <w:szCs w:val="21"/>
+          <w:lang w:val="en-IN" w:eastAsia="en-IN"/>
+        </w:rPr>
+        <w:t>()</w:t>
+      </w:r>
+      <w:r>
+        <w:rPr>
+          <w:rFonts w:ascii="Consolas" w:eastAsia="Times New Roman" w:hAnsi="Consolas" w:cs="Times New Roman"/>
+          <w:color w:val="F44747"/>
+          <w:sz w:val="21"/>
+          <w:szCs w:val="21"/>
+          <w:lang w:val="en-IN" w:eastAsia="en-IN"/>
+        </w:rPr>
+        <w:t>;</w:t>
+      </w:r>
+    </w:p>
+    <w:p>
+      <w:pPr>
+        <w:spacing w:after="0"/>
         <w:rPr>
           <w:rFonts w:ascii="Times New Roman" w:hAnsi="Times New Roman"/>
           <w:b/>
@@ -761,11 +6480,7 @@
           <w:lang w:val="en-IN"/>
         </w:rPr>
       </w:pPr>
-    </w:p>
-    <w:p>
-      <w:pPr>
-        <w:spacing w:line="240" w:lineRule="auto"/>
-        <w:contextualSpacing/>
+      <w:r>
         <w:rPr>
           <w:rFonts w:ascii="Times New Roman" w:hAnsi="Times New Roman"/>
           <w:b/>
@@ -773,10 +6488,9 @@
           <w:szCs w:val="28"/>
           <w:lang w:val="en-IN"/>
         </w:rPr>
-      </w:pPr>
-    </w:p>
-    <w:p>
-      <w:pPr>
+        <w:t>5</w:t>
+      </w:r>
+      <w:r>
         <w:rPr>
           <w:rFonts w:ascii="Times New Roman" w:hAnsi="Times New Roman"/>
           <w:b/>
@@ -784,36 +6498,317 @@
           <w:szCs w:val="28"/>
           <w:lang w:val="en-IN"/>
         </w:rPr>
-      </w:pPr>
+        <w:t xml:space="preserve">. </w:t>
+      </w:r>
+      <w:r>
+        <w:rPr>
+          <w:rFonts w:ascii="Times New Roman" w:hAnsi="Times New Roman"/>
+          <w:b/>
+          <w:sz w:val="28"/>
+          <w:szCs w:val="28"/>
+          <w:lang w:val="en-IN"/>
+        </w:rPr>
+        <w:t>Observations</w:t>
+      </w:r>
+      <w:r>
+        <w:rPr>
+          <w:rFonts w:ascii="Times New Roman" w:hAnsi="Times New Roman"/>
+          <w:b/>
+          <w:sz w:val="28"/>
+          <w:szCs w:val="28"/>
+          <w:lang w:val="en-IN"/>
+        </w:rPr>
+        <w:t>/</w:t>
+      </w:r>
+      <w:r>
+        <w:rPr>
+          <w:rFonts w:ascii="Times New Roman" w:hAnsi="Times New Roman"/>
+          <w:b/>
+          <w:sz w:val="28"/>
+          <w:szCs w:val="28"/>
+          <w:lang w:val="en-IN"/>
+        </w:rPr>
+        <w:t>Discussions</w:t>
+      </w:r>
+      <w:r>
+        <w:rPr>
+          <w:rFonts w:ascii="Times New Roman" w:hAnsi="Times New Roman"/>
+          <w:b/>
+          <w:sz w:val="28"/>
+          <w:szCs w:val="28"/>
+          <w:lang w:val="en-IN"/>
+        </w:rPr>
+        <w:t>/ Complexity Analysis</w:t>
+      </w:r>
+      <w:r>
+        <w:rPr>
+          <w:rFonts w:ascii="Times New Roman" w:hAnsi="Times New Roman"/>
+          <w:b/>
+          <w:sz w:val="28"/>
+          <w:szCs w:val="28"/>
+          <w:lang w:val="en-IN"/>
+        </w:rPr>
+        <w:t>:</w:t>
+      </w:r>
+    </w:p>
+    <w:p>
+      <w:pPr>
+        <w:rPr>
+          <w:rFonts w:ascii="Times New Roman" w:hAnsi="Times New Roman"/>
+          <w:b/>
+          <w:sz w:val="28"/>
+          <w:szCs w:val="28"/>
+        </w:rPr>
+      </w:pPr>
+      <w:r>
+        <w:rPr>
+          <w:rFonts w:ascii="Times New Roman" w:hAnsi="Times New Roman"/>
+          <w:bCs/>
+          <w:sz w:val="28"/>
+          <w:szCs w:val="28"/>
+          <w:lang w:val="en-IN"/>
+        </w:rPr>
+        <w:t xml:space="preserve">In this </w:t>
+      </w:r>
+      <w:r>
+        <w:rPr>
+          <w:rFonts w:ascii="Times New Roman" w:hAnsi="Times New Roman"/>
+          <w:bCs/>
+          <w:sz w:val="28"/>
+          <w:szCs w:val="28"/>
+          <w:lang w:val="en-IN"/>
+        </w:rPr>
+        <w:t xml:space="preserve">have done Data visualization with matplotlib and used various function such as scatter, scatter with </w:t>
+      </w:r>
+      <w:proofErr w:type="spellStart"/>
+      <w:r>
+        <w:rPr>
+          <w:rFonts w:ascii="Times New Roman" w:hAnsi="Times New Roman"/>
+          <w:bCs/>
+          <w:sz w:val="28"/>
+          <w:szCs w:val="28"/>
+          <w:lang w:val="en-IN"/>
+        </w:rPr>
+        <w:t>colorbar</w:t>
+      </w:r>
+      <w:proofErr w:type="spellEnd"/>
+      <w:r>
+        <w:rPr>
+          <w:rFonts w:ascii="Times New Roman" w:hAnsi="Times New Roman"/>
+          <w:bCs/>
+          <w:sz w:val="28"/>
+          <w:szCs w:val="28"/>
+          <w:lang w:val="en-IN"/>
+        </w:rPr>
+        <w:t>, bar with x-y label and hist</w:t>
+      </w:r>
+      <w:r>
+        <w:rPr>
+          <w:rFonts w:ascii="Times New Roman" w:hAnsi="Times New Roman"/>
+          <w:bCs/>
+          <w:sz w:val="28"/>
+          <w:szCs w:val="28"/>
+          <w:lang w:val="en-IN"/>
+        </w:rPr>
+        <w:t xml:space="preserve">. Then </w:t>
+      </w:r>
+      <w:r>
+        <w:rPr>
+          <w:rFonts w:ascii="Times New Roman" w:hAnsi="Times New Roman"/>
+          <w:bCs/>
+          <w:sz w:val="28"/>
+          <w:szCs w:val="28"/>
+          <w:lang w:val="en-IN"/>
+        </w:rPr>
+        <w:t xml:space="preserve">seaborn and plotted </w:t>
+      </w:r>
+      <w:r>
+        <w:rPr>
+          <w:rFonts w:ascii="Times New Roman" w:hAnsi="Times New Roman"/>
+          <w:bCs/>
+          <w:sz w:val="28"/>
+          <w:szCs w:val="28"/>
+          <w:lang w:val="en-IN"/>
+        </w:rPr>
+        <w:t>v</w:t>
+      </w:r>
+      <w:r>
+        <w:rPr>
+          <w:rFonts w:ascii="Times New Roman" w:hAnsi="Times New Roman"/>
+          <w:bCs/>
+          <w:sz w:val="28"/>
+          <w:szCs w:val="28"/>
+          <w:lang w:val="en-IN"/>
+        </w:rPr>
+        <w:t xml:space="preserve">arious graph such as </w:t>
+      </w:r>
+      <w:r>
+        <w:rPr>
+          <w:rFonts w:ascii="Times New Roman" w:hAnsi="Times New Roman"/>
+          <w:bCs/>
+          <w:sz w:val="28"/>
+          <w:szCs w:val="28"/>
+          <w:lang w:val="en-IN"/>
+        </w:rPr>
+        <w:t xml:space="preserve">scatterplot, </w:t>
+      </w:r>
+      <w:proofErr w:type="spellStart"/>
+      <w:r>
+        <w:rPr>
+          <w:rFonts w:ascii="Times New Roman" w:hAnsi="Times New Roman"/>
+          <w:bCs/>
+          <w:sz w:val="28"/>
+          <w:szCs w:val="28"/>
+          <w:lang w:val="en-IN"/>
+        </w:rPr>
+        <w:t>lineplot</w:t>
+      </w:r>
+      <w:proofErr w:type="spellEnd"/>
+      <w:r>
+        <w:rPr>
+          <w:rFonts w:ascii="Times New Roman" w:hAnsi="Times New Roman"/>
+          <w:bCs/>
+          <w:sz w:val="28"/>
+          <w:szCs w:val="28"/>
+          <w:lang w:val="en-IN"/>
+        </w:rPr>
+        <w:t xml:space="preserve">, </w:t>
+      </w:r>
+      <w:proofErr w:type="spellStart"/>
+      <w:r>
+        <w:rPr>
+          <w:rFonts w:ascii="Times New Roman" w:hAnsi="Times New Roman"/>
+          <w:bCs/>
+          <w:sz w:val="28"/>
+          <w:szCs w:val="28"/>
+          <w:lang w:val="en-IN"/>
+        </w:rPr>
+        <w:t>barplot</w:t>
+      </w:r>
+      <w:proofErr w:type="spellEnd"/>
+      <w:r>
+        <w:rPr>
+          <w:rFonts w:ascii="Times New Roman" w:hAnsi="Times New Roman"/>
+          <w:bCs/>
+          <w:sz w:val="28"/>
+          <w:szCs w:val="28"/>
+          <w:lang w:val="en-IN"/>
+        </w:rPr>
+        <w:t xml:space="preserve"> and </w:t>
+      </w:r>
+      <w:proofErr w:type="spellStart"/>
+      <w:r>
+        <w:rPr>
+          <w:rFonts w:ascii="Times New Roman" w:hAnsi="Times New Roman"/>
+          <w:bCs/>
+          <w:sz w:val="28"/>
+          <w:szCs w:val="28"/>
+          <w:lang w:val="en-IN"/>
+        </w:rPr>
+        <w:t>histplot</w:t>
+      </w:r>
+      <w:proofErr w:type="spellEnd"/>
+      <w:r>
+        <w:rPr>
+          <w:rFonts w:ascii="Times New Roman" w:hAnsi="Times New Roman"/>
+          <w:bCs/>
+          <w:sz w:val="28"/>
+          <w:szCs w:val="28"/>
+          <w:lang w:val="en-IN"/>
+        </w:rPr>
+        <w:t>.</w:t>
+      </w:r>
+      <w:r>
+        <w:rPr>
+          <w:rFonts w:ascii="Times New Roman" w:hAnsi="Times New Roman"/>
+          <w:bCs/>
+          <w:sz w:val="28"/>
+          <w:szCs w:val="28"/>
+          <w:lang w:val="en-IN"/>
+        </w:rPr>
+        <w:t xml:space="preserve"> </w:t>
+      </w:r>
+      <w:r>
+        <w:rPr>
+          <w:rFonts w:ascii="Times New Roman" w:hAnsi="Times New Roman"/>
+          <w:bCs/>
+          <w:sz w:val="28"/>
+          <w:szCs w:val="28"/>
+          <w:lang w:val="en-IN"/>
+        </w:rPr>
+        <w:t>Another library which I have used</w:t>
+      </w:r>
+      <w:r>
+        <w:rPr>
+          <w:rFonts w:ascii="Times New Roman" w:hAnsi="Times New Roman"/>
+          <w:bCs/>
+          <w:sz w:val="28"/>
+          <w:szCs w:val="28"/>
+          <w:lang w:val="en-IN"/>
+        </w:rPr>
+        <w:t xml:space="preserve"> </w:t>
+      </w:r>
+      <w:proofErr w:type="spellStart"/>
+      <w:r>
+        <w:rPr>
+          <w:rFonts w:ascii="Times New Roman" w:hAnsi="Times New Roman"/>
+          <w:bCs/>
+          <w:sz w:val="28"/>
+          <w:szCs w:val="28"/>
+          <w:lang w:val="en-IN"/>
+        </w:rPr>
+        <w:t>plotly</w:t>
+      </w:r>
+      <w:proofErr w:type="spellEnd"/>
+      <w:r>
+        <w:rPr>
+          <w:rFonts w:ascii="Times New Roman" w:hAnsi="Times New Roman"/>
+          <w:bCs/>
+          <w:sz w:val="28"/>
+          <w:szCs w:val="28"/>
+          <w:lang w:val="en-IN"/>
+        </w:rPr>
+        <w:t xml:space="preserve"> and plotted scatter line, bar and histogram.</w:t>
+      </w:r>
     </w:p>
     <w:p>
       <w:pPr>
         <w:spacing w:after="0"/>
-        <w:rPr>
-          <w:rFonts w:ascii="Times New Roman" w:hAnsi="Times New Roman"/>
-          <w:b/>
-          <w:sz w:val="28"/>
-          <w:szCs w:val="28"/>
-          <w:lang w:val="en-IN"/>
-        </w:rPr>
-      </w:pPr>
-      <w:r>
-        <w:rPr>
-          <w:rFonts w:ascii="Times New Roman" w:hAnsi="Times New Roman"/>
-          <w:b/>
-          <w:sz w:val="28"/>
-          <w:szCs w:val="28"/>
-          <w:lang w:val="en-IN"/>
-        </w:rPr>
-        <w:t>5</w:t>
-      </w:r>
-      <w:r>
-        <w:rPr>
-          <w:rFonts w:ascii="Times New Roman" w:hAnsi="Times New Roman"/>
-          <w:b/>
-          <w:sz w:val="28"/>
-          <w:szCs w:val="28"/>
-          <w:lang w:val="en-IN"/>
+        <w:outlineLvl w:val="0"/>
+        <w:rPr>
+          <w:rFonts w:ascii="Times New Roman" w:hAnsi="Times New Roman"/>
+          <w:b/>
+          <w:sz w:val="28"/>
+          <w:szCs w:val="28"/>
+        </w:rPr>
+      </w:pPr>
+    </w:p>
+    <w:p>
+      <w:pPr>
+        <w:spacing w:after="0"/>
+        <w:outlineLvl w:val="0"/>
+        <w:rPr>
+          <w:rFonts w:ascii="Times New Roman" w:hAnsi="Times New Roman"/>
+          <w:b/>
+          <w:sz w:val="28"/>
+          <w:szCs w:val="28"/>
+        </w:rPr>
+      </w:pPr>
+      <w:r>
+        <w:rPr>
+          <w:rFonts w:ascii="Times New Roman" w:hAnsi="Times New Roman"/>
+          <w:b/>
+          <w:sz w:val="28"/>
+          <w:szCs w:val="28"/>
+        </w:rPr>
+        <w:t>6</w:t>
+      </w:r>
+      <w:r>
+        <w:rPr>
+          <w:rFonts w:ascii="Times New Roman" w:hAnsi="Times New Roman"/>
+          <w:b/>
+          <w:sz w:val="28"/>
+          <w:szCs w:val="28"/>
         </w:rPr>
         <w:t xml:space="preserve">. </w:t>
       </w:r>
@@ -823,64 +6818,40 @@
           <w:b/>
           <w:sz w:val="28"/>
           <w:szCs w:val="28"/>
-          <w:lang w:val="en-IN"/>
-        </w:rPr>
-        <w:t>Observations</w:t>
-      </w:r>
-      <w:r>
-        <w:rPr>
-          <w:rFonts w:ascii="Times New Roman" w:hAnsi="Times New Roman"/>
-          <w:b/>
-          <w:sz w:val="28"/>
-          <w:szCs w:val="28"/>
-          <w:lang w:val="en-IN"/>
-        </w:rPr>
-        <w:t>/</w:t>
-      </w:r>
-      <w:r>
-        <w:rPr>
-          <w:rFonts w:ascii="Times New Roman" w:hAnsi="Times New Roman"/>
-          <w:b/>
-          <w:sz w:val="28"/>
-          <w:szCs w:val="28"/>
-          <w:lang w:val="en-IN"/>
-        </w:rPr>
-        <w:t>Discussions</w:t>
-      </w:r>
-      <w:r>
-        <w:rPr>
-          <w:rFonts w:ascii="Times New Roman" w:hAnsi="Times New Roman"/>
-          <w:b/>
-          <w:sz w:val="28"/>
-          <w:szCs w:val="28"/>
-          <w:lang w:val="en-IN"/>
-        </w:rPr>
-        <w:t>/ Complexity Analysis</w:t>
-      </w:r>
-      <w:r>
-        <w:rPr>
-          <w:rFonts w:ascii="Times New Roman" w:hAnsi="Times New Roman"/>
-          <w:b/>
-          <w:sz w:val="28"/>
-          <w:szCs w:val="28"/>
-          <w:lang w:val="en-IN"/>
+        </w:rPr>
+        <w:t>Result</w:t>
+      </w:r>
+      <w:r>
+        <w:rPr>
+          <w:rFonts w:ascii="Times New Roman" w:hAnsi="Times New Roman"/>
+          <w:b/>
+          <w:sz w:val="28"/>
+          <w:szCs w:val="28"/>
+        </w:rPr>
+        <w:t>/Output/</w:t>
+      </w:r>
+      <w:r>
+        <w:rPr>
+          <w:rFonts w:ascii="Times New Roman" w:hAnsi="Times New Roman"/>
+          <w:b/>
+          <w:sz w:val="28"/>
+          <w:szCs w:val="28"/>
+        </w:rPr>
+        <w:t>Writing Summary</w:t>
+      </w:r>
+      <w:r>
+        <w:rPr>
+          <w:rFonts w:ascii="Times New Roman" w:hAnsi="Times New Roman"/>
+          <w:b/>
+          <w:sz w:val="28"/>
+          <w:szCs w:val="28"/>
         </w:rPr>
         <w:t>:</w:t>
       </w:r>
     </w:p>
     <w:p>
       <w:pPr>
-        <w:rPr>
-          <w:rFonts w:ascii="Times New Roman" w:hAnsi="Times New Roman"/>
-          <w:b/>
-          <w:sz w:val="28"/>
-          <w:szCs w:val="28"/>
-          <w:lang w:val="en-IN"/>
-        </w:rPr>
-      </w:pPr>
-    </w:p>
-    <w:p>
-      <w:pPr>
+        <w:spacing w:after="0"/>
         <w:outlineLvl w:val="0"/>
         <w:rPr>
           <w:rFonts w:ascii="Times New Roman" w:hAnsi="Times New Roman"/>
@@ -889,9 +6860,50 @@
           <w:szCs w:val="28"/>
         </w:rPr>
       </w:pPr>
-    </w:p>
-    <w:p>
-      <w:pPr>
+      <w:r>
+        <w:rPr>
+          <w:noProof/>
+        </w:rPr>
+        <w:drawing>
+          <wp:inline distT="0" distB="0" distL="0" distR="0" wp14:anchorId="736EB1DF" wp14:editId="2B8C6F22">
+            <wp:extent cx="6858000" cy="3857625"/>
+            <wp:effectExtent l="0" t="0" r="0" b="9525"/>
+            <wp:docPr id="1" name="Picture 1"/>
+            <wp:cNvGraphicFramePr>
+              <a:graphicFrameLocks xmlns:a="http://schemas.openxmlformats.org/drawingml/2006/main" noChangeAspect="1"/>
+            </wp:cNvGraphicFramePr>
+            <a:graphic xmlns:a="http://schemas.openxmlformats.org/drawingml/2006/main">
+              <a:graphicData uri="http://schemas.openxmlformats.org/drawingml/2006/picture">
+                <pic:pic xmlns:pic="http://schemas.openxmlformats.org/drawingml/2006/picture">
+                  <pic:nvPicPr>
+                    <pic:cNvPr id="1" name=""/>
+                    <pic:cNvPicPr/>
+                  </pic:nvPicPr>
+                  <pic:blipFill>
+                    <a:blip r:embed="rId7"/>
+                    <a:stretch>
+                      <a:fillRect/>
+                    </a:stretch>
+                  </pic:blipFill>
+                  <pic:spPr>
+                    <a:xfrm>
+                      <a:off x="0" y="0"/>
+                      <a:ext cx="6858000" cy="3857625"/>
+                    </a:xfrm>
+                    <a:prstGeom prst="rect">
+                      <a:avLst/>
+                    </a:prstGeom>
+                  </pic:spPr>
+                </pic:pic>
+              </a:graphicData>
+            </a:graphic>
+          </wp:inline>
+        </w:drawing>
+      </w:r>
+    </w:p>
+    <w:p>
+      <w:pPr>
+        <w:spacing w:after="0"/>
         <w:outlineLvl w:val="0"/>
         <w:rPr>
           <w:rFonts w:ascii="Times New Roman" w:hAnsi="Times New Roman"/>
@@ -902,58 +6914,581 @@
       </w:pPr>
       <w:r>
         <w:rPr>
-          <w:rFonts w:ascii="Times New Roman" w:hAnsi="Times New Roman"/>
-          <w:b/>
-          <w:sz w:val="28"/>
-          <w:szCs w:val="28"/>
-        </w:rPr>
-        <w:t>6</w:t>
-      </w:r>
-      <w:r>
-        <w:rPr>
-          <w:rFonts w:ascii="Times New Roman" w:hAnsi="Times New Roman"/>
-          <w:b/>
-          <w:sz w:val="28"/>
-          <w:szCs w:val="28"/>
-        </w:rPr>
-        <w:t xml:space="preserve">. </w:t>
-      </w:r>
-      <w:r>
-        <w:rPr>
-          <w:rFonts w:ascii="Times New Roman" w:hAnsi="Times New Roman"/>
-          <w:b/>
-          <w:sz w:val="28"/>
-          <w:szCs w:val="28"/>
-        </w:rPr>
-        <w:t>Result</w:t>
-      </w:r>
-      <w:r>
-        <w:rPr>
-          <w:rFonts w:ascii="Times New Roman" w:hAnsi="Times New Roman"/>
-          <w:b/>
-          <w:sz w:val="28"/>
-          <w:szCs w:val="28"/>
-        </w:rPr>
-        <w:t>/Output/</w:t>
-      </w:r>
-      <w:r>
-        <w:rPr>
-          <w:rFonts w:ascii="Times New Roman" w:hAnsi="Times New Roman"/>
-          <w:b/>
-          <w:sz w:val="28"/>
-          <w:szCs w:val="28"/>
-        </w:rPr>
-        <w:t>Writing Summary</w:t>
-      </w:r>
-      <w:r>
-        <w:rPr>
-          <w:rFonts w:ascii="Times New Roman" w:hAnsi="Times New Roman"/>
-          <w:b/>
-          <w:sz w:val="28"/>
-          <w:szCs w:val="28"/>
-        </w:rPr>
-        <w:t>:</w:t>
-      </w:r>
+          <w:noProof/>
+        </w:rPr>
+        <w:lastRenderedPageBreak/>
+        <w:drawing>
+          <wp:inline distT="0" distB="0" distL="0" distR="0" wp14:anchorId="4C2EF291" wp14:editId="07E0E1F1">
+            <wp:extent cx="6858000" cy="3857625"/>
+            <wp:effectExtent l="0" t="0" r="0" b="9525"/>
+            <wp:docPr id="2" name="Picture 2"/>
+            <wp:cNvGraphicFramePr>
+              <a:graphicFrameLocks xmlns:a="http://schemas.openxmlformats.org/drawingml/2006/main" noChangeAspect="1"/>
+            </wp:cNvGraphicFramePr>
+            <a:graphic xmlns:a="http://schemas.openxmlformats.org/drawingml/2006/main">
+              <a:graphicData uri="http://schemas.openxmlformats.org/drawingml/2006/picture">
+                <pic:pic xmlns:pic="http://schemas.openxmlformats.org/drawingml/2006/picture">
+                  <pic:nvPicPr>
+                    <pic:cNvPr id="1" name=""/>
+                    <pic:cNvPicPr/>
+                  </pic:nvPicPr>
+                  <pic:blipFill>
+                    <a:blip r:embed="rId8"/>
+                    <a:stretch>
+                      <a:fillRect/>
+                    </a:stretch>
+                  </pic:blipFill>
+                  <pic:spPr>
+                    <a:xfrm>
+                      <a:off x="0" y="0"/>
+                      <a:ext cx="6858000" cy="3857625"/>
+                    </a:xfrm>
+                    <a:prstGeom prst="rect">
+                      <a:avLst/>
+                    </a:prstGeom>
+                  </pic:spPr>
+                </pic:pic>
+              </a:graphicData>
+            </a:graphic>
+          </wp:inline>
+        </w:drawing>
+      </w:r>
+    </w:p>
+    <w:p>
+      <w:pPr>
+        <w:spacing w:after="0"/>
+        <w:outlineLvl w:val="0"/>
+        <w:rPr>
+          <w:rFonts w:ascii="Times New Roman" w:hAnsi="Times New Roman"/>
+          <w:b/>
+          <w:sz w:val="28"/>
+          <w:szCs w:val="28"/>
+        </w:rPr>
+      </w:pPr>
+      <w:r>
+        <w:rPr>
+          <w:noProof/>
+        </w:rPr>
+        <w:drawing>
+          <wp:inline distT="0" distB="0" distL="0" distR="0" wp14:anchorId="14CEDAF7" wp14:editId="34E55E71">
+            <wp:extent cx="6858000" cy="3857625"/>
+            <wp:effectExtent l="0" t="0" r="0" b="9525"/>
+            <wp:docPr id="9" name="Picture 9"/>
+            <wp:cNvGraphicFramePr>
+              <a:graphicFrameLocks xmlns:a="http://schemas.openxmlformats.org/drawingml/2006/main" noChangeAspect="1"/>
+            </wp:cNvGraphicFramePr>
+            <a:graphic xmlns:a="http://schemas.openxmlformats.org/drawingml/2006/main">
+              <a:graphicData uri="http://schemas.openxmlformats.org/drawingml/2006/picture">
+                <pic:pic xmlns:pic="http://schemas.openxmlformats.org/drawingml/2006/picture">
+                  <pic:nvPicPr>
+                    <pic:cNvPr id="1" name=""/>
+                    <pic:cNvPicPr/>
+                  </pic:nvPicPr>
+                  <pic:blipFill>
+                    <a:blip r:embed="rId9"/>
+                    <a:stretch>
+                      <a:fillRect/>
+                    </a:stretch>
+                  </pic:blipFill>
+                  <pic:spPr>
+                    <a:xfrm>
+                      <a:off x="0" y="0"/>
+                      <a:ext cx="6858000" cy="3857625"/>
+                    </a:xfrm>
+                    <a:prstGeom prst="rect">
+                      <a:avLst/>
+                    </a:prstGeom>
+                  </pic:spPr>
+                </pic:pic>
+              </a:graphicData>
+            </a:graphic>
+          </wp:inline>
+        </w:drawing>
+      </w:r>
+    </w:p>
+    <w:p>
+      <w:pPr>
+        <w:spacing w:after="0"/>
+        <w:outlineLvl w:val="0"/>
+        <w:rPr>
+          <w:rFonts w:ascii="Times New Roman" w:hAnsi="Times New Roman"/>
+          <w:b/>
+          <w:sz w:val="28"/>
+          <w:szCs w:val="28"/>
+        </w:rPr>
+      </w:pPr>
+      <w:r>
+        <w:rPr>
+          <w:noProof/>
+        </w:rPr>
+        <w:lastRenderedPageBreak/>
+        <w:drawing>
+          <wp:inline distT="0" distB="0" distL="0" distR="0" wp14:anchorId="4615412F" wp14:editId="123F443A">
+            <wp:extent cx="6858000" cy="3857625"/>
+            <wp:effectExtent l="0" t="0" r="0" b="9525"/>
+            <wp:docPr id="10" name="Picture 10"/>
+            <wp:cNvGraphicFramePr>
+              <a:graphicFrameLocks xmlns:a="http://schemas.openxmlformats.org/drawingml/2006/main" noChangeAspect="1"/>
+            </wp:cNvGraphicFramePr>
+            <a:graphic xmlns:a="http://schemas.openxmlformats.org/drawingml/2006/main">
+              <a:graphicData uri="http://schemas.openxmlformats.org/drawingml/2006/picture">
+                <pic:pic xmlns:pic="http://schemas.openxmlformats.org/drawingml/2006/picture">
+                  <pic:nvPicPr>
+                    <pic:cNvPr id="1" name=""/>
+                    <pic:cNvPicPr/>
+                  </pic:nvPicPr>
+                  <pic:blipFill>
+                    <a:blip r:embed="rId10"/>
+                    <a:stretch>
+                      <a:fillRect/>
+                    </a:stretch>
+                  </pic:blipFill>
+                  <pic:spPr>
+                    <a:xfrm>
+                      <a:off x="0" y="0"/>
+                      <a:ext cx="6858000" cy="3857625"/>
+                    </a:xfrm>
+                    <a:prstGeom prst="rect">
+                      <a:avLst/>
+                    </a:prstGeom>
+                  </pic:spPr>
+                </pic:pic>
+              </a:graphicData>
+            </a:graphic>
+          </wp:inline>
+        </w:drawing>
+      </w:r>
+    </w:p>
+    <w:p>
+      <w:pPr>
+        <w:spacing w:after="0"/>
+        <w:outlineLvl w:val="0"/>
+        <w:rPr>
+          <w:rFonts w:ascii="Times New Roman" w:hAnsi="Times New Roman"/>
+          <w:b/>
+          <w:sz w:val="28"/>
+          <w:szCs w:val="28"/>
+        </w:rPr>
+      </w:pPr>
+      <w:r>
+        <w:rPr>
+          <w:noProof/>
+        </w:rPr>
+        <w:drawing>
+          <wp:inline distT="0" distB="0" distL="0" distR="0" wp14:anchorId="297146CA" wp14:editId="0D51D6FA">
+            <wp:extent cx="6858000" cy="3857625"/>
+            <wp:effectExtent l="0" t="0" r="0" b="9525"/>
+            <wp:docPr id="11" name="Picture 11"/>
+            <wp:cNvGraphicFramePr>
+              <a:graphicFrameLocks xmlns:a="http://schemas.openxmlformats.org/drawingml/2006/main" noChangeAspect="1"/>
+            </wp:cNvGraphicFramePr>
+            <a:graphic xmlns:a="http://schemas.openxmlformats.org/drawingml/2006/main">
+              <a:graphicData uri="http://schemas.openxmlformats.org/drawingml/2006/picture">
+                <pic:pic xmlns:pic="http://schemas.openxmlformats.org/drawingml/2006/picture">
+                  <pic:nvPicPr>
+                    <pic:cNvPr id="1" name=""/>
+                    <pic:cNvPicPr/>
+                  </pic:nvPicPr>
+                  <pic:blipFill>
+                    <a:blip r:embed="rId11"/>
+                    <a:stretch>
+                      <a:fillRect/>
+                    </a:stretch>
+                  </pic:blipFill>
+                  <pic:spPr>
+                    <a:xfrm>
+                      <a:off x="0" y="0"/>
+                      <a:ext cx="6858000" cy="3857625"/>
+                    </a:xfrm>
+                    <a:prstGeom prst="rect">
+                      <a:avLst/>
+                    </a:prstGeom>
+                  </pic:spPr>
+                </pic:pic>
+              </a:graphicData>
+            </a:graphic>
+          </wp:inline>
+        </w:drawing>
+      </w:r>
+    </w:p>
+    <w:p>
+      <w:pPr>
+        <w:spacing w:after="0"/>
+        <w:outlineLvl w:val="0"/>
+        <w:rPr>
+          <w:rFonts w:ascii="Times New Roman" w:hAnsi="Times New Roman"/>
+          <w:b/>
+          <w:sz w:val="28"/>
+          <w:szCs w:val="28"/>
+        </w:rPr>
+      </w:pPr>
+      <w:r>
+        <w:rPr>
+          <w:noProof/>
+        </w:rPr>
+        <w:lastRenderedPageBreak/>
+        <w:drawing>
+          <wp:inline distT="0" distB="0" distL="0" distR="0" wp14:anchorId="3DF54FA4" wp14:editId="527ADD97">
+            <wp:extent cx="6858000" cy="3857625"/>
+            <wp:effectExtent l="0" t="0" r="0" b="9525"/>
+            <wp:docPr id="12" name="Picture 12"/>
+            <wp:cNvGraphicFramePr>
+              <a:graphicFrameLocks xmlns:a="http://schemas.openxmlformats.org/drawingml/2006/main" noChangeAspect="1"/>
+            </wp:cNvGraphicFramePr>
+            <a:graphic xmlns:a="http://schemas.openxmlformats.org/drawingml/2006/main">
+              <a:graphicData uri="http://schemas.openxmlformats.org/drawingml/2006/picture">
+                <pic:pic xmlns:pic="http://schemas.openxmlformats.org/drawingml/2006/picture">
+                  <pic:nvPicPr>
+                    <pic:cNvPr id="1" name=""/>
+                    <pic:cNvPicPr/>
+                  </pic:nvPicPr>
+                  <pic:blipFill>
+                    <a:blip r:embed="rId12"/>
+                    <a:stretch>
+                      <a:fillRect/>
+                    </a:stretch>
+                  </pic:blipFill>
+                  <pic:spPr>
+                    <a:xfrm>
+                      <a:off x="0" y="0"/>
+                      <a:ext cx="6858000" cy="3857625"/>
+                    </a:xfrm>
+                    <a:prstGeom prst="rect">
+                      <a:avLst/>
+                    </a:prstGeom>
+                  </pic:spPr>
+                </pic:pic>
+              </a:graphicData>
+            </a:graphic>
+          </wp:inline>
+        </w:drawing>
+      </w:r>
+    </w:p>
+    <w:p>
+      <w:pPr>
+        <w:spacing w:after="0"/>
+        <w:outlineLvl w:val="0"/>
+        <w:rPr>
+          <w:rFonts w:ascii="Times New Roman" w:hAnsi="Times New Roman"/>
+          <w:b/>
+          <w:sz w:val="28"/>
+          <w:szCs w:val="28"/>
+        </w:rPr>
+      </w:pPr>
+      <w:r>
+        <w:rPr>
+          <w:noProof/>
+        </w:rPr>
+        <w:drawing>
+          <wp:inline distT="0" distB="0" distL="0" distR="0" wp14:anchorId="63F1224D" wp14:editId="7F64F43C">
+            <wp:extent cx="6858000" cy="3857625"/>
+            <wp:effectExtent l="0" t="0" r="0" b="9525"/>
+            <wp:docPr id="13" name="Picture 13"/>
+            <wp:cNvGraphicFramePr>
+              <a:graphicFrameLocks xmlns:a="http://schemas.openxmlformats.org/drawingml/2006/main" noChangeAspect="1"/>
+            </wp:cNvGraphicFramePr>
+            <a:graphic xmlns:a="http://schemas.openxmlformats.org/drawingml/2006/main">
+              <a:graphicData uri="http://schemas.openxmlformats.org/drawingml/2006/picture">
+                <pic:pic xmlns:pic="http://schemas.openxmlformats.org/drawingml/2006/picture">
+                  <pic:nvPicPr>
+                    <pic:cNvPr id="1" name=""/>
+                    <pic:cNvPicPr/>
+                  </pic:nvPicPr>
+                  <pic:blipFill>
+                    <a:blip r:embed="rId13"/>
+                    <a:stretch>
+                      <a:fillRect/>
+                    </a:stretch>
+                  </pic:blipFill>
+                  <pic:spPr>
+                    <a:xfrm>
+                      <a:off x="0" y="0"/>
+                      <a:ext cx="6858000" cy="3857625"/>
+                    </a:xfrm>
+                    <a:prstGeom prst="rect">
+                      <a:avLst/>
+                    </a:prstGeom>
+                  </pic:spPr>
+                </pic:pic>
+              </a:graphicData>
+            </a:graphic>
+          </wp:inline>
+        </w:drawing>
+      </w:r>
+    </w:p>
+    <w:p>
+      <w:pPr>
+        <w:spacing w:after="0"/>
+        <w:outlineLvl w:val="0"/>
+        <w:rPr>
+          <w:rFonts w:ascii="Times New Roman" w:hAnsi="Times New Roman"/>
+          <w:b/>
+          <w:sz w:val="28"/>
+          <w:szCs w:val="28"/>
+        </w:rPr>
+      </w:pPr>
+      <w:r>
+        <w:rPr>
+          <w:noProof/>
+        </w:rPr>
+        <w:lastRenderedPageBreak/>
+        <w:drawing>
+          <wp:inline distT="0" distB="0" distL="0" distR="0" wp14:anchorId="6FB0388C" wp14:editId="3B21C63D">
+            <wp:extent cx="6858000" cy="3857625"/>
+            <wp:effectExtent l="0" t="0" r="0" b="9525"/>
+            <wp:docPr id="14" name="Picture 14"/>
+            <wp:cNvGraphicFramePr>
+              <a:graphicFrameLocks xmlns:a="http://schemas.openxmlformats.org/drawingml/2006/main" noChangeAspect="1"/>
+            </wp:cNvGraphicFramePr>
+            <a:graphic xmlns:a="http://schemas.openxmlformats.org/drawingml/2006/main">
+              <a:graphicData uri="http://schemas.openxmlformats.org/drawingml/2006/picture">
+                <pic:pic xmlns:pic="http://schemas.openxmlformats.org/drawingml/2006/picture">
+                  <pic:nvPicPr>
+                    <pic:cNvPr id="1" name=""/>
+                    <pic:cNvPicPr/>
+                  </pic:nvPicPr>
+                  <pic:blipFill>
+                    <a:blip r:embed="rId14"/>
+                    <a:stretch>
+                      <a:fillRect/>
+                    </a:stretch>
+                  </pic:blipFill>
+                  <pic:spPr>
+                    <a:xfrm>
+                      <a:off x="0" y="0"/>
+                      <a:ext cx="6858000" cy="3857625"/>
+                    </a:xfrm>
+                    <a:prstGeom prst="rect">
+                      <a:avLst/>
+                    </a:prstGeom>
+                  </pic:spPr>
+                </pic:pic>
+              </a:graphicData>
+            </a:graphic>
+          </wp:inline>
+        </w:drawing>
+      </w:r>
+    </w:p>
+    <w:p>
+      <w:pPr>
+        <w:spacing w:after="0"/>
+        <w:outlineLvl w:val="0"/>
+        <w:rPr>
+          <w:rFonts w:ascii="Times New Roman" w:hAnsi="Times New Roman"/>
+          <w:b/>
+          <w:sz w:val="28"/>
+          <w:szCs w:val="28"/>
+        </w:rPr>
+      </w:pPr>
+      <w:r>
+        <w:rPr>
+          <w:noProof/>
+        </w:rPr>
+        <w:drawing>
+          <wp:inline distT="0" distB="0" distL="0" distR="0" wp14:anchorId="4473BD30" wp14:editId="09407C79">
+            <wp:extent cx="6858000" cy="3857625"/>
+            <wp:effectExtent l="0" t="0" r="0" b="9525"/>
+            <wp:docPr id="15" name="Picture 15"/>
+            <wp:cNvGraphicFramePr>
+              <a:graphicFrameLocks xmlns:a="http://schemas.openxmlformats.org/drawingml/2006/main" noChangeAspect="1"/>
+            </wp:cNvGraphicFramePr>
+            <a:graphic xmlns:a="http://schemas.openxmlformats.org/drawingml/2006/main">
+              <a:graphicData uri="http://schemas.openxmlformats.org/drawingml/2006/picture">
+                <pic:pic xmlns:pic="http://schemas.openxmlformats.org/drawingml/2006/picture">
+                  <pic:nvPicPr>
+                    <pic:cNvPr id="1" name=""/>
+                    <pic:cNvPicPr/>
+                  </pic:nvPicPr>
+                  <pic:blipFill>
+                    <a:blip r:embed="rId15"/>
+                    <a:stretch>
+                      <a:fillRect/>
+                    </a:stretch>
+                  </pic:blipFill>
+                  <pic:spPr>
+                    <a:xfrm>
+                      <a:off x="0" y="0"/>
+                      <a:ext cx="6858000" cy="3857625"/>
+                    </a:xfrm>
+                    <a:prstGeom prst="rect">
+                      <a:avLst/>
+                    </a:prstGeom>
+                  </pic:spPr>
+                </pic:pic>
+              </a:graphicData>
+            </a:graphic>
+          </wp:inline>
+        </w:drawing>
+      </w:r>
+    </w:p>
+    <w:p>
+      <w:pPr>
+        <w:spacing w:after="0"/>
+        <w:outlineLvl w:val="0"/>
+        <w:rPr>
+          <w:rFonts w:ascii="Times New Roman" w:hAnsi="Times New Roman"/>
+          <w:b/>
+          <w:sz w:val="28"/>
+          <w:szCs w:val="28"/>
+        </w:rPr>
+      </w:pPr>
+      <w:r>
+        <w:rPr>
+          <w:noProof/>
+        </w:rPr>
+        <w:lastRenderedPageBreak/>
+        <w:drawing>
+          <wp:inline distT="0" distB="0" distL="0" distR="0" wp14:anchorId="65A03C1B" wp14:editId="2BDE6D01">
+            <wp:extent cx="6858000" cy="3857625"/>
+            <wp:effectExtent l="0" t="0" r="0" b="9525"/>
+            <wp:docPr id="16" name="Picture 16"/>
+            <wp:cNvGraphicFramePr>
+              <a:graphicFrameLocks xmlns:a="http://schemas.openxmlformats.org/drawingml/2006/main" noChangeAspect="1"/>
+            </wp:cNvGraphicFramePr>
+            <a:graphic xmlns:a="http://schemas.openxmlformats.org/drawingml/2006/main">
+              <a:graphicData uri="http://schemas.openxmlformats.org/drawingml/2006/picture">
+                <pic:pic xmlns:pic="http://schemas.openxmlformats.org/drawingml/2006/picture">
+                  <pic:nvPicPr>
+                    <pic:cNvPr id="1" name=""/>
+                    <pic:cNvPicPr/>
+                  </pic:nvPicPr>
+                  <pic:blipFill>
+                    <a:blip r:embed="rId16"/>
+                    <a:stretch>
+                      <a:fillRect/>
+                    </a:stretch>
+                  </pic:blipFill>
+                  <pic:spPr>
+                    <a:xfrm>
+                      <a:off x="0" y="0"/>
+                      <a:ext cx="6858000" cy="3857625"/>
+                    </a:xfrm>
+                    <a:prstGeom prst="rect">
+                      <a:avLst/>
+                    </a:prstGeom>
+                  </pic:spPr>
+                </pic:pic>
+              </a:graphicData>
+            </a:graphic>
+          </wp:inline>
+        </w:drawing>
+      </w:r>
+    </w:p>
+    <w:p>
+      <w:pPr>
+        <w:spacing w:after="0"/>
+        <w:outlineLvl w:val="0"/>
+        <w:rPr>
+          <w:rFonts w:ascii="Times New Roman" w:hAnsi="Times New Roman"/>
+          <w:b/>
+          <w:sz w:val="28"/>
+          <w:szCs w:val="28"/>
+        </w:rPr>
+      </w:pPr>
+      <w:r>
+        <w:rPr>
+          <w:noProof/>
+        </w:rPr>
+        <w:drawing>
+          <wp:inline distT="0" distB="0" distL="0" distR="0" wp14:anchorId="2584B5A5" wp14:editId="0BD4B807">
+            <wp:extent cx="6858000" cy="3857625"/>
+            <wp:effectExtent l="0" t="0" r="0" b="9525"/>
+            <wp:docPr id="17" name="Picture 17"/>
+            <wp:cNvGraphicFramePr>
+              <a:graphicFrameLocks xmlns:a="http://schemas.openxmlformats.org/drawingml/2006/main" noChangeAspect="1"/>
+            </wp:cNvGraphicFramePr>
+            <a:graphic xmlns:a="http://schemas.openxmlformats.org/drawingml/2006/main">
+              <a:graphicData uri="http://schemas.openxmlformats.org/drawingml/2006/picture">
+                <pic:pic xmlns:pic="http://schemas.openxmlformats.org/drawingml/2006/picture">
+                  <pic:nvPicPr>
+                    <pic:cNvPr id="1" name=""/>
+                    <pic:cNvPicPr/>
+                  </pic:nvPicPr>
+                  <pic:blipFill>
+                    <a:blip r:embed="rId17"/>
+                    <a:stretch>
+                      <a:fillRect/>
+                    </a:stretch>
+                  </pic:blipFill>
+                  <pic:spPr>
+                    <a:xfrm>
+                      <a:off x="0" y="0"/>
+                      <a:ext cx="6858000" cy="3857625"/>
+                    </a:xfrm>
+                    <a:prstGeom prst="rect">
+                      <a:avLst/>
+                    </a:prstGeom>
+                  </pic:spPr>
+                </pic:pic>
+              </a:graphicData>
+            </a:graphic>
+          </wp:inline>
+        </w:drawing>
+      </w:r>
+    </w:p>
+    <w:p>
+      <w:pPr>
+        <w:spacing w:after="0"/>
+        <w:outlineLvl w:val="0"/>
+        <w:rPr>
+          <w:rFonts w:ascii="Times New Roman" w:hAnsi="Times New Roman"/>
+          <w:b/>
+          <w:sz w:val="28"/>
+          <w:szCs w:val="28"/>
+        </w:rPr>
+      </w:pPr>
+      <w:r>
+        <w:rPr>
+          <w:noProof/>
+        </w:rPr>
+        <w:lastRenderedPageBreak/>
+        <w:drawing>
+          <wp:inline distT="0" distB="0" distL="0" distR="0" wp14:anchorId="37430185" wp14:editId="0B6C659B">
+            <wp:extent cx="6858000" cy="3857625"/>
+            <wp:effectExtent l="0" t="0" r="0" b="9525"/>
+            <wp:docPr id="18" name="Picture 18"/>
+            <wp:cNvGraphicFramePr>
+              <a:graphicFrameLocks xmlns:a="http://schemas.openxmlformats.org/drawingml/2006/main" noChangeAspect="1"/>
+            </wp:cNvGraphicFramePr>
+            <a:graphic xmlns:a="http://schemas.openxmlformats.org/drawingml/2006/main">
+              <a:graphicData uri="http://schemas.openxmlformats.org/drawingml/2006/picture">
+                <pic:pic xmlns:pic="http://schemas.openxmlformats.org/drawingml/2006/picture">
+                  <pic:nvPicPr>
+                    <pic:cNvPr id="1" name=""/>
+                    <pic:cNvPicPr/>
+                  </pic:nvPicPr>
+                  <pic:blipFill>
+                    <a:blip r:embed="rId18"/>
+                    <a:stretch>
+                      <a:fillRect/>
+                    </a:stretch>
+                  </pic:blipFill>
+                  <pic:spPr>
+                    <a:xfrm>
+                      <a:off x="0" y="0"/>
+                      <a:ext cx="6858000" cy="3857625"/>
+                    </a:xfrm>
+                    <a:prstGeom prst="rect">
+                      <a:avLst/>
+                    </a:prstGeom>
+                  </pic:spPr>
+                </pic:pic>
+              </a:graphicData>
+            </a:graphic>
+          </wp:inline>
+        </w:drawing>
+      </w:r>
+    </w:p>
+    <w:p>
+      <w:pPr>
+        <w:outlineLvl w:val="0"/>
+        <w:rPr>
+          <w:rFonts w:ascii="Times New Roman" w:hAnsi="Times New Roman"/>
+          <w:b/>
+          <w:sz w:val="28"/>
+          <w:szCs w:val="28"/>
+        </w:rPr>
+      </w:pPr>
     </w:p>
     <w:p>
       <w:pPr>
@@ -993,87 +7528,121 @@
         </w:rPr>
         <w:t>1.</w:t>
       </w:r>
+      <w:r>
+        <w:rPr>
+          <w:rFonts w:ascii="Times New Roman" w:hAnsi="Times New Roman"/>
+          <w:b/>
+          <w:sz w:val="28"/>
+          <w:szCs w:val="28"/>
+        </w:rPr>
+        <w:t xml:space="preserve"> </w:t>
+      </w:r>
+      <w:r>
+        <w:rPr>
+          <w:rFonts w:ascii="Times New Roman" w:hAnsi="Times New Roman"/>
+          <w:bCs/>
+          <w:sz w:val="28"/>
+          <w:szCs w:val="28"/>
+        </w:rPr>
+        <w:t>Data Visualization</w:t>
+      </w:r>
+      <w:r>
+        <w:rPr>
+          <w:rFonts w:ascii="Times New Roman" w:hAnsi="Times New Roman"/>
+          <w:bCs/>
+          <w:sz w:val="28"/>
+          <w:szCs w:val="28"/>
+        </w:rPr>
+        <w:t xml:space="preserve"> using matplotlib</w:t>
+      </w:r>
     </w:p>
     <w:p>
       <w:pPr>
         <w:ind w:left="720"/>
         <w:rPr>
           <w:rFonts w:ascii="Times New Roman" w:hAnsi="Times New Roman"/>
-          <w:b/>
-          <w:sz w:val="28"/>
-          <w:szCs w:val="28"/>
-        </w:rPr>
-      </w:pPr>
-      <w:r>
-        <w:rPr>
-          <w:rFonts w:ascii="Times New Roman" w:hAnsi="Times New Roman"/>
-          <w:b/>
-          <w:sz w:val="28"/>
-          <w:szCs w:val="28"/>
-        </w:rPr>
-        <w:lastRenderedPageBreak/>
+          <w:bCs/>
+          <w:sz w:val="28"/>
+          <w:szCs w:val="28"/>
+        </w:rPr>
+      </w:pPr>
+      <w:r>
+        <w:rPr>
+          <w:rFonts w:ascii="Times New Roman" w:hAnsi="Times New Roman"/>
+          <w:b/>
+          <w:sz w:val="28"/>
+          <w:szCs w:val="28"/>
+        </w:rPr>
         <w:t>2.</w:t>
       </w:r>
+      <w:r>
+        <w:rPr>
+          <w:rFonts w:ascii="Times New Roman" w:hAnsi="Times New Roman"/>
+          <w:b/>
+          <w:sz w:val="28"/>
+          <w:szCs w:val="28"/>
+        </w:rPr>
+        <w:t xml:space="preserve"> </w:t>
+      </w:r>
+      <w:r>
+        <w:rPr>
+          <w:rFonts w:ascii="Times New Roman" w:hAnsi="Times New Roman"/>
+          <w:bCs/>
+          <w:sz w:val="28"/>
+          <w:szCs w:val="28"/>
+        </w:rPr>
+        <w:t>Data visualization using seaborn</w:t>
+      </w:r>
     </w:p>
     <w:p>
       <w:pPr>
         <w:ind w:left="720"/>
         <w:rPr>
           <w:rFonts w:ascii="Times New Roman" w:hAnsi="Times New Roman"/>
-          <w:b/>
-          <w:sz w:val="28"/>
-          <w:szCs w:val="28"/>
-        </w:rPr>
-      </w:pPr>
-      <w:r>
-        <w:rPr>
-          <w:rFonts w:ascii="Times New Roman" w:hAnsi="Times New Roman"/>
-          <w:b/>
-          <w:sz w:val="28"/>
-          <w:szCs w:val="28"/>
-        </w:rPr>
-        <w:t>3.</w:t>
-      </w:r>
-    </w:p>
-    <w:p>
-      <w:pPr>
-        <w:ind w:left="720"/>
-        <w:rPr>
-          <w:rFonts w:ascii="Times New Roman" w:hAnsi="Times New Roman"/>
-          <w:b/>
-          <w:sz w:val="28"/>
-          <w:szCs w:val="28"/>
-        </w:rPr>
-      </w:pPr>
-      <w:r>
-        <w:rPr>
-          <w:rFonts w:ascii="Times New Roman" w:hAnsi="Times New Roman"/>
-          <w:b/>
-          <w:sz w:val="28"/>
-          <w:szCs w:val="28"/>
-        </w:rPr>
-        <w:t>4.</w:t>
-      </w:r>
-    </w:p>
-    <w:p>
-      <w:pPr>
-        <w:ind w:left="720"/>
-        <w:rPr>
-          <w:rFonts w:ascii="Times New Roman" w:hAnsi="Times New Roman"/>
-          <w:b/>
-          <w:sz w:val="28"/>
-          <w:szCs w:val="28"/>
-        </w:rPr>
-      </w:pPr>
-      <w:r>
-        <w:rPr>
-          <w:rFonts w:ascii="Times New Roman" w:hAnsi="Times New Roman"/>
-          <w:b/>
-          <w:sz w:val="28"/>
-          <w:szCs w:val="28"/>
-        </w:rPr>
-        <w:t>5.</w:t>
-      </w:r>
+          <w:bCs/>
+          <w:sz w:val="28"/>
+          <w:szCs w:val="28"/>
+        </w:rPr>
+      </w:pPr>
+      <w:r>
+        <w:rPr>
+          <w:rFonts w:ascii="Times New Roman" w:hAnsi="Times New Roman"/>
+          <w:b/>
+          <w:sz w:val="28"/>
+          <w:szCs w:val="28"/>
+        </w:rPr>
+        <w:t xml:space="preserve">3. </w:t>
+      </w:r>
+      <w:r>
+        <w:rPr>
+          <w:rFonts w:ascii="Times New Roman" w:hAnsi="Times New Roman"/>
+          <w:bCs/>
+          <w:sz w:val="28"/>
+          <w:szCs w:val="28"/>
+        </w:rPr>
+        <w:t xml:space="preserve">Data Visualization using </w:t>
+      </w:r>
+      <w:proofErr w:type="spellStart"/>
+      <w:r>
+        <w:rPr>
+          <w:rFonts w:ascii="Times New Roman" w:hAnsi="Times New Roman"/>
+          <w:bCs/>
+          <w:sz w:val="28"/>
+          <w:szCs w:val="28"/>
+        </w:rPr>
+        <w:t>plotlib</w:t>
+      </w:r>
+      <w:proofErr w:type="spellEnd"/>
+    </w:p>
+    <w:p>
+      <w:pPr>
+        <w:rPr>
+          <w:rFonts w:ascii="Times New Roman" w:hAnsi="Times New Roman"/>
+          <w:b/>
+          <w:sz w:val="28"/>
+          <w:szCs w:val="28"/>
+        </w:rPr>
+      </w:pPr>
     </w:p>
     <w:p>
       <w:pPr>
@@ -1503,37 +8072,14 @@
         </w:tc>
       </w:tr>
     </w:tbl>
-    <w:p>
-      <w:pPr>
-        <w:ind w:left="720"/>
-        <w:jc w:val="center"/>
-        <w:rPr>
-          <w:rFonts w:ascii="Times New Roman" w:hAnsi="Times New Roman"/>
-          <w:b/>
-          <w:sz w:val="24"/>
-          <w:szCs w:val="24"/>
-        </w:rPr>
-      </w:pPr>
-    </w:p>
-    <w:p>
-      <w:r>
-        <w:tab/>
-      </w:r>
-    </w:p>
-    <w:p>
-      <w:pPr>
-        <w:tabs>
-          <w:tab w:val="left" w:pos="2890"/>
-        </w:tabs>
-      </w:pPr>
-    </w:p>
+    <w:p/>
     <w:sectPr>
-      <w:headerReference w:type="even" r:id="rId7"/>
-      <w:headerReference w:type="default" r:id="rId8"/>
-      <w:footerReference w:type="even" r:id="rId9"/>
-      <w:footerReference w:type="default" r:id="rId10"/>
+      <w:headerReference w:type="even" r:id="rId19"/>
+      <w:headerReference w:type="default" r:id="rId20"/>
+      <w:footerReference w:type="even" r:id="rId21"/>
+      <w:footerReference w:type="default" r:id="rId22"/>
       <w:pgSz w:w="12240" w:h="15840"/>
-      <w:pgMar w:top="0" w:right="720" w:bottom="0" w:left="720" w:header="0" w:footer="0" w:gutter="0"/>
+      <w:pgMar w:top="2230" w:right="720" w:bottom="0" w:left="720" w:header="0" w:footer="0" w:gutter="0"/>
       <w:cols w:space="720"/>
       <w:docGrid w:linePitch="360"/>
     </w:sectPr>
@@ -1580,7 +8126,7 @@
         <wp:inline distT="0" distB="0" distL="0" distR="0" wp14:anchorId="20FDEA96" wp14:editId="481D3117">
           <wp:extent cx="6854825" cy="782955"/>
           <wp:effectExtent l="0" t="0" r="0" b="0"/>
-          <wp:docPr id="27" name="Picture 27" descr="Footer 1"/>
+          <wp:docPr id="91" name="Picture 91" descr="Footer 1"/>
           <wp:cNvGraphicFramePr>
             <a:graphicFrameLocks xmlns:a="http://schemas.openxmlformats.org/drawingml/2006/main"/>
           </wp:cNvGraphicFramePr>
@@ -1646,7 +8192,7 @@
         <wp:inline distT="0" distB="0" distL="0" distR="0" wp14:anchorId="22F12CD4" wp14:editId="195182F5">
           <wp:extent cx="7867650" cy="611505"/>
           <wp:effectExtent l="0" t="0" r="0" b="0"/>
-          <wp:docPr id="28" name="Picture 28" descr="Footer"/>
+          <wp:docPr id="92" name="Picture 92" descr="Footer"/>
           <wp:cNvGraphicFramePr>
             <a:graphicFrameLocks xmlns:a="http://schemas.openxmlformats.org/drawingml/2006/main"/>
           </wp:cNvGraphicFramePr>
@@ -1734,7 +8280,7 @@
         <wp:inline distT="0" distB="0" distL="0" distR="0" wp14:anchorId="46E68317" wp14:editId="143FD111">
           <wp:extent cx="6854825" cy="1157605"/>
           <wp:effectExtent l="0" t="0" r="0" b="0"/>
-          <wp:docPr id="25" name="Picture 25" descr="Header"/>
+          <wp:docPr id="89" name="Picture 89" descr="Header"/>
           <wp:cNvGraphicFramePr>
             <a:graphicFrameLocks xmlns:a="http://schemas.openxmlformats.org/drawingml/2006/main"/>
           </wp:cNvGraphicFramePr>
@@ -1795,18 +8341,18 @@
         <w:noProof/>
       </w:rPr>
       <w:drawing>
-        <wp:anchor distT="0" distB="0" distL="114300" distR="114300" simplePos="0" relativeHeight="251660288" behindDoc="0" locked="0" layoutInCell="1" allowOverlap="1" wp14:anchorId="6F442621" wp14:editId="2477BF98">
+        <wp:anchor distT="0" distB="0" distL="114300" distR="114300" simplePos="0" relativeHeight="251660288" behindDoc="0" locked="0" layoutInCell="1" allowOverlap="1" wp14:anchorId="6F442621" wp14:editId="45BE7FFF">
           <wp:simplePos x="0" y="0"/>
-          <wp:positionH relativeFrom="margin">
-            <wp:posOffset>-453390</wp:posOffset>
+          <wp:positionH relativeFrom="page">
+            <wp:align>left</wp:align>
           </wp:positionH>
           <wp:positionV relativeFrom="margin">
-            <wp:posOffset>-453390</wp:posOffset>
+            <wp:posOffset>-1496060</wp:posOffset>
           </wp:positionV>
           <wp:extent cx="7778750" cy="1325245"/>
-          <wp:effectExtent l="0" t="0" r="0" b="0"/>
+          <wp:effectExtent l="0" t="0" r="0" b="8255"/>
           <wp:wrapSquare wrapText="bothSides"/>
-          <wp:docPr id="26" name="Picture 26" descr="Header"/>
+          <wp:docPr id="90" name="Picture 90" descr="Header"/>
           <wp:cNvGraphicFramePr>
             <a:graphicFrameLocks xmlns:a="http://schemas.openxmlformats.org/drawingml/2006/main"/>
           </wp:cNvGraphicFramePr>
